--- a/7 Manuscript/Mediated Reactivity (6.29.23).docx
+++ b/7 Manuscript/Mediated Reactivity (6.29.23).docx
@@ -1,6 +1,6 @@
 
 <file path=word/document.xml><?xml version="1.0" encoding="utf-8"?>
-<w:document xmlns:wpc="http://schemas.microsoft.com/office/word/2010/wordprocessingCanvas" xmlns:cx="http://schemas.microsoft.com/office/drawing/2014/chartex" xmlns:cx1="http://schemas.microsoft.com/office/drawing/2015/9/8/chartex" xmlns:cx2="http://schemas.microsoft.com/office/drawing/2015/10/21/chartex" xmlns:cx3="http://schemas.microsoft.com/office/drawing/2016/5/9/chartex" xmlns:cx4="http://schemas.microsoft.com/office/drawing/2016/5/10/chartex" xmlns:cx5="http://schemas.microsoft.com/office/drawing/2016/5/11/chartex" xmlns:cx6="http://schemas.microsoft.com/office/drawing/2016/5/12/chartex" xmlns:cx7="http://schemas.microsoft.com/office/drawing/2016/5/13/chartex" xmlns:cx8="http://schemas.microsoft.com/office/drawing/2016/5/14/chartex" xmlns:mc="http://schemas.openxmlformats.org/markup-compatibility/2006" xmlns:aink="http://schemas.microsoft.com/office/drawing/2016/ink" xmlns:am3d="http://schemas.microsoft.com/office/drawing/2017/model3d" xmlns:o="urn:schemas-microsoft-com:office:office" xmlns:oel="http://schemas.microsoft.com/office/2019/extlst" xmlns:r="http://schemas.openxmlformats.org/officeDocument/2006/relationships" xmlns:m="http://schemas.openxmlformats.org/officeDocument/2006/math" xmlns:v="urn:schemas-microsoft-com:vml" xmlns:wp14="http://schemas.microsoft.com/office/word/2010/wordprocessingDrawing" xmlns:wp="http://schemas.openxmlformats.org/drawingml/2006/wordprocessingDrawing" xmlns:w10="urn:schemas-microsoft-com:office:word" xmlns:w="http://schemas.openxmlformats.org/wordprocessingml/2006/main" xmlns:w14="http://schemas.microsoft.com/office/word/2010/wordml" xmlns:w15="http://schemas.microsoft.com/office/word/2012/wordml" xmlns:w16cex="http://schemas.microsoft.com/office/word/2018/wordml/cex" xmlns:w16cid="http://schemas.microsoft.com/office/word/2016/wordml/cid" xmlns:w16="http://schemas.microsoft.com/office/word/2018/wordml" xmlns:w16sdtdh="http://schemas.microsoft.com/office/word/2020/wordml/sdtdatahash" xmlns:w16se="http://schemas.microsoft.com/office/word/2015/wordml/symex" xmlns:wpg="http://schemas.microsoft.com/office/word/2010/wordprocessingGroup" xmlns:wpi="http://schemas.microsoft.com/office/word/2010/wordprocessingInk" xmlns:wne="http://schemas.microsoft.com/office/word/2006/wordml" xmlns:wps="http://schemas.microsoft.com/office/word/2010/wordprocessingShape" mc:Ignorable="w14 w15 w16se w16cid w16 w16cex w16sdtdh wp14">
+<w:document xmlns:wpc="http://schemas.microsoft.com/office/word/2010/wordprocessingCanvas" xmlns:cx="http://schemas.microsoft.com/office/drawing/2014/chartex" xmlns:cx1="http://schemas.microsoft.com/office/drawing/2015/9/8/chartex" xmlns:cx2="http://schemas.microsoft.com/office/drawing/2015/10/21/chartex" xmlns:cx3="http://schemas.microsoft.com/office/drawing/2016/5/9/chartex" xmlns:cx4="http://schemas.microsoft.com/office/drawing/2016/5/10/chartex" xmlns:cx5="http://schemas.microsoft.com/office/drawing/2016/5/11/chartex" xmlns:cx6="http://schemas.microsoft.com/office/drawing/2016/5/12/chartex" xmlns:cx7="http://schemas.microsoft.com/office/drawing/2016/5/13/chartex" xmlns:cx8="http://schemas.microsoft.com/office/drawing/2016/5/14/chartex" xmlns:mc="http://schemas.openxmlformats.org/markup-compatibility/2006" xmlns:aink="http://schemas.microsoft.com/office/drawing/2016/ink" xmlns:am3d="http://schemas.microsoft.com/office/drawing/2017/model3d" xmlns:o="urn:schemas-microsoft-com:office:office" xmlns:r="http://schemas.openxmlformats.org/officeDocument/2006/relationships" xmlns:m="http://schemas.openxmlformats.org/officeDocument/2006/math" xmlns:v="urn:schemas-microsoft-com:vml" xmlns:wp14="http://schemas.microsoft.com/office/word/2010/wordprocessingDrawing" xmlns:wp="http://schemas.openxmlformats.org/drawingml/2006/wordprocessingDrawing" xmlns:w10="urn:schemas-microsoft-com:office:word" xmlns:w="http://schemas.openxmlformats.org/wordprocessingml/2006/main" xmlns:w14="http://schemas.microsoft.com/office/word/2010/wordml" xmlns:w15="http://schemas.microsoft.com/office/word/2012/wordml" xmlns:w16cid="http://schemas.microsoft.com/office/word/2016/wordml/cid" xmlns:w16se="http://schemas.microsoft.com/office/word/2015/wordml/symex" xmlns:wpg="http://schemas.microsoft.com/office/word/2010/wordprocessingGroup" xmlns:wpi="http://schemas.microsoft.com/office/word/2010/wordprocessingInk" xmlns:wne="http://schemas.microsoft.com/office/word/2006/wordml" xmlns:wps="http://schemas.microsoft.com/office/word/2010/wordprocessingShape" mc:Ignorable="w14 w15 w16se w16cid wp14">
   <w:body>
     <w:p>
       <w:pPr>
@@ -683,7 +683,25 @@
           <w:sz w:val="24"/>
           <w:szCs w:val="24"/>
         </w:rPr>
-        <w:t xml:space="preserve"> Soderstrom et al.’s (2015) cue-strengthening account, JOLs direct attention towards intrinsic cues which aid retrieval. However, reactivity may instead reflect </w:t>
+        <w:t xml:space="preserve"> </w:t>
+      </w:r>
+      <w:proofErr w:type="spellStart"/>
+      <w:r>
+        <w:rPr>
+          <w:rFonts w:ascii="Times New Roman" w:hAnsi="Times New Roman" w:cs="Times New Roman"/>
+          <w:sz w:val="24"/>
+          <w:szCs w:val="24"/>
+        </w:rPr>
+        <w:t>Soderstrom</w:t>
+      </w:r>
+      <w:proofErr w:type="spellEnd"/>
+      <w:r>
+        <w:rPr>
+          <w:rFonts w:ascii="Times New Roman" w:hAnsi="Times New Roman" w:cs="Times New Roman"/>
+          <w:sz w:val="24"/>
+          <w:szCs w:val="24"/>
+        </w:rPr>
+        <w:t xml:space="preserve"> et al.’s (2015) cue-strengthening account, JOLs direct attention towards intrinsic cues which aid retrieval. However, reactivity may instead reflect </w:t>
       </w:r>
       <w:r>
         <w:rPr>
@@ -1293,7 +1311,25 @@
           <w:sz w:val="24"/>
           <w:szCs w:val="24"/>
         </w:rPr>
-        <w:t>and adjust their memory abilities, is critical for understanding the learning process. Metamemorial processes are complex</w:t>
+        <w:t xml:space="preserve">and adjust their memory abilities, is critical for understanding the learning process. </w:t>
+      </w:r>
+      <w:proofErr w:type="spellStart"/>
+      <w:r>
+        <w:rPr>
+          <w:rFonts w:ascii="Times New Roman" w:hAnsi="Times New Roman" w:cs="Times New Roman"/>
+          <w:sz w:val="24"/>
+          <w:szCs w:val="24"/>
+        </w:rPr>
+        <w:t>Metamemorial</w:t>
+      </w:r>
+      <w:proofErr w:type="spellEnd"/>
+      <w:r>
+        <w:rPr>
+          <w:rFonts w:ascii="Times New Roman" w:hAnsi="Times New Roman" w:cs="Times New Roman"/>
+          <w:sz w:val="24"/>
+          <w:szCs w:val="24"/>
+        </w:rPr>
+        <w:t xml:space="preserve"> processes are complex</w:t>
       </w:r>
       <w:r>
         <w:rPr>
@@ -1429,7 +1465,25 @@
           <w:sz w:val="24"/>
           <w:szCs w:val="24"/>
         </w:rPr>
-        <w:t>Nelson &amp; Narens, 1990</w:t>
+        <w:t xml:space="preserve">Nelson &amp; </w:t>
+      </w:r>
+      <w:proofErr w:type="spellStart"/>
+      <w:r>
+        <w:rPr>
+          <w:rFonts w:ascii="Times New Roman" w:hAnsi="Times New Roman" w:cs="Times New Roman"/>
+          <w:sz w:val="24"/>
+          <w:szCs w:val="24"/>
+        </w:rPr>
+        <w:t>Narens</w:t>
+      </w:r>
+      <w:proofErr w:type="spellEnd"/>
+      <w:r>
+        <w:rPr>
+          <w:rFonts w:ascii="Times New Roman" w:hAnsi="Times New Roman" w:cs="Times New Roman"/>
+          <w:sz w:val="24"/>
+          <w:szCs w:val="24"/>
+        </w:rPr>
+        <w:t>, 1990</w:t>
       </w:r>
       <w:commentRangeEnd w:id="9"/>
       <w:r>
@@ -1819,14 +1873,70 @@
         </w:rPr>
         <w:t xml:space="preserve">e.g., </w:t>
       </w:r>
-      <w:r>
-        <w:rPr>
-          <w:rFonts w:ascii="Times New Roman" w:hAnsi="Times New Roman" w:cs="Times New Roman"/>
-          <w:sz w:val="24"/>
-          <w:szCs w:val="24"/>
-        </w:rPr>
-        <w:t>Hanczakowski, Zawadzka, Pasek, &amp; Higham</w:t>
-      </w:r>
+      <w:proofErr w:type="spellStart"/>
+      <w:r>
+        <w:rPr>
+          <w:rFonts w:ascii="Times New Roman" w:hAnsi="Times New Roman" w:cs="Times New Roman"/>
+          <w:sz w:val="24"/>
+          <w:szCs w:val="24"/>
+        </w:rPr>
+        <w:t>Hanczakowski</w:t>
+      </w:r>
+      <w:proofErr w:type="spellEnd"/>
+      <w:r>
+        <w:rPr>
+          <w:rFonts w:ascii="Times New Roman" w:hAnsi="Times New Roman" w:cs="Times New Roman"/>
+          <w:sz w:val="24"/>
+          <w:szCs w:val="24"/>
+        </w:rPr>
+        <w:t xml:space="preserve">, </w:t>
+      </w:r>
+      <w:proofErr w:type="spellStart"/>
+      <w:r>
+        <w:rPr>
+          <w:rFonts w:ascii="Times New Roman" w:hAnsi="Times New Roman" w:cs="Times New Roman"/>
+          <w:sz w:val="24"/>
+          <w:szCs w:val="24"/>
+        </w:rPr>
+        <w:t>Zawadzka</w:t>
+      </w:r>
+      <w:proofErr w:type="spellEnd"/>
+      <w:r>
+        <w:rPr>
+          <w:rFonts w:ascii="Times New Roman" w:hAnsi="Times New Roman" w:cs="Times New Roman"/>
+          <w:sz w:val="24"/>
+          <w:szCs w:val="24"/>
+        </w:rPr>
+        <w:t xml:space="preserve">, </w:t>
+      </w:r>
+      <w:proofErr w:type="spellStart"/>
+      <w:r>
+        <w:rPr>
+          <w:rFonts w:ascii="Times New Roman" w:hAnsi="Times New Roman" w:cs="Times New Roman"/>
+          <w:sz w:val="24"/>
+          <w:szCs w:val="24"/>
+        </w:rPr>
+        <w:t>Pasek</w:t>
+      </w:r>
+      <w:proofErr w:type="spellEnd"/>
+      <w:r>
+        <w:rPr>
+          <w:rFonts w:ascii="Times New Roman" w:hAnsi="Times New Roman" w:cs="Times New Roman"/>
+          <w:sz w:val="24"/>
+          <w:szCs w:val="24"/>
+        </w:rPr>
+        <w:t xml:space="preserve">, &amp; </w:t>
+      </w:r>
+      <w:proofErr w:type="spellStart"/>
+      <w:r>
+        <w:rPr>
+          <w:rFonts w:ascii="Times New Roman" w:hAnsi="Times New Roman" w:cs="Times New Roman"/>
+          <w:sz w:val="24"/>
+          <w:szCs w:val="24"/>
+        </w:rPr>
+        <w:t>Higham</w:t>
+      </w:r>
+      <w:proofErr w:type="spellEnd"/>
       <w:r>
         <w:rPr>
           <w:rFonts w:ascii="Times New Roman" w:hAnsi="Times New Roman" w:cs="Times New Roman"/>
@@ -2041,7 +2151,25 @@
           <w:sz w:val="24"/>
           <w:szCs w:val="24"/>
         </w:rPr>
-        <w:t>e.g., Koriat &amp; Bjork, 2005; Maxwell &amp; Huff, 2021;</w:t>
+        <w:t xml:space="preserve">e.g., </w:t>
+      </w:r>
+      <w:proofErr w:type="spellStart"/>
+      <w:r>
+        <w:rPr>
+          <w:rFonts w:ascii="Times New Roman" w:hAnsi="Times New Roman" w:cs="Times New Roman"/>
+          <w:sz w:val="24"/>
+          <w:szCs w:val="24"/>
+        </w:rPr>
+        <w:t>Koriat</w:t>
+      </w:r>
+      <w:proofErr w:type="spellEnd"/>
+      <w:r>
+        <w:rPr>
+          <w:rFonts w:ascii="Times New Roman" w:hAnsi="Times New Roman" w:cs="Times New Roman"/>
+          <w:sz w:val="24"/>
+          <w:szCs w:val="24"/>
+        </w:rPr>
+        <w:t xml:space="preserve"> &amp; Bjork, 2005; Maxwell &amp; Huff, 2021;</w:t>
       </w:r>
       <w:r>
         <w:rPr>
@@ -2298,23 +2426,69 @@
           <w:sz w:val="24"/>
           <w:szCs w:val="24"/>
         </w:rPr>
-        <w:t xml:space="preserve"> (e.g., associative direction, Koriat &amp; Bjork, 2005; Maxwell &amp; Huff, 2021; font size, Rhodes &amp; Castel, 2008; JOL timing, </w:t>
-      </w:r>
-      <w:r>
-        <w:rPr>
-          <w:rFonts w:ascii="Times New Roman" w:hAnsi="Times New Roman" w:cs="Times New Roman"/>
-          <w:sz w:val="24"/>
-          <w:szCs w:val="24"/>
-        </w:rPr>
-        <w:t>Dunlosky &amp; Nelson, 1994</w:t>
-      </w:r>
-      <w:r>
-        <w:rPr>
-          <w:rFonts w:ascii="Times New Roman" w:hAnsi="Times New Roman" w:cs="Times New Roman"/>
-          <w:sz w:val="24"/>
-          <w:szCs w:val="24"/>
-        </w:rPr>
-        <w:t>; Nelson &amp; Dunlosky, 1991</w:t>
+        <w:t xml:space="preserve"> (e.g., associative direction, </w:t>
+      </w:r>
+      <w:proofErr w:type="spellStart"/>
+      <w:r>
+        <w:rPr>
+          <w:rFonts w:ascii="Times New Roman" w:hAnsi="Times New Roman" w:cs="Times New Roman"/>
+          <w:sz w:val="24"/>
+          <w:szCs w:val="24"/>
+        </w:rPr>
+        <w:t>Koriat</w:t>
+      </w:r>
+      <w:proofErr w:type="spellEnd"/>
+      <w:r>
+        <w:rPr>
+          <w:rFonts w:ascii="Times New Roman" w:hAnsi="Times New Roman" w:cs="Times New Roman"/>
+          <w:sz w:val="24"/>
+          <w:szCs w:val="24"/>
+        </w:rPr>
+        <w:t xml:space="preserve"> &amp; Bjork, 2005; Maxwell &amp; Huff, 2021; font size, Rhodes &amp; Castel, 2008; JOL timing, </w:t>
+      </w:r>
+      <w:proofErr w:type="spellStart"/>
+      <w:r>
+        <w:rPr>
+          <w:rFonts w:ascii="Times New Roman" w:hAnsi="Times New Roman" w:cs="Times New Roman"/>
+          <w:sz w:val="24"/>
+          <w:szCs w:val="24"/>
+        </w:rPr>
+        <w:t>Dunlosky</w:t>
+      </w:r>
+      <w:proofErr w:type="spellEnd"/>
+      <w:r>
+        <w:rPr>
+          <w:rFonts w:ascii="Times New Roman" w:hAnsi="Times New Roman" w:cs="Times New Roman"/>
+          <w:sz w:val="24"/>
+          <w:szCs w:val="24"/>
+        </w:rPr>
+        <w:t xml:space="preserve"> &amp; Nelson, 1994</w:t>
+      </w:r>
+      <w:r>
+        <w:rPr>
+          <w:rFonts w:ascii="Times New Roman" w:hAnsi="Times New Roman" w:cs="Times New Roman"/>
+          <w:sz w:val="24"/>
+          <w:szCs w:val="24"/>
+        </w:rPr>
+        <w:t xml:space="preserve">; Nelson &amp; </w:t>
+      </w:r>
+      <w:proofErr w:type="spellStart"/>
+      <w:r>
+        <w:rPr>
+          <w:rFonts w:ascii="Times New Roman" w:hAnsi="Times New Roman" w:cs="Times New Roman"/>
+          <w:sz w:val="24"/>
+          <w:szCs w:val="24"/>
+        </w:rPr>
+        <w:t>Dunlosky</w:t>
+      </w:r>
+      <w:proofErr w:type="spellEnd"/>
+      <w:r>
+        <w:rPr>
+          <w:rFonts w:ascii="Times New Roman" w:hAnsi="Times New Roman" w:cs="Times New Roman"/>
+          <w:sz w:val="24"/>
+          <w:szCs w:val="24"/>
+        </w:rPr>
+        <w:t>, 1991</w:t>
       </w:r>
       <w:ins w:id="17" w:author="Maxwell, Nicholas [2]" w:date="2023-06-28T13:22:00Z">
         <w:r>
@@ -3341,7 +3515,25 @@
           <w:sz w:val="24"/>
           <w:szCs w:val="24"/>
         </w:rPr>
-        <w:t xml:space="preserve">Janes, Rivers, &amp; Dunlosky, 2018; Maxwell &amp; Huff, 2022; </w:t>
+        <w:t xml:space="preserve">Janes, Rivers, &amp; </w:t>
+      </w:r>
+      <w:proofErr w:type="spellStart"/>
+      <w:r>
+        <w:rPr>
+          <w:rFonts w:ascii="Times New Roman" w:hAnsi="Times New Roman" w:cs="Times New Roman"/>
+          <w:sz w:val="24"/>
+          <w:szCs w:val="24"/>
+        </w:rPr>
+        <w:t>Dunlosky</w:t>
+      </w:r>
+      <w:proofErr w:type="spellEnd"/>
+      <w:r>
+        <w:rPr>
+          <w:rFonts w:ascii="Times New Roman" w:hAnsi="Times New Roman" w:cs="Times New Roman"/>
+          <w:sz w:val="24"/>
+          <w:szCs w:val="24"/>
+        </w:rPr>
+        <w:t xml:space="preserve">, 2018; Maxwell &amp; Huff, 2022; </w:t>
       </w:r>
       <w:ins w:id="36" w:author="Nick Maxwell" w:date="2023-06-29T10:49:00Z">
         <w:r>
@@ -3350,9 +3542,28 @@
             <w:sz w:val="24"/>
             <w:szCs w:val="24"/>
           </w:rPr>
-          <w:t xml:space="preserve">Rivers, Janes, &amp; Dunlosky, 2021; </w:t>
+          <w:t xml:space="preserve">Rivers, Janes, &amp; </w:t>
+        </w:r>
+        <w:proofErr w:type="spellStart"/>
+        <w:r>
+          <w:rPr>
+            <w:rFonts w:ascii="Times New Roman" w:hAnsi="Times New Roman" w:cs="Times New Roman"/>
+            <w:sz w:val="24"/>
+            <w:szCs w:val="24"/>
+          </w:rPr>
+          <w:t>Dunlosky</w:t>
+        </w:r>
+        <w:proofErr w:type="spellEnd"/>
+        <w:r>
+          <w:rPr>
+            <w:rFonts w:ascii="Times New Roman" w:hAnsi="Times New Roman" w:cs="Times New Roman"/>
+            <w:sz w:val="24"/>
+            <w:szCs w:val="24"/>
+          </w:rPr>
+          <w:t xml:space="preserve">, 2021; </w:t>
         </w:r>
       </w:ins>
+      <w:proofErr w:type="spellStart"/>
       <w:r>
         <w:rPr>
           <w:rFonts w:ascii="Times New Roman" w:hAnsi="Times New Roman" w:cs="Times New Roman"/>
@@ -3361,13 +3572,32 @@
         </w:rPr>
         <w:t>Soderstrom</w:t>
       </w:r>
-      <w:r>
-        <w:rPr>
-          <w:rFonts w:ascii="Times New Roman" w:hAnsi="Times New Roman" w:cs="Times New Roman"/>
-          <w:sz w:val="24"/>
-          <w:szCs w:val="24"/>
-        </w:rPr>
-        <w:t>, Clark, Halamish, &amp; Bjork</w:t>
+      <w:proofErr w:type="spellEnd"/>
+      <w:r>
+        <w:rPr>
+          <w:rFonts w:ascii="Times New Roman" w:hAnsi="Times New Roman" w:cs="Times New Roman"/>
+          <w:sz w:val="24"/>
+          <w:szCs w:val="24"/>
+        </w:rPr>
+        <w:t xml:space="preserve">, Clark, </w:t>
+      </w:r>
+      <w:proofErr w:type="spellStart"/>
+      <w:r>
+        <w:rPr>
+          <w:rFonts w:ascii="Times New Roman" w:hAnsi="Times New Roman" w:cs="Times New Roman"/>
+          <w:sz w:val="24"/>
+          <w:szCs w:val="24"/>
+        </w:rPr>
+        <w:t>Halamish</w:t>
+      </w:r>
+      <w:proofErr w:type="spellEnd"/>
+      <w:r>
+        <w:rPr>
+          <w:rFonts w:ascii="Times New Roman" w:hAnsi="Times New Roman" w:cs="Times New Roman"/>
+          <w:sz w:val="24"/>
+          <w:szCs w:val="24"/>
+        </w:rPr>
+        <w:t>, &amp; Bjork</w:t>
       </w:r>
       <w:r>
         <w:rPr>
@@ -3383,7 +3613,25 @@
           <w:sz w:val="24"/>
           <w:szCs w:val="24"/>
         </w:rPr>
-        <w:t xml:space="preserve">.; but see Mitchum, Kelly, &amp; Fox, </w:t>
+        <w:t xml:space="preserve">.; but see </w:t>
+      </w:r>
+      <w:proofErr w:type="spellStart"/>
+      <w:r>
+        <w:rPr>
+          <w:rFonts w:ascii="Times New Roman" w:hAnsi="Times New Roman" w:cs="Times New Roman"/>
+          <w:sz w:val="24"/>
+          <w:szCs w:val="24"/>
+        </w:rPr>
+        <w:t>Mitchum</w:t>
+      </w:r>
+      <w:proofErr w:type="spellEnd"/>
+      <w:r>
+        <w:rPr>
+          <w:rFonts w:ascii="Times New Roman" w:hAnsi="Times New Roman" w:cs="Times New Roman"/>
+          <w:sz w:val="24"/>
+          <w:szCs w:val="24"/>
+        </w:rPr>
+        <w:t xml:space="preserve">, Kelly, &amp; Fox, </w:t>
       </w:r>
       <w:commentRangeStart w:id="37"/>
       <w:commentRangeStart w:id="38"/>
@@ -3696,13 +3944,23 @@
         </w:rPr>
         <w:t xml:space="preserve">, </w:t>
       </w:r>
-      <w:r>
-        <w:rPr>
-          <w:rFonts w:ascii="Times New Roman" w:hAnsi="Times New Roman" w:cs="Times New Roman"/>
-          <w:sz w:val="24"/>
-          <w:szCs w:val="24"/>
-        </w:rPr>
-        <w:t xml:space="preserve">Soderstrom et al. </w:t>
+      <w:proofErr w:type="spellStart"/>
+      <w:r>
+        <w:rPr>
+          <w:rFonts w:ascii="Times New Roman" w:hAnsi="Times New Roman" w:cs="Times New Roman"/>
+          <w:sz w:val="24"/>
+          <w:szCs w:val="24"/>
+        </w:rPr>
+        <w:t>Soderstrom</w:t>
+      </w:r>
+      <w:proofErr w:type="spellEnd"/>
+      <w:r>
+        <w:rPr>
+          <w:rFonts w:ascii="Times New Roman" w:hAnsi="Times New Roman" w:cs="Times New Roman"/>
+          <w:sz w:val="24"/>
+          <w:szCs w:val="24"/>
+        </w:rPr>
+        <w:t xml:space="preserve"> et al. </w:t>
       </w:r>
       <w:r>
         <w:rPr>
@@ -3915,7 +4173,25 @@
           <w:sz w:val="24"/>
           <w:szCs w:val="24"/>
         </w:rPr>
-        <w:t>; see Koriat, 1997)</w:t>
+        <w:t xml:space="preserve">; see </w:t>
+      </w:r>
+      <w:proofErr w:type="spellStart"/>
+      <w:r>
+        <w:rPr>
+          <w:rFonts w:ascii="Times New Roman" w:hAnsi="Times New Roman" w:cs="Times New Roman"/>
+          <w:sz w:val="24"/>
+          <w:szCs w:val="24"/>
+        </w:rPr>
+        <w:t>Koriat</w:t>
+      </w:r>
+      <w:proofErr w:type="spellEnd"/>
+      <w:r>
+        <w:rPr>
+          <w:rFonts w:ascii="Times New Roman" w:hAnsi="Times New Roman" w:cs="Times New Roman"/>
+          <w:sz w:val="24"/>
+          <w:szCs w:val="24"/>
+        </w:rPr>
+        <w:t>, 1997)</w:t>
       </w:r>
       <w:r>
         <w:rPr>
@@ -4569,13 +4845,23 @@
         </w:rPr>
         <w:tab/>
       </w:r>
-      <w:r>
-        <w:rPr>
-          <w:rFonts w:ascii="Times New Roman" w:hAnsi="Times New Roman" w:cs="Times New Roman"/>
-          <w:sz w:val="24"/>
-          <w:szCs w:val="24"/>
-        </w:rPr>
-        <w:t xml:space="preserve">Soderstrom et al.’s (2015) </w:t>
+      <w:proofErr w:type="spellStart"/>
+      <w:r>
+        <w:rPr>
+          <w:rFonts w:ascii="Times New Roman" w:hAnsi="Times New Roman" w:cs="Times New Roman"/>
+          <w:sz w:val="24"/>
+          <w:szCs w:val="24"/>
+        </w:rPr>
+        <w:t>Soderstrom</w:t>
+      </w:r>
+      <w:proofErr w:type="spellEnd"/>
+      <w:r>
+        <w:rPr>
+          <w:rFonts w:ascii="Times New Roman" w:hAnsi="Times New Roman" w:cs="Times New Roman"/>
+          <w:sz w:val="24"/>
+          <w:szCs w:val="24"/>
+        </w:rPr>
+        <w:t xml:space="preserve"> et al.’s (2015) </w:t>
       </w:r>
       <w:r>
         <w:rPr>
@@ -4713,7 +4999,25 @@
           <w:sz w:val="24"/>
           <w:szCs w:val="24"/>
         </w:rPr>
-        <w:t xml:space="preserve">research supports Soderstrom et al.’s </w:t>
+        <w:t xml:space="preserve">research supports </w:t>
+      </w:r>
+      <w:proofErr w:type="spellStart"/>
+      <w:r>
+        <w:rPr>
+          <w:rFonts w:ascii="Times New Roman" w:hAnsi="Times New Roman" w:cs="Times New Roman"/>
+          <w:sz w:val="24"/>
+          <w:szCs w:val="24"/>
+        </w:rPr>
+        <w:t>Soderstrom</w:t>
+      </w:r>
+      <w:proofErr w:type="spellEnd"/>
+      <w:r>
+        <w:rPr>
+          <w:rFonts w:ascii="Times New Roman" w:hAnsi="Times New Roman" w:cs="Times New Roman"/>
+          <w:sz w:val="24"/>
+          <w:szCs w:val="24"/>
+        </w:rPr>
+        <w:t xml:space="preserve"> et al.’s </w:t>
       </w:r>
       <w:r>
         <w:rPr>
@@ -5613,13 +5917,23 @@
         </w:rPr>
         <w:t xml:space="preserve">, etc., see </w:t>
       </w:r>
-      <w:r>
-        <w:rPr>
-          <w:rFonts w:ascii="Times New Roman" w:hAnsi="Times New Roman" w:cs="Times New Roman"/>
-          <w:sz w:val="24"/>
-          <w:szCs w:val="24"/>
-        </w:rPr>
-        <w:t>Dunlosky &amp; Matvey, 2001;</w:t>
+      <w:proofErr w:type="spellStart"/>
+      <w:r>
+        <w:rPr>
+          <w:rFonts w:ascii="Times New Roman" w:hAnsi="Times New Roman" w:cs="Times New Roman"/>
+          <w:sz w:val="24"/>
+          <w:szCs w:val="24"/>
+        </w:rPr>
+        <w:t>Dunlosky</w:t>
+      </w:r>
+      <w:proofErr w:type="spellEnd"/>
+      <w:r>
+        <w:rPr>
+          <w:rFonts w:ascii="Times New Roman" w:hAnsi="Times New Roman" w:cs="Times New Roman"/>
+          <w:sz w:val="24"/>
+          <w:szCs w:val="24"/>
+        </w:rPr>
+        <w:t xml:space="preserve"> &amp; Matvey, 2001;</w:t>
       </w:r>
       <w:r>
         <w:rPr>
@@ -5629,13 +5943,23 @@
         </w:rPr>
         <w:t xml:space="preserve"> </w:t>
       </w:r>
-      <w:r>
-        <w:rPr>
-          <w:rFonts w:ascii="Times New Roman" w:hAnsi="Times New Roman" w:cs="Times New Roman"/>
-          <w:sz w:val="24"/>
-          <w:szCs w:val="24"/>
-        </w:rPr>
-        <w:t>Koriat, 1997</w:t>
+      <w:proofErr w:type="spellStart"/>
+      <w:r>
+        <w:rPr>
+          <w:rFonts w:ascii="Times New Roman" w:hAnsi="Times New Roman" w:cs="Times New Roman"/>
+          <w:sz w:val="24"/>
+          <w:szCs w:val="24"/>
+        </w:rPr>
+        <w:t>Koriat</w:t>
+      </w:r>
+      <w:proofErr w:type="spellEnd"/>
+      <w:r>
+        <w:rPr>
+          <w:rFonts w:ascii="Times New Roman" w:hAnsi="Times New Roman" w:cs="Times New Roman"/>
+          <w:sz w:val="24"/>
+          <w:szCs w:val="24"/>
+        </w:rPr>
+        <w:t>, 1997</w:t>
       </w:r>
       <w:r>
         <w:rPr>
@@ -5997,7 +6321,25 @@
           <w:sz w:val="24"/>
           <w:szCs w:val="24"/>
         </w:rPr>
-        <w:t xml:space="preserve"> (Mueller, Tauber, &amp; Dunlosky, 2013)</w:t>
+        <w:t xml:space="preserve"> (Mueller, Tauber, &amp; </w:t>
+      </w:r>
+      <w:proofErr w:type="spellStart"/>
+      <w:r>
+        <w:rPr>
+          <w:rFonts w:ascii="Times New Roman" w:hAnsi="Times New Roman" w:cs="Times New Roman"/>
+          <w:sz w:val="24"/>
+          <w:szCs w:val="24"/>
+        </w:rPr>
+        <w:t>Dunlosky</w:t>
+      </w:r>
+      <w:proofErr w:type="spellEnd"/>
+      <w:r>
+        <w:rPr>
+          <w:rFonts w:ascii="Times New Roman" w:hAnsi="Times New Roman" w:cs="Times New Roman"/>
+          <w:sz w:val="24"/>
+          <w:szCs w:val="24"/>
+        </w:rPr>
+        <w:t>, 2013)</w:t>
       </w:r>
       <w:r>
         <w:rPr>
@@ -7553,6 +7895,7 @@
         </w:rPr>
         <w:t xml:space="preserve">, </w:t>
       </w:r>
+      <w:proofErr w:type="spellStart"/>
       <w:r>
         <w:rPr>
           <w:rFonts w:ascii="Times New Roman" w:hAnsi="Times New Roman" w:cs="Times New Roman"/>
@@ -7561,14 +7904,25 @@
         </w:rPr>
         <w:t>Halamish</w:t>
       </w:r>
-      <w:r>
-        <w:rPr>
-          <w:rFonts w:ascii="Times New Roman" w:hAnsi="Times New Roman" w:cs="Times New Roman"/>
-          <w:sz w:val="24"/>
-          <w:szCs w:val="24"/>
-        </w:rPr>
-        <w:t xml:space="preserve"> and Undorf</w:t>
-      </w:r>
+      <w:proofErr w:type="spellEnd"/>
+      <w:r>
+        <w:rPr>
+          <w:rFonts w:ascii="Times New Roman" w:hAnsi="Times New Roman" w:cs="Times New Roman"/>
+          <w:sz w:val="24"/>
+          <w:szCs w:val="24"/>
+        </w:rPr>
+        <w:t xml:space="preserve"> and </w:t>
+      </w:r>
+      <w:proofErr w:type="spellStart"/>
+      <w:r>
+        <w:rPr>
+          <w:rFonts w:ascii="Times New Roman" w:hAnsi="Times New Roman" w:cs="Times New Roman"/>
+          <w:sz w:val="24"/>
+          <w:szCs w:val="24"/>
+        </w:rPr>
+        <w:t>Undorf</w:t>
+      </w:r>
+      <w:proofErr w:type="spellEnd"/>
       <w:r>
         <w:rPr>
           <w:rFonts w:ascii="Times New Roman" w:hAnsi="Times New Roman" w:cs="Times New Roman"/>
@@ -7671,7 +8025,43 @@
           <w:sz w:val="24"/>
           <w:szCs w:val="24"/>
         </w:rPr>
-        <w:t xml:space="preserve">related pairs. Furthermore, Halamish and Undorf </w:t>
+        <w:t xml:space="preserve">related pairs. Furthermore, </w:t>
+      </w:r>
+      <w:proofErr w:type="spellStart"/>
+      <w:r>
+        <w:rPr>
+          <w:rFonts w:ascii="Times New Roman" w:hAnsi="Times New Roman" w:cs="Times New Roman"/>
+          <w:sz w:val="24"/>
+          <w:szCs w:val="24"/>
+        </w:rPr>
+        <w:t>Halamish</w:t>
+      </w:r>
+      <w:proofErr w:type="spellEnd"/>
+      <w:r>
+        <w:rPr>
+          <w:rFonts w:ascii="Times New Roman" w:hAnsi="Times New Roman" w:cs="Times New Roman"/>
+          <w:sz w:val="24"/>
+          <w:szCs w:val="24"/>
+        </w:rPr>
+        <w:t xml:space="preserve"> and </w:t>
+      </w:r>
+      <w:proofErr w:type="spellStart"/>
+      <w:r>
+        <w:rPr>
+          <w:rFonts w:ascii="Times New Roman" w:hAnsi="Times New Roman" w:cs="Times New Roman"/>
+          <w:sz w:val="24"/>
+          <w:szCs w:val="24"/>
+        </w:rPr>
+        <w:t>Undorf</w:t>
+      </w:r>
+      <w:proofErr w:type="spellEnd"/>
+      <w:r>
+        <w:rPr>
+          <w:rFonts w:ascii="Times New Roman" w:hAnsi="Times New Roman" w:cs="Times New Roman"/>
+          <w:sz w:val="24"/>
+          <w:szCs w:val="24"/>
+        </w:rPr>
+        <w:t xml:space="preserve"> </w:t>
       </w:r>
       <w:r>
         <w:rPr>
@@ -7735,7 +8125,43 @@
           <w:sz w:val="24"/>
           <w:szCs w:val="24"/>
         </w:rPr>
-        <w:t xml:space="preserve">making JOLs improved accuracy on related pairs, but not identical or unrelated pairs. Thus, findings from Halamish and Undorf provide further evidence that making JOLs causes participants to process cue-target relations but only on related cue-target pairs. Considered alongside </w:t>
+        <w:t xml:space="preserve">making JOLs improved accuracy on related pairs, but not identical or unrelated pairs. Thus, findings from </w:t>
+      </w:r>
+      <w:proofErr w:type="spellStart"/>
+      <w:r>
+        <w:rPr>
+          <w:rFonts w:ascii="Times New Roman" w:hAnsi="Times New Roman" w:cs="Times New Roman"/>
+          <w:sz w:val="24"/>
+          <w:szCs w:val="24"/>
+        </w:rPr>
+        <w:t>Halamish</w:t>
+      </w:r>
+      <w:proofErr w:type="spellEnd"/>
+      <w:r>
+        <w:rPr>
+          <w:rFonts w:ascii="Times New Roman" w:hAnsi="Times New Roman" w:cs="Times New Roman"/>
+          <w:sz w:val="24"/>
+          <w:szCs w:val="24"/>
+        </w:rPr>
+        <w:t xml:space="preserve"> and </w:t>
+      </w:r>
+      <w:proofErr w:type="spellStart"/>
+      <w:r>
+        <w:rPr>
+          <w:rFonts w:ascii="Times New Roman" w:hAnsi="Times New Roman" w:cs="Times New Roman"/>
+          <w:sz w:val="24"/>
+          <w:szCs w:val="24"/>
+        </w:rPr>
+        <w:t>Undorf</w:t>
+      </w:r>
+      <w:proofErr w:type="spellEnd"/>
+      <w:r>
+        <w:rPr>
+          <w:rFonts w:ascii="Times New Roman" w:hAnsi="Times New Roman" w:cs="Times New Roman"/>
+          <w:sz w:val="24"/>
+          <w:szCs w:val="24"/>
+        </w:rPr>
+        <w:t xml:space="preserve"> provide further evidence that making JOLs causes participants to process cue-target relations but only on related cue-target pairs. Considered alongside </w:t>
       </w:r>
       <w:r>
         <w:rPr>
@@ -8295,7 +8721,25 @@
           <w:sz w:val="24"/>
           <w:szCs w:val="24"/>
         </w:rPr>
-        <w:t>; Mitchum et al., 2016</w:t>
+        <w:t xml:space="preserve">; </w:t>
+      </w:r>
+      <w:proofErr w:type="spellStart"/>
+      <w:r>
+        <w:rPr>
+          <w:rFonts w:ascii="Times New Roman" w:hAnsi="Times New Roman" w:cs="Times New Roman"/>
+          <w:sz w:val="24"/>
+          <w:szCs w:val="24"/>
+        </w:rPr>
+        <w:t>Mitchum</w:t>
+      </w:r>
+      <w:proofErr w:type="spellEnd"/>
+      <w:r>
+        <w:rPr>
+          <w:rFonts w:ascii="Times New Roman" w:hAnsi="Times New Roman" w:cs="Times New Roman"/>
+          <w:sz w:val="24"/>
+          <w:szCs w:val="24"/>
+        </w:rPr>
+        <w:t xml:space="preserve"> et al., 2016</w:t>
       </w:r>
       <w:r>
         <w:rPr>
@@ -8335,7 +8779,25 @@
           <w:sz w:val="24"/>
           <w:szCs w:val="24"/>
         </w:rPr>
-        <w:t xml:space="preserve"> encoding provide little benefit when memory is assessed via cued-recall testing (e.g., Koriat &amp; Bjork, 2005; Maxwell &amp; Huff, 2021).</w:t>
+        <w:t xml:space="preserve"> encoding provide little benefit when memory is assessed via cued-recall testing (e.g., </w:t>
+      </w:r>
+      <w:proofErr w:type="spellStart"/>
+      <w:r>
+        <w:rPr>
+          <w:rFonts w:ascii="Times New Roman" w:hAnsi="Times New Roman" w:cs="Times New Roman"/>
+          <w:sz w:val="24"/>
+          <w:szCs w:val="24"/>
+        </w:rPr>
+        <w:t>Koriat</w:t>
+      </w:r>
+      <w:proofErr w:type="spellEnd"/>
+      <w:r>
+        <w:rPr>
+          <w:rFonts w:ascii="Times New Roman" w:hAnsi="Times New Roman" w:cs="Times New Roman"/>
+          <w:sz w:val="24"/>
+          <w:szCs w:val="24"/>
+        </w:rPr>
+        <w:t xml:space="preserve"> &amp; Bjork, 2005; Maxwell &amp; Huff, 2021).</w:t>
       </w:r>
       <w:r>
         <w:rPr>
@@ -8379,7 +8841,25 @@
           <w:sz w:val="24"/>
           <w:szCs w:val="24"/>
         </w:rPr>
-        <w:t xml:space="preserve">, Mitchum et al. </w:t>
+        <w:t xml:space="preserve">, </w:t>
+      </w:r>
+      <w:proofErr w:type="spellStart"/>
+      <w:r>
+        <w:rPr>
+          <w:rFonts w:ascii="Times New Roman" w:hAnsi="Times New Roman" w:cs="Times New Roman"/>
+          <w:sz w:val="24"/>
+          <w:szCs w:val="24"/>
+        </w:rPr>
+        <w:t>Mitchum</w:t>
+      </w:r>
+      <w:proofErr w:type="spellEnd"/>
+      <w:r>
+        <w:rPr>
+          <w:rFonts w:ascii="Times New Roman" w:hAnsi="Times New Roman" w:cs="Times New Roman"/>
+          <w:sz w:val="24"/>
+          <w:szCs w:val="24"/>
+        </w:rPr>
+        <w:t xml:space="preserve"> et al. </w:t>
       </w:r>
       <w:r>
         <w:rPr>
@@ -10067,13 +10547,23 @@
         </w:rPr>
         <w:t xml:space="preserve">see </w:t>
       </w:r>
-      <w:r>
-        <w:rPr>
-          <w:rFonts w:ascii="Times New Roman" w:hAnsi="Times New Roman" w:cs="Times New Roman"/>
-          <w:sz w:val="24"/>
-          <w:szCs w:val="24"/>
-        </w:rPr>
-        <w:t>Balota &amp; Lorch, 1986; Jones 2010</w:t>
+      <w:proofErr w:type="spellStart"/>
+      <w:r>
+        <w:rPr>
+          <w:rFonts w:ascii="Times New Roman" w:hAnsi="Times New Roman" w:cs="Times New Roman"/>
+          <w:sz w:val="24"/>
+          <w:szCs w:val="24"/>
+        </w:rPr>
+        <w:t>Balota</w:t>
+      </w:r>
+      <w:proofErr w:type="spellEnd"/>
+      <w:r>
+        <w:rPr>
+          <w:rFonts w:ascii="Times New Roman" w:hAnsi="Times New Roman" w:cs="Times New Roman"/>
+          <w:sz w:val="24"/>
+          <w:szCs w:val="24"/>
+        </w:rPr>
+        <w:t xml:space="preserve"> &amp; Lorch, 1986; Jones 2010</w:t>
       </w:r>
       <w:r>
         <w:rPr>
@@ -11426,7 +11916,43 @@
           <w:sz w:val="24"/>
           <w:szCs w:val="24"/>
         </w:rPr>
-        <w:t xml:space="preserve"> (Faul, Erdfelder, Lang, &amp; Buchner, 2007), which indicated that </w:t>
+        <w:t xml:space="preserve"> (</w:t>
+      </w:r>
+      <w:proofErr w:type="spellStart"/>
+      <w:r>
+        <w:rPr>
+          <w:rFonts w:ascii="Times New Roman" w:hAnsi="Times New Roman" w:cs="Times New Roman"/>
+          <w:sz w:val="24"/>
+          <w:szCs w:val="24"/>
+        </w:rPr>
+        <w:t>Faul</w:t>
+      </w:r>
+      <w:proofErr w:type="spellEnd"/>
+      <w:r>
+        <w:rPr>
+          <w:rFonts w:ascii="Times New Roman" w:hAnsi="Times New Roman" w:cs="Times New Roman"/>
+          <w:sz w:val="24"/>
+          <w:szCs w:val="24"/>
+        </w:rPr>
+        <w:t xml:space="preserve">, </w:t>
+      </w:r>
+      <w:proofErr w:type="spellStart"/>
+      <w:r>
+        <w:rPr>
+          <w:rFonts w:ascii="Times New Roman" w:hAnsi="Times New Roman" w:cs="Times New Roman"/>
+          <w:sz w:val="24"/>
+          <w:szCs w:val="24"/>
+        </w:rPr>
+        <w:t>Erdfelder</w:t>
+      </w:r>
+      <w:proofErr w:type="spellEnd"/>
+      <w:r>
+        <w:rPr>
+          <w:rFonts w:ascii="Times New Roman" w:hAnsi="Times New Roman" w:cs="Times New Roman"/>
+          <w:sz w:val="24"/>
+          <w:szCs w:val="24"/>
+        </w:rPr>
+        <w:t xml:space="preserve">, Lang, &amp; Buchner, 2007), which indicated that </w:t>
       </w:r>
       <w:del w:id="244" w:author="Nick Maxwell" w:date="2023-06-23T16:59:00Z">
         <w:r>
@@ -12394,13 +12920,23 @@
         </w:rPr>
         <w:t xml:space="preserve">) were taken from </w:t>
       </w:r>
-      <w:r>
-        <w:rPr>
-          <w:rFonts w:ascii="Times New Roman" w:hAnsi="Times New Roman" w:cs="Times New Roman"/>
-          <w:sz w:val="24"/>
-          <w:szCs w:val="24"/>
-        </w:rPr>
-        <w:t>Balota and Lorch (1986) and Jones (2010)</w:t>
+      <w:proofErr w:type="spellStart"/>
+      <w:r>
+        <w:rPr>
+          <w:rFonts w:ascii="Times New Roman" w:hAnsi="Times New Roman" w:cs="Times New Roman"/>
+          <w:sz w:val="24"/>
+          <w:szCs w:val="24"/>
+        </w:rPr>
+        <w:t>Balota</w:t>
+      </w:r>
+      <w:proofErr w:type="spellEnd"/>
+      <w:r>
+        <w:rPr>
+          <w:rFonts w:ascii="Times New Roman" w:hAnsi="Times New Roman" w:cs="Times New Roman"/>
+          <w:sz w:val="24"/>
+          <w:szCs w:val="24"/>
+        </w:rPr>
+        <w:t xml:space="preserve"> and Lorch (1986) and Jones (2010)</w:t>
       </w:r>
       <w:r>
         <w:rPr>
@@ -12552,7 +13088,43 @@
           <w:sz w:val="24"/>
           <w:szCs w:val="24"/>
         </w:rPr>
-        <w:t>, pair types were matched on several lexical variables which could potentially influence recall, including SUBTLEX frequency (Brysbaert &amp; New, 2009), concreteness values derived from the English Lexicon Project (Balota et al., 2007), and word length</w:t>
+        <w:t>, pair types were matched on several lexical variables which could potentially influence recall, including SUBTLEX frequency (</w:t>
+      </w:r>
+      <w:proofErr w:type="spellStart"/>
+      <w:r>
+        <w:rPr>
+          <w:rFonts w:ascii="Times New Roman" w:hAnsi="Times New Roman" w:cs="Times New Roman"/>
+          <w:sz w:val="24"/>
+          <w:szCs w:val="24"/>
+        </w:rPr>
+        <w:t>Brysbaert</w:t>
+      </w:r>
+      <w:proofErr w:type="spellEnd"/>
+      <w:r>
+        <w:rPr>
+          <w:rFonts w:ascii="Times New Roman" w:hAnsi="Times New Roman" w:cs="Times New Roman"/>
+          <w:sz w:val="24"/>
+          <w:szCs w:val="24"/>
+        </w:rPr>
+        <w:t xml:space="preserve"> &amp; New, 2009), concreteness values derived from the English Lexicon Project (</w:t>
+      </w:r>
+      <w:proofErr w:type="spellStart"/>
+      <w:r>
+        <w:rPr>
+          <w:rFonts w:ascii="Times New Roman" w:hAnsi="Times New Roman" w:cs="Times New Roman"/>
+          <w:sz w:val="24"/>
+          <w:szCs w:val="24"/>
+        </w:rPr>
+        <w:t>Balota</w:t>
+      </w:r>
+      <w:proofErr w:type="spellEnd"/>
+      <w:r>
+        <w:rPr>
+          <w:rFonts w:ascii="Times New Roman" w:hAnsi="Times New Roman" w:cs="Times New Roman"/>
+          <w:sz w:val="24"/>
+          <w:szCs w:val="24"/>
+        </w:rPr>
+        <w:t xml:space="preserve"> et al., 2007), and word length</w:t>
       </w:r>
       <w:r>
         <w:rPr>
@@ -12790,7 +13362,25 @@
           <w:sz w:val="24"/>
           <w:szCs w:val="24"/>
         </w:rPr>
-        <w:t>experiments (Garcia &amp; Kornell, 2015). Following informed consent,</w:t>
+        <w:t xml:space="preserve">experiments (Garcia &amp; </w:t>
+      </w:r>
+      <w:proofErr w:type="spellStart"/>
+      <w:r>
+        <w:rPr>
+          <w:rFonts w:ascii="Times New Roman" w:hAnsi="Times New Roman" w:cs="Times New Roman"/>
+          <w:sz w:val="24"/>
+          <w:szCs w:val="24"/>
+        </w:rPr>
+        <w:t>Kornell</w:t>
+      </w:r>
+      <w:proofErr w:type="spellEnd"/>
+      <w:r>
+        <w:rPr>
+          <w:rFonts w:ascii="Times New Roman" w:hAnsi="Times New Roman" w:cs="Times New Roman"/>
+          <w:sz w:val="24"/>
+          <w:szCs w:val="24"/>
+        </w:rPr>
+        <w:t>, 2015). Following informed consent,</w:t>
       </w:r>
       <w:r>
         <w:rPr>
@@ -13512,7 +14102,25 @@
           <w:sz w:val="24"/>
           <w:szCs w:val="24"/>
         </w:rPr>
-        <w:t xml:space="preserve"> Finally, for all non-significant main effects, interactions, and post-hoc comparisons, provide a Bayesian estimate regarding the strength of evidence in support of the null hypothesis (see Masson, 2011; Wagenmakers, 2007).</w:t>
+        <w:t xml:space="preserve"> Finally, for all non-significant main effects, interactions, and post-hoc comparisons, provide a Bayesian estimate regarding the strength of evidence in support of the null hypothesis (see Masson, 2011; </w:t>
+      </w:r>
+      <w:proofErr w:type="spellStart"/>
+      <w:r>
+        <w:rPr>
+          <w:rFonts w:ascii="Times New Roman" w:hAnsi="Times New Roman" w:cs="Times New Roman"/>
+          <w:sz w:val="24"/>
+          <w:szCs w:val="24"/>
+        </w:rPr>
+        <w:t>Wagenmakers</w:t>
+      </w:r>
+      <w:proofErr w:type="spellEnd"/>
+      <w:r>
+        <w:rPr>
+          <w:rFonts w:ascii="Times New Roman" w:hAnsi="Times New Roman" w:cs="Times New Roman"/>
+          <w:sz w:val="24"/>
+          <w:szCs w:val="24"/>
+        </w:rPr>
+        <w:t>, 2007).</w:t>
       </w:r>
       <w:r>
         <w:rPr>
@@ -13586,6 +14194,7 @@
         </w:rPr>
         <w:t xml:space="preserve">of the null hypothesis being retained (termed </w:t>
       </w:r>
+      <w:proofErr w:type="spellStart"/>
       <w:r>
         <w:rPr>
           <w:rFonts w:ascii="Times New Roman" w:hAnsi="Times New Roman" w:cs="Times New Roman"/>
@@ -13605,6 +14214,7 @@
         </w:rPr>
         <w:t>BIC</w:t>
       </w:r>
+      <w:proofErr w:type="spellEnd"/>
       <w:r>
         <w:rPr>
           <w:rFonts w:ascii="Times New Roman" w:hAnsi="Times New Roman" w:cs="Times New Roman"/>
@@ -13613,6 +14223,7 @@
         </w:rPr>
         <w:t xml:space="preserve">; Bayesian information criterion). Because </w:t>
       </w:r>
+      <w:proofErr w:type="spellStart"/>
       <w:r>
         <w:rPr>
           <w:rFonts w:ascii="Times New Roman" w:hAnsi="Times New Roman" w:cs="Times New Roman"/>
@@ -13632,6 +14243,7 @@
         </w:rPr>
         <w:t>BIC</w:t>
       </w:r>
+      <w:proofErr w:type="spellEnd"/>
       <w:r>
         <w:rPr>
           <w:rFonts w:ascii="Times New Roman" w:hAnsi="Times New Roman" w:cs="Times New Roman"/>
@@ -13698,6 +14310,7 @@
         </w:rPr>
         <w:t xml:space="preserve">the </w:t>
       </w:r>
+      <w:proofErr w:type="spellStart"/>
       <w:r>
         <w:rPr>
           <w:rFonts w:ascii="Times New Roman" w:hAnsi="Times New Roman" w:cs="Times New Roman"/>
@@ -13708,6 +14321,7 @@
         </w:rPr>
         <w:t>lrd</w:t>
       </w:r>
+      <w:proofErr w:type="spellEnd"/>
       <w:r>
         <w:rPr>
           <w:rFonts w:ascii="Times New Roman" w:hAnsi="Times New Roman" w:cs="Times New Roman"/>
@@ -13984,6 +14598,7 @@
         </w:rPr>
         <w:t xml:space="preserve"> effect of Encoding Group, </w:t>
       </w:r>
+      <w:proofErr w:type="gramStart"/>
       <w:r>
         <w:rPr>
           <w:rFonts w:ascii="Times New Roman" w:hAnsi="Times New Roman" w:cs="Times New Roman"/>
@@ -14000,7 +14615,16 @@
           <w:sz w:val="24"/>
           <w:szCs w:val="24"/>
         </w:rPr>
-        <w:t xml:space="preserve">(1, 118) = 14.20, </w:t>
+        <w:t>(</w:t>
+      </w:r>
+      <w:proofErr w:type="gramEnd"/>
+      <w:r>
+        <w:rPr>
+          <w:rFonts w:ascii="Times New Roman" w:hAnsi="Times New Roman" w:cs="Times New Roman"/>
+          <w:sz w:val="24"/>
+          <w:szCs w:val="24"/>
+        </w:rPr>
+        <w:t xml:space="preserve">1, 118) = 14.20, </w:t>
       </w:r>
       <w:r>
         <w:rPr>
@@ -14094,25 +14718,7 @@
           <w:sz w:val="24"/>
           <w:szCs w:val="24"/>
         </w:rPr>
-        <w:t xml:space="preserve"> the </w:t>
-      </w:r>
-      <w:proofErr w:type="gramStart"/>
-      <w:r>
-        <w:rPr>
-          <w:rFonts w:ascii="Times New Roman" w:hAnsi="Times New Roman" w:cs="Times New Roman"/>
-          <w:sz w:val="24"/>
-          <w:szCs w:val="24"/>
-        </w:rPr>
-        <w:t>no</w:t>
-      </w:r>
-      <w:proofErr w:type="gramEnd"/>
-      <w:r>
-        <w:rPr>
-          <w:rFonts w:ascii="Times New Roman" w:hAnsi="Times New Roman" w:cs="Times New Roman"/>
-          <w:sz w:val="24"/>
-          <w:szCs w:val="24"/>
-        </w:rPr>
-        <w:t>-JOL group (</w:t>
+        <w:t xml:space="preserve"> the no-JOL group (</w:t>
       </w:r>
       <w:r>
         <w:rPr>
@@ -14386,6 +14992,7 @@
         </w:rPr>
         <w:t xml:space="preserve">ly, </w:t>
       </w:r>
+      <w:proofErr w:type="spellStart"/>
       <w:r>
         <w:rPr>
           <w:rFonts w:ascii="Times New Roman" w:hAnsi="Times New Roman" w:cs="Times New Roman"/>
@@ -14402,7 +15009,16 @@
           <w:sz w:val="24"/>
           <w:szCs w:val="24"/>
         </w:rPr>
-        <w:t>s ≥</w:t>
+        <w:t>s</w:t>
+      </w:r>
+      <w:proofErr w:type="spellEnd"/>
+      <w:r>
+        <w:rPr>
+          <w:rFonts w:ascii="Times New Roman" w:hAnsi="Times New Roman" w:cs="Times New Roman"/>
+          <w:sz w:val="24"/>
+          <w:szCs w:val="24"/>
+        </w:rPr>
+        <w:t xml:space="preserve"> ≥</w:t>
       </w:r>
       <w:r>
         <w:rPr>
@@ -14928,6 +15544,7 @@
         </w:rPr>
         <w:t xml:space="preserve"> = .83, </w:t>
       </w:r>
+      <w:proofErr w:type="spellStart"/>
       <w:r>
         <w:rPr>
           <w:rFonts w:ascii="Times New Roman" w:hAnsi="Times New Roman" w:cs="Times New Roman"/>
@@ -14947,6 +15564,7 @@
         </w:rPr>
         <w:t>BIC</w:t>
       </w:r>
+      <w:proofErr w:type="spellEnd"/>
       <w:r>
         <w:rPr>
           <w:rFonts w:ascii="Times New Roman" w:hAnsi="Times New Roman" w:cs="Times New Roman"/>
@@ -15278,7 +15896,25 @@
           <w:sz w:val="24"/>
           <w:szCs w:val="24"/>
         </w:rPr>
-        <w:t>(e.g., Maxwell &amp; Huff, 2022; Soderstom et al., 2015; Rivers et al., 2021)</w:t>
+        <w:t xml:space="preserve">(e.g., Maxwell &amp; Huff, 2022; </w:t>
+      </w:r>
+      <w:proofErr w:type="spellStart"/>
+      <w:r>
+        <w:rPr>
+          <w:rFonts w:ascii="Times New Roman" w:hAnsi="Times New Roman" w:cs="Times New Roman"/>
+          <w:sz w:val="24"/>
+          <w:szCs w:val="24"/>
+        </w:rPr>
+        <w:t>Soderstom</w:t>
+      </w:r>
+      <w:proofErr w:type="spellEnd"/>
+      <w:r>
+        <w:rPr>
+          <w:rFonts w:ascii="Times New Roman" w:hAnsi="Times New Roman" w:cs="Times New Roman"/>
+          <w:sz w:val="24"/>
+          <w:szCs w:val="24"/>
+        </w:rPr>
+        <w:t xml:space="preserve"> et al., 2015; Rivers et al., 2021)</w:t>
       </w:r>
       <w:r>
         <w:rPr>
@@ -16128,7 +16764,25 @@
           <w:sz w:val="24"/>
           <w:szCs w:val="24"/>
         </w:rPr>
-        <w:t xml:space="preserve">consistent with previous research using cued-recall or recognition testing (e.g., Janes et al., 2018; Maxwell &amp; Huff, 2022; Myers et al., 2020; Soderstrom et al., 2015), </w:t>
+        <w:t xml:space="preserve">consistent with previous research using cued-recall or recognition testing (e.g., Janes et al., 2018; Maxwell &amp; Huff, 2022; Myers et al., 2020; </w:t>
+      </w:r>
+      <w:proofErr w:type="spellStart"/>
+      <w:r>
+        <w:rPr>
+          <w:rFonts w:ascii="Times New Roman" w:hAnsi="Times New Roman" w:cs="Times New Roman"/>
+          <w:sz w:val="24"/>
+          <w:szCs w:val="24"/>
+        </w:rPr>
+        <w:t>Soderstrom</w:t>
+      </w:r>
+      <w:proofErr w:type="spellEnd"/>
+      <w:r>
+        <w:rPr>
+          <w:rFonts w:ascii="Times New Roman" w:hAnsi="Times New Roman" w:cs="Times New Roman"/>
+          <w:sz w:val="24"/>
+          <w:szCs w:val="24"/>
+        </w:rPr>
+        <w:t xml:space="preserve"> et al., 2015), </w:t>
       </w:r>
       <w:r>
         <w:rPr>
@@ -17893,6 +18547,7 @@
         </w:rPr>
         <w:t xml:space="preserve"> (</w:t>
       </w:r>
+      <w:proofErr w:type="spellStart"/>
       <w:r>
         <w:rPr>
           <w:rFonts w:ascii="Times New Roman" w:hAnsi="Times New Roman" w:cs="Times New Roman"/>
@@ -17909,7 +18564,16 @@
           <w:sz w:val="24"/>
           <w:szCs w:val="24"/>
         </w:rPr>
-        <w:t xml:space="preserve">s ≥ </w:t>
+        <w:t>s</w:t>
+      </w:r>
+      <w:proofErr w:type="spellEnd"/>
+      <w:r>
+        <w:rPr>
+          <w:rFonts w:ascii="Times New Roman" w:hAnsi="Times New Roman" w:cs="Times New Roman"/>
+          <w:sz w:val="24"/>
+          <w:szCs w:val="24"/>
+        </w:rPr>
+        <w:t xml:space="preserve"> ≥ </w:t>
       </w:r>
       <w:r>
         <w:rPr>
@@ -18079,6 +18743,7 @@
         </w:rPr>
         <w:t xml:space="preserve"> = .11, </w:t>
       </w:r>
+      <w:proofErr w:type="spellStart"/>
       <w:r>
         <w:rPr>
           <w:rFonts w:ascii="Times New Roman" w:hAnsi="Times New Roman" w:cs="Times New Roman"/>
@@ -18099,6 +18764,7 @@
         </w:rPr>
         <w:t>bic</w:t>
       </w:r>
+      <w:proofErr w:type="spellEnd"/>
       <w:r>
         <w:rPr>
           <w:rFonts w:ascii="Times New Roman" w:hAnsi="Times New Roman" w:cs="Times New Roman"/>
@@ -18307,6 +18973,7 @@
         </w:rPr>
         <w:t xml:space="preserve">, </w:t>
       </w:r>
+      <w:proofErr w:type="spellStart"/>
       <w:r>
         <w:rPr>
           <w:rFonts w:ascii="Times New Roman" w:hAnsi="Times New Roman" w:cs="Times New Roman"/>
@@ -18327,6 +18994,7 @@
         </w:rPr>
         <w:t>bic</w:t>
       </w:r>
+      <w:proofErr w:type="spellEnd"/>
       <w:r>
         <w:rPr>
           <w:rFonts w:ascii="Times New Roman" w:hAnsi="Times New Roman" w:cs="Times New Roman"/>
@@ -19555,6 +20223,7 @@
         </w:rPr>
         <w:t xml:space="preserve">, </w:t>
       </w:r>
+      <w:proofErr w:type="spellStart"/>
       <w:r>
         <w:rPr>
           <w:rFonts w:ascii="Times New Roman" w:hAnsi="Times New Roman" w:cs="Times New Roman"/>
@@ -19575,6 +20244,7 @@
         </w:rPr>
         <w:t>bic</w:t>
       </w:r>
+      <w:proofErr w:type="spellEnd"/>
       <w:r>
         <w:rPr>
           <w:rFonts w:ascii="Times New Roman" w:hAnsi="Times New Roman" w:cs="Times New Roman"/>
@@ -20033,13 +20703,23 @@
           <w:delText xml:space="preserve">and </w:delText>
         </w:r>
       </w:del>
-      <w:r>
-        <w:rPr>
-          <w:rFonts w:ascii="Times New Roman" w:hAnsi="Times New Roman" w:cs="Times New Roman"/>
-          <w:sz w:val="24"/>
-          <w:szCs w:val="24"/>
-        </w:rPr>
-        <w:t>Halamish (2018)</w:t>
+      <w:proofErr w:type="spellStart"/>
+      <w:r>
+        <w:rPr>
+          <w:rFonts w:ascii="Times New Roman" w:hAnsi="Times New Roman" w:cs="Times New Roman"/>
+          <w:sz w:val="24"/>
+          <w:szCs w:val="24"/>
+        </w:rPr>
+        <w:t>Halamish</w:t>
+      </w:r>
+      <w:proofErr w:type="spellEnd"/>
+      <w:r>
+        <w:rPr>
+          <w:rFonts w:ascii="Times New Roman" w:hAnsi="Times New Roman" w:cs="Times New Roman"/>
+          <w:sz w:val="24"/>
+          <w:szCs w:val="24"/>
+        </w:rPr>
+        <w:t xml:space="preserve"> (2018)</w:t>
       </w:r>
       <w:ins w:id="320" w:author="Maxwell, Nicholas [2]" w:date="2023-06-29T13:17:00Z">
         <w:r>
@@ -21781,6 +22461,7 @@
         </w:rPr>
         <w:t>differed (</w:t>
       </w:r>
+      <w:proofErr w:type="spellStart"/>
       <w:r>
         <w:rPr>
           <w:rFonts w:ascii="Times New Roman" w:hAnsi="Times New Roman" w:cs="Times New Roman"/>
@@ -21797,7 +22478,16 @@
           <w:sz w:val="24"/>
           <w:szCs w:val="24"/>
         </w:rPr>
-        <w:t xml:space="preserve">s ≥ </w:t>
+        <w:t>s</w:t>
+      </w:r>
+      <w:proofErr w:type="spellEnd"/>
+      <w:r>
+        <w:rPr>
+          <w:rFonts w:ascii="Times New Roman" w:hAnsi="Times New Roman" w:cs="Times New Roman"/>
+          <w:sz w:val="24"/>
+          <w:szCs w:val="24"/>
+        </w:rPr>
+        <w:t xml:space="preserve"> ≥ </w:t>
       </w:r>
       <w:r>
         <w:rPr>
@@ -21999,6 +22689,7 @@
         </w:rPr>
         <w:t xml:space="preserve">, </w:t>
       </w:r>
+      <w:proofErr w:type="spellStart"/>
       <w:r>
         <w:rPr>
           <w:rFonts w:ascii="Times New Roman" w:hAnsi="Times New Roman" w:cs="Times New Roman"/>
@@ -22019,6 +22710,7 @@
         </w:rPr>
         <w:t>bic</w:t>
       </w:r>
+      <w:proofErr w:type="spellEnd"/>
       <w:r>
         <w:rPr>
           <w:rFonts w:ascii="Times New Roman" w:hAnsi="Times New Roman" w:cs="Times New Roman"/>
@@ -22233,6 +22925,7 @@
         </w:rPr>
         <w:t xml:space="preserve">, </w:t>
       </w:r>
+      <w:proofErr w:type="spellStart"/>
       <w:r>
         <w:rPr>
           <w:rFonts w:ascii="Times New Roman" w:hAnsi="Times New Roman" w:cs="Times New Roman"/>
@@ -22253,6 +22946,7 @@
         </w:rPr>
         <w:t>bic</w:t>
       </w:r>
+      <w:proofErr w:type="spellEnd"/>
       <w:r>
         <w:rPr>
           <w:rFonts w:ascii="Times New Roman" w:hAnsi="Times New Roman" w:cs="Times New Roman"/>
@@ -22850,25 +23544,7 @@
           <w:sz w:val="24"/>
           <w:szCs w:val="24"/>
         </w:rPr>
-        <w:t xml:space="preserve"> was greater for participants in the JOL group relative to the </w:t>
-      </w:r>
-      <w:proofErr w:type="gramStart"/>
-      <w:r>
-        <w:rPr>
-          <w:rFonts w:ascii="Times New Roman" w:hAnsi="Times New Roman" w:cs="Times New Roman"/>
-          <w:sz w:val="24"/>
-          <w:szCs w:val="24"/>
-        </w:rPr>
-        <w:t>no</w:t>
-      </w:r>
-      <w:proofErr w:type="gramEnd"/>
-      <w:r>
-        <w:rPr>
-          <w:rFonts w:ascii="Times New Roman" w:hAnsi="Times New Roman" w:cs="Times New Roman"/>
-          <w:sz w:val="24"/>
-          <w:szCs w:val="24"/>
-        </w:rPr>
-        <w:t xml:space="preserve">-JOL </w:t>
+        <w:t xml:space="preserve"> was greater for participants in the JOL group relative to the no-JOL </w:t>
       </w:r>
       <w:r>
         <w:rPr>
@@ -22879,6 +23555,7 @@
         <w:lastRenderedPageBreak/>
         <w:t xml:space="preserve">group (1.65 vs. 1.12; </w:t>
       </w:r>
+      <w:proofErr w:type="gramStart"/>
       <w:r>
         <w:rPr>
           <w:rFonts w:ascii="Times New Roman" w:hAnsi="Times New Roman" w:cs="Times New Roman"/>
@@ -22895,7 +23572,16 @@
           <w:sz w:val="24"/>
           <w:szCs w:val="24"/>
         </w:rPr>
-        <w:t xml:space="preserve">(121) = 5.06, </w:t>
+        <w:t>(</w:t>
+      </w:r>
+      <w:proofErr w:type="gramEnd"/>
+      <w:r>
+        <w:rPr>
+          <w:rFonts w:ascii="Times New Roman" w:hAnsi="Times New Roman" w:cs="Times New Roman"/>
+          <w:sz w:val="24"/>
+          <w:szCs w:val="24"/>
+        </w:rPr>
+        <w:t xml:space="preserve">121) = 5.06, </w:t>
       </w:r>
       <w:r>
         <w:rPr>
@@ -23013,6 +23699,7 @@
         </w:rPr>
         <w:t xml:space="preserve"> = .95, </w:t>
       </w:r>
+      <w:proofErr w:type="spellStart"/>
       <w:r>
         <w:rPr>
           <w:rFonts w:ascii="Times New Roman" w:hAnsi="Times New Roman" w:cs="Times New Roman"/>
@@ -23033,6 +23720,7 @@
         </w:rPr>
         <w:t>bic</w:t>
       </w:r>
+      <w:proofErr w:type="spellEnd"/>
       <w:r>
         <w:rPr>
           <w:rFonts w:ascii="Times New Roman" w:hAnsi="Times New Roman" w:cs="Times New Roman"/>
@@ -24874,6 +25562,7 @@
         </w:rPr>
         <w:t xml:space="preserve">, </w:t>
       </w:r>
+      <w:proofErr w:type="spellStart"/>
       <w:r>
         <w:rPr>
           <w:rFonts w:ascii="Times New Roman" w:hAnsi="Times New Roman" w:cs="Times New Roman"/>
@@ -24894,6 +25583,7 @@
         </w:rPr>
         <w:t>bic</w:t>
       </w:r>
+      <w:proofErr w:type="spellEnd"/>
       <w:r>
         <w:rPr>
           <w:rFonts w:ascii="Times New Roman" w:hAnsi="Times New Roman" w:cs="Times New Roman"/>
@@ -25240,6 +25930,7 @@
         </w:rPr>
         <w:t xml:space="preserve">, </w:t>
       </w:r>
+      <w:proofErr w:type="spellStart"/>
       <w:r>
         <w:rPr>
           <w:rFonts w:ascii="Times New Roman" w:hAnsi="Times New Roman" w:cs="Times New Roman"/>
@@ -25260,6 +25951,7 @@
         </w:rPr>
         <w:t>bic</w:t>
       </w:r>
+      <w:proofErr w:type="spellEnd"/>
       <w:r>
         <w:rPr>
           <w:rFonts w:ascii="Times New Roman" w:hAnsi="Times New Roman" w:cs="Times New Roman"/>
@@ -25633,6 +26325,7 @@
         </w:rPr>
         <w:t xml:space="preserve"> = .07, </w:t>
       </w:r>
+      <w:proofErr w:type="spellStart"/>
       <w:r>
         <w:rPr>
           <w:rFonts w:ascii="Times New Roman" w:hAnsi="Times New Roman" w:cs="Times New Roman"/>
@@ -25653,6 +26346,7 @@
         </w:rPr>
         <w:t>bic</w:t>
       </w:r>
+      <w:proofErr w:type="spellEnd"/>
       <w:r>
         <w:rPr>
           <w:rFonts w:ascii="Times New Roman" w:hAnsi="Times New Roman" w:cs="Times New Roman"/>
@@ -25912,6 +26606,7 @@
         </w:rPr>
         <w:t xml:space="preserve"> = .26, </w:t>
       </w:r>
+      <w:proofErr w:type="spellStart"/>
       <w:r>
         <w:rPr>
           <w:rFonts w:ascii="Times New Roman" w:hAnsi="Times New Roman" w:cs="Times New Roman"/>
@@ -25932,6 +26627,7 @@
         </w:rPr>
         <w:t>bic</w:t>
       </w:r>
+      <w:proofErr w:type="spellEnd"/>
       <w:r>
         <w:rPr>
           <w:rFonts w:ascii="Times New Roman" w:hAnsi="Times New Roman" w:cs="Times New Roman"/>
@@ -26369,7 +27065,25 @@
           <w:sz w:val="24"/>
           <w:szCs w:val="24"/>
         </w:rPr>
-        <w:t xml:space="preserve"> observed on related cue-target pairs (i.e., Janes et al., 2018; Maxwell &amp; Huff, 2022; Soderstrom et al., 2015) </w:t>
+        <w:t xml:space="preserve"> observed on related cue-target pairs (i.e., Janes et al., 2018; Maxwell &amp; Huff, 2022; </w:t>
+      </w:r>
+      <w:proofErr w:type="spellStart"/>
+      <w:r>
+        <w:rPr>
+          <w:rFonts w:ascii="Times New Roman" w:hAnsi="Times New Roman" w:cs="Times New Roman"/>
+          <w:sz w:val="24"/>
+          <w:szCs w:val="24"/>
+        </w:rPr>
+        <w:t>Soderstrom</w:t>
+      </w:r>
+      <w:proofErr w:type="spellEnd"/>
+      <w:r>
+        <w:rPr>
+          <w:rFonts w:ascii="Times New Roman" w:hAnsi="Times New Roman" w:cs="Times New Roman"/>
+          <w:sz w:val="24"/>
+          <w:szCs w:val="24"/>
+        </w:rPr>
+        <w:t xml:space="preserve"> et al., 2015) </w:t>
       </w:r>
       <w:r>
         <w:rPr>
@@ -27041,7 +27755,25 @@
           <w:sz w:val="24"/>
           <w:szCs w:val="24"/>
         </w:rPr>
-        <w:t>Janes et al., 2018; Maxwell &amp; Huff, 2022; Soderstrom et al., 2015; etc</w:t>
+        <w:t xml:space="preserve">Janes et al., 2018; Maxwell &amp; Huff, 2022; </w:t>
+      </w:r>
+      <w:proofErr w:type="spellStart"/>
+      <w:r>
+        <w:rPr>
+          <w:rFonts w:ascii="Times New Roman" w:hAnsi="Times New Roman" w:cs="Times New Roman"/>
+          <w:sz w:val="24"/>
+          <w:szCs w:val="24"/>
+        </w:rPr>
+        <w:t>Soderstrom</w:t>
+      </w:r>
+      <w:proofErr w:type="spellEnd"/>
+      <w:r>
+        <w:rPr>
+          <w:rFonts w:ascii="Times New Roman" w:hAnsi="Times New Roman" w:cs="Times New Roman"/>
+          <w:sz w:val="24"/>
+          <w:szCs w:val="24"/>
+        </w:rPr>
+        <w:t xml:space="preserve"> et al., 2015; etc</w:t>
       </w:r>
       <w:ins w:id="424" w:author="Maxwell, Nicholas [2]" w:date="2023-06-28T14:36:00Z">
         <w:r>
@@ -27327,7 +28059,43 @@
           <w:sz w:val="24"/>
           <w:szCs w:val="24"/>
         </w:rPr>
-        <w:t xml:space="preserve"> is consistent with a relational processing account of JOL reactivity (i.e., Halamish &amp; Undorf, 2023; Maxwell &amp; Huff, 2022)</w:t>
+        <w:t xml:space="preserve"> is consistent with a relational processing account of JOL reactivity (i.e., </w:t>
+      </w:r>
+      <w:proofErr w:type="spellStart"/>
+      <w:r>
+        <w:rPr>
+          <w:rFonts w:ascii="Times New Roman" w:hAnsi="Times New Roman" w:cs="Times New Roman"/>
+          <w:sz w:val="24"/>
+          <w:szCs w:val="24"/>
+        </w:rPr>
+        <w:t>Halamish</w:t>
+      </w:r>
+      <w:proofErr w:type="spellEnd"/>
+      <w:r>
+        <w:rPr>
+          <w:rFonts w:ascii="Times New Roman" w:hAnsi="Times New Roman" w:cs="Times New Roman"/>
+          <w:sz w:val="24"/>
+          <w:szCs w:val="24"/>
+        </w:rPr>
+        <w:t xml:space="preserve"> &amp; </w:t>
+      </w:r>
+      <w:proofErr w:type="spellStart"/>
+      <w:r>
+        <w:rPr>
+          <w:rFonts w:ascii="Times New Roman" w:hAnsi="Times New Roman" w:cs="Times New Roman"/>
+          <w:sz w:val="24"/>
+          <w:szCs w:val="24"/>
+        </w:rPr>
+        <w:t>Undorf</w:t>
+      </w:r>
+      <w:proofErr w:type="spellEnd"/>
+      <w:r>
+        <w:rPr>
+          <w:rFonts w:ascii="Times New Roman" w:hAnsi="Times New Roman" w:cs="Times New Roman"/>
+          <w:sz w:val="24"/>
+          <w:szCs w:val="24"/>
+        </w:rPr>
+        <w:t>, 2023; Maxwell &amp; Huff, 2022)</w:t>
       </w:r>
       <w:r>
         <w:rPr>
@@ -27412,15 +28180,7 @@
             <w:sz w:val="24"/>
             <w:szCs w:val="24"/>
           </w:rPr>
-          <w:t>associates</w:t>
-        </w:r>
-        <w:r>
-          <w:rPr>
-            <w:rFonts w:ascii="Times New Roman" w:hAnsi="Times New Roman" w:cs="Times New Roman"/>
-            <w:sz w:val="24"/>
-            <w:szCs w:val="24"/>
-          </w:rPr>
-          <w:t xml:space="preserve"> </w:t>
+          <w:t xml:space="preserve">associates </w:t>
         </w:r>
       </w:ins>
       <w:r>
@@ -28111,7 +28871,25 @@
           <w:sz w:val="24"/>
           <w:szCs w:val="24"/>
         </w:rPr>
-        <w:t>; see Koriat &amp; Bjork, 2005</w:t>
+        <w:t xml:space="preserve">; see </w:t>
+      </w:r>
+      <w:proofErr w:type="spellStart"/>
+      <w:r>
+        <w:rPr>
+          <w:rFonts w:ascii="Times New Roman" w:hAnsi="Times New Roman" w:cs="Times New Roman"/>
+          <w:sz w:val="24"/>
+          <w:szCs w:val="24"/>
+        </w:rPr>
+        <w:t>Koriat</w:t>
+      </w:r>
+      <w:proofErr w:type="spellEnd"/>
+      <w:r>
+        <w:rPr>
+          <w:rFonts w:ascii="Times New Roman" w:hAnsi="Times New Roman" w:cs="Times New Roman"/>
+          <w:sz w:val="24"/>
+          <w:szCs w:val="24"/>
+        </w:rPr>
+        <w:t xml:space="preserve"> &amp; Bjork, 2005</w:t>
       </w:r>
       <w:r>
         <w:rPr>
@@ -28331,7 +29109,43 @@
           <w:sz w:val="24"/>
           <w:szCs w:val="24"/>
         </w:rPr>
-        <w:t>. Finally, Halamish and Undorf (2023)</w:t>
+        <w:t xml:space="preserve">. Finally, </w:t>
+      </w:r>
+      <w:proofErr w:type="spellStart"/>
+      <w:r>
+        <w:rPr>
+          <w:rFonts w:ascii="Times New Roman" w:hAnsi="Times New Roman" w:cs="Times New Roman"/>
+          <w:sz w:val="24"/>
+          <w:szCs w:val="24"/>
+        </w:rPr>
+        <w:t>Halamish</w:t>
+      </w:r>
+      <w:proofErr w:type="spellEnd"/>
+      <w:r>
+        <w:rPr>
+          <w:rFonts w:ascii="Times New Roman" w:hAnsi="Times New Roman" w:cs="Times New Roman"/>
+          <w:sz w:val="24"/>
+          <w:szCs w:val="24"/>
+        </w:rPr>
+        <w:t xml:space="preserve"> and </w:t>
+      </w:r>
+      <w:proofErr w:type="spellStart"/>
+      <w:r>
+        <w:rPr>
+          <w:rFonts w:ascii="Times New Roman" w:hAnsi="Times New Roman" w:cs="Times New Roman"/>
+          <w:sz w:val="24"/>
+          <w:szCs w:val="24"/>
+        </w:rPr>
+        <w:t>Undorf</w:t>
+      </w:r>
+      <w:proofErr w:type="spellEnd"/>
+      <w:r>
+        <w:rPr>
+          <w:rFonts w:ascii="Times New Roman" w:hAnsi="Times New Roman" w:cs="Times New Roman"/>
+          <w:sz w:val="24"/>
+          <w:szCs w:val="24"/>
+        </w:rPr>
+        <w:t xml:space="preserve"> (2023)</w:t>
       </w:r>
       <w:r>
         <w:rPr>
@@ -29569,13 +30383,23 @@
           <w:delText>(</w:delText>
         </w:r>
       </w:del>
-      <w:r>
-        <w:rPr>
-          <w:rFonts w:ascii="Times New Roman" w:hAnsi="Times New Roman" w:cs="Times New Roman"/>
-          <w:sz w:val="24"/>
-          <w:szCs w:val="24"/>
-        </w:rPr>
-        <w:t>Koriat &amp; Goldsmi</w:t>
+      <w:proofErr w:type="spellStart"/>
+      <w:r>
+        <w:rPr>
+          <w:rFonts w:ascii="Times New Roman" w:hAnsi="Times New Roman" w:cs="Times New Roman"/>
+          <w:sz w:val="24"/>
+          <w:szCs w:val="24"/>
+        </w:rPr>
+        <w:t>Koriat</w:t>
+      </w:r>
+      <w:proofErr w:type="spellEnd"/>
+      <w:r>
+        <w:rPr>
+          <w:rFonts w:ascii="Times New Roman" w:hAnsi="Times New Roman" w:cs="Times New Roman"/>
+          <w:sz w:val="24"/>
+          <w:szCs w:val="24"/>
+        </w:rPr>
+        <w:t xml:space="preserve"> &amp; Goldsmi</w:t>
       </w:r>
       <w:r>
         <w:rPr>
@@ -29591,7 +30415,25 @@
           <w:sz w:val="24"/>
           <w:szCs w:val="24"/>
         </w:rPr>
-        <w:t xml:space="preserve">h, 1996; Yonelinas, </w:t>
+        <w:t xml:space="preserve">h, 1996; </w:t>
+      </w:r>
+      <w:proofErr w:type="spellStart"/>
+      <w:r>
+        <w:rPr>
+          <w:rFonts w:ascii="Times New Roman" w:hAnsi="Times New Roman" w:cs="Times New Roman"/>
+          <w:sz w:val="24"/>
+          <w:szCs w:val="24"/>
+        </w:rPr>
+        <w:t>Yonelinas</w:t>
+      </w:r>
+      <w:proofErr w:type="spellEnd"/>
+      <w:r>
+        <w:rPr>
+          <w:rFonts w:ascii="Times New Roman" w:hAnsi="Times New Roman" w:cs="Times New Roman"/>
+          <w:sz w:val="24"/>
+          <w:szCs w:val="24"/>
+        </w:rPr>
+        <w:t xml:space="preserve">, </w:t>
       </w:r>
       <w:commentRangeStart w:id="511"/>
       <w:commentRangeStart w:id="512"/>
@@ -30016,7 +30858,35 @@
           <w:sz w:val="24"/>
           <w:szCs w:val="24"/>
         </w:rPr>
-        <w:t xml:space="preserve"> as well as other salient information which can affect later memory, including perceived relatedness</w:t>
+        <w:t xml:space="preserve"> </w:t>
+      </w:r>
+      <w:del w:id="528" w:author="Maxwell, Nicholas [2]" w:date="2023-06-30T14:22:00Z">
+        <w:r>
+          <w:rPr>
+            <w:rFonts w:ascii="Times New Roman" w:hAnsi="Times New Roman" w:cs="Times New Roman"/>
+            <w:sz w:val="24"/>
+            <w:szCs w:val="24"/>
+          </w:rPr>
+          <w:delText>as well as</w:delText>
+        </w:r>
+      </w:del>
+      <w:ins w:id="529" w:author="Maxwell, Nicholas [2]" w:date="2023-06-30T14:22:00Z">
+        <w:r>
+          <w:rPr>
+            <w:rFonts w:ascii="Times New Roman" w:hAnsi="Times New Roman" w:cs="Times New Roman"/>
+            <w:sz w:val="24"/>
+            <w:szCs w:val="24"/>
+          </w:rPr>
+          <w:t>along with</w:t>
+        </w:r>
+      </w:ins>
+      <w:r>
+        <w:rPr>
+          <w:rFonts w:ascii="Times New Roman" w:hAnsi="Times New Roman" w:cs="Times New Roman"/>
+          <w:sz w:val="24"/>
+          <w:szCs w:val="24"/>
+        </w:rPr>
+        <w:t xml:space="preserve"> other salient information which can affect later memory, including perceived relatedness</w:t>
       </w:r>
       <w:r>
         <w:rPr>
@@ -30082,7 +30952,7 @@
         </w:rPr>
         <w:t>Thus, in addition to strengthen</w:t>
       </w:r>
-      <w:ins w:id="528" w:author="Maxwell, Nicholas [2]" w:date="2023-06-28T15:42:00Z">
+      <w:ins w:id="530" w:author="Maxwell, Nicholas [2]" w:date="2023-06-28T15:42:00Z">
         <w:r>
           <w:rPr>
             <w:rFonts w:ascii="Times New Roman" w:hAnsi="Times New Roman" w:cs="Times New Roman"/>
@@ -30092,7 +30962,7 @@
           <w:t>ing</w:t>
         </w:r>
       </w:ins>
-      <w:del w:id="529" w:author="Maxwell, Nicholas [2]" w:date="2023-06-28T15:42:00Z">
+      <w:del w:id="531" w:author="Maxwell, Nicholas [2]" w:date="2023-06-28T15:42:00Z">
         <w:r>
           <w:rPr>
             <w:rFonts w:ascii="Times New Roman" w:hAnsi="Times New Roman" w:cs="Times New Roman"/>
@@ -30182,7 +31052,7 @@
         </w:rPr>
         <w:t xml:space="preserve">ecollection-based tests relying </w:t>
       </w:r>
-      <w:ins w:id="530" w:author="Maxwell, Nicholas [2]" w:date="2023-06-28T15:43:00Z">
+      <w:ins w:id="532" w:author="Maxwell, Nicholas [2]" w:date="2023-06-28T15:43:00Z">
         <w:r>
           <w:rPr>
             <w:rFonts w:ascii="Times New Roman" w:hAnsi="Times New Roman" w:cs="Times New Roman"/>
@@ -30192,7 +31062,7 @@
           <w:t>more</w:t>
         </w:r>
       </w:ins>
-      <w:del w:id="531" w:author="Maxwell, Nicholas [2]" w:date="2023-06-28T15:43:00Z">
+      <w:del w:id="533" w:author="Maxwell, Nicholas [2]" w:date="2023-06-28T15:43:00Z">
         <w:r>
           <w:rPr>
             <w:rFonts w:ascii="Times New Roman" w:hAnsi="Times New Roman" w:cs="Times New Roman"/>
@@ -30210,7 +31080,7 @@
         </w:rPr>
         <w:t xml:space="preserve"> on associations and recognition-based tests </w:t>
       </w:r>
-      <w:del w:id="532" w:author="Maxwell, Nicholas [2]" w:date="2023-06-28T15:43:00Z">
+      <w:del w:id="534" w:author="Maxwell, Nicholas [2]" w:date="2023-06-28T15:43:00Z">
         <w:r>
           <w:rPr>
             <w:rFonts w:ascii="Times New Roman" w:hAnsi="Times New Roman" w:cs="Times New Roman"/>
@@ -30228,7 +31098,7 @@
           <w:delText>primarily</w:delText>
         </w:r>
       </w:del>
-      <w:ins w:id="533" w:author="Maxwell, Nicholas [2]" w:date="2023-06-28T15:43:00Z">
+      <w:ins w:id="535" w:author="Maxwell, Nicholas [2]" w:date="2023-06-28T15:43:00Z">
         <w:r>
           <w:rPr>
             <w:rFonts w:ascii="Times New Roman" w:hAnsi="Times New Roman" w:cs="Times New Roman"/>
@@ -30262,7 +31132,7 @@
         </w:rPr>
         <w:t xml:space="preserve"> Thus, while familiarity cues are </w:t>
       </w:r>
-      <w:ins w:id="534" w:author="Maxwell, Nicholas [2]" w:date="2023-06-28T15:43:00Z">
+      <w:ins w:id="536" w:author="Maxwell, Nicholas [2]" w:date="2023-06-28T15:43:00Z">
         <w:r>
           <w:rPr>
             <w:rFonts w:ascii="Times New Roman" w:hAnsi="Times New Roman" w:cs="Times New Roman"/>
@@ -30280,7 +31150,7 @@
         </w:rPr>
         <w:t xml:space="preserve">strengthened for all pair types, unrelated pairs </w:t>
       </w:r>
-      <w:del w:id="535" w:author="Nick Maxwell" w:date="2023-06-29T11:12:00Z">
+      <w:del w:id="537" w:author="Nick Maxwell" w:date="2023-06-29T11:12:00Z">
         <w:r>
           <w:rPr>
             <w:rFonts w:ascii="Times New Roman" w:hAnsi="Times New Roman" w:cs="Times New Roman"/>
@@ -30298,7 +31168,7 @@
         </w:rPr>
         <w:t xml:space="preserve">only </w:t>
       </w:r>
-      <w:del w:id="536" w:author="Nick Maxwell" w:date="2023-06-29T11:12:00Z">
+      <w:del w:id="538" w:author="Nick Maxwell" w:date="2023-06-29T11:12:00Z">
         <w:r>
           <w:rPr>
             <w:rFonts w:ascii="Times New Roman" w:hAnsi="Times New Roman" w:cs="Times New Roman"/>
@@ -30316,7 +31186,7 @@
           <w:delText xml:space="preserve">ed </w:delText>
         </w:r>
       </w:del>
-      <w:ins w:id="537" w:author="Nick Maxwell" w:date="2023-06-29T11:12:00Z">
+      <w:ins w:id="539" w:author="Nick Maxwell" w:date="2023-06-29T11:12:00Z">
         <w:r>
           <w:rPr>
             <w:rFonts w:ascii="Times New Roman" w:hAnsi="Times New Roman" w:cs="Times New Roman"/>
@@ -30326,7 +31196,19 @@
           <w:t xml:space="preserve">show a memorial benefit </w:t>
         </w:r>
       </w:ins>
-      <w:del w:id="538" w:author="Nick Maxwell" w:date="2023-06-29T11:11:00Z">
+      <w:ins w:id="540" w:author="Maxwell, Nicholas [2]" w:date="2023-06-30T14:23:00Z">
+        <w:r>
+          <w:rPr>
+            <w:rFonts w:ascii="Times New Roman" w:hAnsi="Times New Roman" w:cs="Times New Roman"/>
+            <w:sz w:val="24"/>
+            <w:szCs w:val="24"/>
+          </w:rPr>
+          <w:t xml:space="preserve">from familiarity cues </w:t>
+        </w:r>
+      </w:ins>
+      <w:bookmarkStart w:id="541" w:name="_GoBack"/>
+      <w:bookmarkEnd w:id="541"/>
+      <w:del w:id="542" w:author="Nick Maxwell" w:date="2023-06-29T11:11:00Z">
         <w:r>
           <w:rPr>
             <w:rFonts w:ascii="Times New Roman" w:hAnsi="Times New Roman" w:cs="Times New Roman"/>
@@ -30336,7 +31218,7 @@
           <w:delText xml:space="preserve">via </w:delText>
         </w:r>
       </w:del>
-      <w:ins w:id="539" w:author="Nick Maxwell" w:date="2023-06-29T11:11:00Z">
+      <w:ins w:id="543" w:author="Nick Maxwell" w:date="2023-06-29T11:11:00Z">
         <w:r>
           <w:rPr>
             <w:rFonts w:ascii="Times New Roman" w:hAnsi="Times New Roman" w:cs="Times New Roman"/>
@@ -30354,7 +31236,7 @@
         </w:rPr>
         <w:t xml:space="preserve">recognition testing </w:t>
       </w:r>
-      <w:ins w:id="540" w:author="Nick Maxwell" w:date="2023-06-29T11:11:00Z">
+      <w:ins w:id="544" w:author="Nick Maxwell" w:date="2023-06-29T11:11:00Z">
         <w:r>
           <w:rPr>
             <w:rFonts w:ascii="Times New Roman" w:hAnsi="Times New Roman" w:cs="Times New Roman"/>
@@ -30364,7 +31246,7 @@
           <w:t>is used</w:t>
         </w:r>
       </w:ins>
-      <w:ins w:id="541" w:author="Nick Maxwell" w:date="2023-06-29T16:42:00Z">
+      <w:ins w:id="545" w:author="Nick Maxwell" w:date="2023-06-29T16:42:00Z">
         <w:r>
           <w:rPr>
             <w:rFonts w:ascii="Times New Roman" w:hAnsi="Times New Roman" w:cs="Times New Roman"/>
@@ -30374,7 +31256,7 @@
           <w:t>.</w:t>
         </w:r>
       </w:ins>
-      <w:del w:id="542" w:author="Nick Maxwell" w:date="2023-06-29T11:12:00Z">
+      <w:del w:id="546" w:author="Nick Maxwell" w:date="2023-06-29T11:12:00Z">
         <w:r>
           <w:rPr>
             <w:rFonts w:ascii="Times New Roman" w:hAnsi="Times New Roman" w:cs="Times New Roman"/>
@@ -30398,7 +31280,7 @@
         <w:spacing w:after="0" w:line="480" w:lineRule="auto"/>
         <w:ind w:firstLine="720"/>
         <w:rPr>
-          <w:ins w:id="543" w:author="Nick Maxwell" w:date="2023-06-24T15:31:00Z"/>
+          <w:ins w:id="547" w:author="Nick Maxwell" w:date="2023-06-24T15:31:00Z"/>
           <w:rFonts w:ascii="Times New Roman" w:hAnsi="Times New Roman" w:cs="Times New Roman"/>
           <w:sz w:val="24"/>
           <w:szCs w:val="24"/>
@@ -30428,27 +31310,63 @@
         </w:rPr>
         <w:t xml:space="preserve">cue-target pairs relative to silent reading. </w:t>
       </w:r>
-      <w:ins w:id="544" w:author="Nick Maxwell" w:date="2023-06-29T10:54:00Z">
-        <w:r>
-          <w:rPr>
-            <w:rFonts w:ascii="Times New Roman" w:hAnsi="Times New Roman" w:cs="Times New Roman"/>
-            <w:sz w:val="24"/>
-            <w:szCs w:val="24"/>
-          </w:rPr>
-          <w:t>Recently, Rivers, Dunlosky, J</w:t>
+      <w:ins w:id="548" w:author="Nick Maxwell" w:date="2023-06-29T10:54:00Z">
+        <w:r>
+          <w:rPr>
+            <w:rFonts w:ascii="Times New Roman" w:hAnsi="Times New Roman" w:cs="Times New Roman"/>
+            <w:sz w:val="24"/>
+            <w:szCs w:val="24"/>
+          </w:rPr>
+          <w:t xml:space="preserve">Recently, Rivers, </w:t>
+        </w:r>
+        <w:proofErr w:type="spellStart"/>
+        <w:r>
+          <w:rPr>
+            <w:rFonts w:ascii="Times New Roman" w:hAnsi="Times New Roman" w:cs="Times New Roman"/>
+            <w:sz w:val="24"/>
+            <w:szCs w:val="24"/>
+          </w:rPr>
+          <w:t>Dunlosky</w:t>
+        </w:r>
+        <w:proofErr w:type="spellEnd"/>
+        <w:r>
+          <w:rPr>
+            <w:rFonts w:ascii="Times New Roman" w:hAnsi="Times New Roman" w:cs="Times New Roman"/>
+            <w:sz w:val="24"/>
+            <w:szCs w:val="24"/>
+          </w:rPr>
+          <w:t>, J</w:t>
         </w:r>
       </w:ins>
-      <w:ins w:id="545" w:author="Nick Maxwell" w:date="2023-06-29T10:55:00Z">
-        <w:r>
-          <w:rPr>
-            <w:rFonts w:ascii="Times New Roman" w:hAnsi="Times New Roman" w:cs="Times New Roman"/>
-            <w:sz w:val="24"/>
-            <w:szCs w:val="24"/>
-          </w:rPr>
-          <w:t>anes, Witherby, and Tauber (in press)</w:t>
+      <w:ins w:id="549" w:author="Nick Maxwell" w:date="2023-06-29T10:55:00Z">
+        <w:r>
+          <w:rPr>
+            <w:rFonts w:ascii="Times New Roman" w:hAnsi="Times New Roman" w:cs="Times New Roman"/>
+            <w:sz w:val="24"/>
+            <w:szCs w:val="24"/>
+          </w:rPr>
+          <w:t xml:space="preserve">anes, </w:t>
+        </w:r>
+        <w:proofErr w:type="spellStart"/>
+        <w:r>
+          <w:rPr>
+            <w:rFonts w:ascii="Times New Roman" w:hAnsi="Times New Roman" w:cs="Times New Roman"/>
+            <w:sz w:val="24"/>
+            <w:szCs w:val="24"/>
+          </w:rPr>
+          <w:t>Witherby</w:t>
+        </w:r>
+        <w:proofErr w:type="spellEnd"/>
+        <w:r>
+          <w:rPr>
+            <w:rFonts w:ascii="Times New Roman" w:hAnsi="Times New Roman" w:cs="Times New Roman"/>
+            <w:sz w:val="24"/>
+            <w:szCs w:val="24"/>
+          </w:rPr>
+          <w:t>, and Tauber (in press)</w:t>
         </w:r>
       </w:ins>
-      <w:ins w:id="546" w:author="Nick Maxwell" w:date="2023-06-29T10:56:00Z">
+      <w:ins w:id="550" w:author="Nick Maxwell" w:date="2023-06-29T10:56:00Z">
         <w:r>
           <w:rPr>
             <w:rFonts w:ascii="Times New Roman" w:hAnsi="Times New Roman" w:cs="Times New Roman"/>
@@ -30458,7 +31376,7 @@
           <w:t xml:space="preserve"> investigated whether </w:t>
         </w:r>
       </w:ins>
-      <w:ins w:id="547" w:author="Nick Maxwell" w:date="2023-06-29T10:57:00Z">
+      <w:ins w:id="551" w:author="Nick Maxwell" w:date="2023-06-29T10:57:00Z">
         <w:r>
           <w:rPr>
             <w:rFonts w:ascii="Times New Roman" w:hAnsi="Times New Roman" w:cs="Times New Roman"/>
@@ -30468,7 +31386,7 @@
           <w:t>JOLs would also be reactive on category</w:t>
         </w:r>
       </w:ins>
-      <w:ins w:id="548" w:author="Maxwell, Nicholas [2]" w:date="2023-06-29T13:26:00Z">
+      <w:ins w:id="552" w:author="Maxwell, Nicholas [2]" w:date="2023-06-29T13:26:00Z">
         <w:r>
           <w:rPr>
             <w:rFonts w:ascii="Times New Roman" w:hAnsi="Times New Roman" w:cs="Times New Roman"/>
@@ -30478,8 +31396,8 @@
           <w:t xml:space="preserve">-cued </w:t>
         </w:r>
       </w:ins>
-      <w:ins w:id="549" w:author="Nick Maxwell" w:date="2023-06-29T10:57:00Z">
-        <w:del w:id="550" w:author="Maxwell, Nicholas [2]" w:date="2023-06-29T13:26:00Z">
+      <w:ins w:id="553" w:author="Nick Maxwell" w:date="2023-06-29T10:57:00Z">
+        <w:del w:id="554" w:author="Maxwell, Nicholas [2]" w:date="2023-06-29T13:26:00Z">
           <w:r>
             <w:rPr>
               <w:rFonts w:ascii="Times New Roman" w:hAnsi="Times New Roman" w:cs="Times New Roman"/>
@@ -30498,7 +31416,7 @@
           <w:t xml:space="preserve">pairs (e.g., </w:t>
         </w:r>
       </w:ins>
-      <w:ins w:id="551" w:author="Nick Maxwell" w:date="2023-06-29T10:58:00Z">
+      <w:ins w:id="555" w:author="Nick Maxwell" w:date="2023-06-29T10:58:00Z">
         <w:r>
           <w:rPr>
             <w:rFonts w:ascii="Times New Roman" w:hAnsi="Times New Roman" w:cs="Times New Roman"/>
@@ -30506,7 +31424,7 @@
             <w:iCs/>
             <w:sz w:val="24"/>
             <w:szCs w:val="24"/>
-            <w:rPrChange w:id="552" w:author="Nick Maxwell" w:date="2023-06-29T10:58:00Z">
+            <w:rPrChange w:id="556" w:author="Nick Maxwell" w:date="2023-06-29T10:58:00Z">
               <w:rPr>
                 <w:rFonts w:ascii="Times New Roman" w:hAnsi="Times New Roman" w:cs="Times New Roman"/>
                 <w:sz w:val="24"/>
@@ -30517,7 +31435,7 @@
           <w:t xml:space="preserve">a type of </w:t>
         </w:r>
       </w:ins>
-      <w:ins w:id="553" w:author="Nick Maxwell" w:date="2023-06-29T11:00:00Z">
+      <w:ins w:id="557" w:author="Nick Maxwell" w:date="2023-06-29T11:00:00Z">
         <w:r>
           <w:rPr>
             <w:rFonts w:ascii="Times New Roman" w:hAnsi="Times New Roman" w:cs="Times New Roman"/>
@@ -30529,7 +31447,7 @@
           <w:t>entertainer</w:t>
         </w:r>
       </w:ins>
-      <w:ins w:id="554" w:author="Nick Maxwell" w:date="2023-06-29T10:58:00Z">
+      <w:ins w:id="558" w:author="Nick Maxwell" w:date="2023-06-29T10:58:00Z">
         <w:r>
           <w:rPr>
             <w:rFonts w:ascii="Times New Roman" w:hAnsi="Times New Roman" w:cs="Times New Roman"/>
@@ -30537,7 +31455,7 @@
             <w:iCs/>
             <w:sz w:val="24"/>
             <w:szCs w:val="24"/>
-            <w:rPrChange w:id="555" w:author="Nick Maxwell" w:date="2023-06-29T10:58:00Z">
+            <w:rPrChange w:id="559" w:author="Nick Maxwell" w:date="2023-06-29T10:58:00Z">
               <w:rPr>
                 <w:rFonts w:ascii="Times New Roman" w:hAnsi="Times New Roman" w:cs="Times New Roman"/>
                 <w:sz w:val="24"/>
@@ -30548,7 +31466,7 @@
           <w:t xml:space="preserve"> – </w:t>
         </w:r>
       </w:ins>
-      <w:ins w:id="556" w:author="Nick Maxwell" w:date="2023-06-29T11:00:00Z">
+      <w:ins w:id="560" w:author="Nick Maxwell" w:date="2023-06-29T11:00:00Z">
         <w:r>
           <w:rPr>
             <w:rFonts w:ascii="Times New Roman" w:hAnsi="Times New Roman" w:cs="Times New Roman"/>
@@ -30560,7 +31478,7 @@
           <w:t>clown</w:t>
         </w:r>
       </w:ins>
-      <w:ins w:id="557" w:author="Nick Maxwell" w:date="2023-06-29T10:58:00Z">
+      <w:ins w:id="561" w:author="Nick Maxwell" w:date="2023-06-29T10:58:00Z">
         <w:r>
           <w:rPr>
             <w:rFonts w:ascii="Times New Roman" w:hAnsi="Times New Roman" w:cs="Times New Roman"/>
@@ -30570,7 +31488,7 @@
           <w:t xml:space="preserve">) and </w:t>
         </w:r>
       </w:ins>
-      <w:ins w:id="558" w:author="Nick Maxwell" w:date="2023-06-29T11:00:00Z">
+      <w:ins w:id="562" w:author="Nick Maxwell" w:date="2023-06-29T11:00:00Z">
         <w:r>
           <w:rPr>
             <w:rFonts w:ascii="Times New Roman" w:hAnsi="Times New Roman" w:cs="Times New Roman"/>
@@ -30586,7 +31504,7 @@
             <w:iCs/>
             <w:sz w:val="24"/>
             <w:szCs w:val="24"/>
-            <w:rPrChange w:id="559" w:author="Nick Maxwell" w:date="2023-06-29T11:01:00Z">
+            <w:rPrChange w:id="563" w:author="Nick Maxwell" w:date="2023-06-29T11:01:00Z">
               <w:rPr>
                 <w:rFonts w:ascii="Times New Roman" w:hAnsi="Times New Roman" w:cs="Times New Roman"/>
                 <w:sz w:val="24"/>
@@ -30597,7 +31515,7 @@
           <w:t>cl – clown</w:t>
         </w:r>
       </w:ins>
-      <w:ins w:id="560" w:author="Maxwell, Nicholas [2]" w:date="2023-06-29T13:27:00Z">
+      <w:ins w:id="564" w:author="Maxwell, Nicholas [2]" w:date="2023-06-29T13:27:00Z">
         <w:r>
           <w:rPr>
             <w:rFonts w:ascii="Times New Roman" w:hAnsi="Times New Roman" w:cs="Times New Roman"/>
@@ -30605,10 +31523,50 @@
             <w:sz w:val="24"/>
             <w:szCs w:val="24"/>
           </w:rPr>
-          <w:t>; see Bieman-Copland &amp; Charness, 1994</w:t>
+          <w:t xml:space="preserve">; see </w:t>
+        </w:r>
+        <w:proofErr w:type="spellStart"/>
+        <w:r>
+          <w:rPr>
+            <w:rFonts w:ascii="Times New Roman" w:hAnsi="Times New Roman" w:cs="Times New Roman"/>
+            <w:iCs/>
+            <w:sz w:val="24"/>
+            <w:szCs w:val="24"/>
+          </w:rPr>
+          <w:t>Bieman</w:t>
+        </w:r>
+        <w:proofErr w:type="spellEnd"/>
+        <w:r>
+          <w:rPr>
+            <w:rFonts w:ascii="Times New Roman" w:hAnsi="Times New Roman" w:cs="Times New Roman"/>
+            <w:iCs/>
+            <w:sz w:val="24"/>
+            <w:szCs w:val="24"/>
+          </w:rPr>
+          <w:t xml:space="preserve">-Copland &amp; </w:t>
+        </w:r>
+        <w:proofErr w:type="spellStart"/>
+        <w:r>
+          <w:rPr>
+            <w:rFonts w:ascii="Times New Roman" w:hAnsi="Times New Roman" w:cs="Times New Roman"/>
+            <w:iCs/>
+            <w:sz w:val="24"/>
+            <w:szCs w:val="24"/>
+          </w:rPr>
+          <w:t>Charness</w:t>
+        </w:r>
+        <w:proofErr w:type="spellEnd"/>
+        <w:r>
+          <w:rPr>
+            <w:rFonts w:ascii="Times New Roman" w:hAnsi="Times New Roman" w:cs="Times New Roman"/>
+            <w:iCs/>
+            <w:sz w:val="24"/>
+            <w:szCs w:val="24"/>
+          </w:rPr>
+          <w:t>, 1994</w:t>
         </w:r>
       </w:ins>
-      <w:ins w:id="561" w:author="Nick Maxwell" w:date="2023-06-29T11:00:00Z">
+      <w:ins w:id="565" w:author="Nick Maxwell" w:date="2023-06-29T11:00:00Z">
         <w:r>
           <w:rPr>
             <w:rFonts w:ascii="Times New Roman" w:hAnsi="Times New Roman" w:cs="Times New Roman"/>
@@ -30618,7 +31576,7 @@
           <w:t>)</w:t>
         </w:r>
       </w:ins>
-      <w:ins w:id="562" w:author="Nick Maxwell" w:date="2023-06-29T11:01:00Z">
+      <w:ins w:id="566" w:author="Nick Maxwell" w:date="2023-06-29T11:01:00Z">
         <w:r>
           <w:rPr>
             <w:rFonts w:ascii="Times New Roman" w:hAnsi="Times New Roman" w:cs="Times New Roman"/>
@@ -30628,7 +31586,7 @@
           <w:t>. Like related cue-target pairs, category pairs similarly contain strong semantic relations between cue and target, which are absent in letter pai</w:t>
         </w:r>
       </w:ins>
-      <w:ins w:id="563" w:author="Nick Maxwell" w:date="2023-06-29T11:02:00Z">
+      <w:ins w:id="567" w:author="Nick Maxwell" w:date="2023-06-29T11:02:00Z">
         <w:r>
           <w:rPr>
             <w:rFonts w:ascii="Times New Roman" w:hAnsi="Times New Roman" w:cs="Times New Roman"/>
@@ -30647,7 +31605,7 @@
           <w:t xml:space="preserve">traditional </w:t>
         </w:r>
       </w:ins>
-      <w:ins w:id="564" w:author="Nick Maxwell" w:date="2023-06-29T11:03:00Z">
+      <w:ins w:id="568" w:author="Nick Maxwell" w:date="2023-06-29T11:03:00Z">
         <w:r>
           <w:rPr>
             <w:rFonts w:ascii="Times New Roman" w:hAnsi="Times New Roman" w:cs="Times New Roman"/>
@@ -30657,7 +31615,7 @@
           <w:t xml:space="preserve">cue-target word pairs. Consistent with a cue-strengthening account, JOLs produced positive reactivity on category pairs and no reactivity on letter pairs when </w:t>
         </w:r>
       </w:ins>
-      <w:ins w:id="565" w:author="Nick Maxwell" w:date="2023-06-29T11:04:00Z">
+      <w:ins w:id="569" w:author="Nick Maxwell" w:date="2023-06-29T11:04:00Z">
         <w:r>
           <w:rPr>
             <w:rFonts w:ascii="Times New Roman" w:hAnsi="Times New Roman" w:cs="Times New Roman"/>
@@ -30667,9 +31625,9 @@
           <w:t xml:space="preserve">testing occurred via cued-recall and no reactivity when free-recall testing was used. Considered alongside the present study, it is likely that JOL reactivity reflects a combination of cue-strengthening, with </w:t>
         </w:r>
       </w:ins>
-      <w:commentRangeStart w:id="566"/>
-      <w:commentRangeStart w:id="567"/>
-      <w:ins w:id="568" w:author="Nick Maxwell" w:date="2023-06-29T11:05:00Z">
+      <w:commentRangeStart w:id="570"/>
+      <w:commentRangeStart w:id="571"/>
+      <w:ins w:id="572" w:author="Nick Maxwell" w:date="2023-06-29T11:05:00Z">
         <w:r>
           <w:rPr>
             <w:rFonts w:ascii="Times New Roman" w:hAnsi="Times New Roman" w:cs="Times New Roman"/>
@@ -30679,7 +31637,7 @@
           <w:t>rela</w:t>
         </w:r>
       </w:ins>
-      <w:ins w:id="569" w:author="Nick Maxwell" w:date="2023-06-29T11:06:00Z">
+      <w:ins w:id="573" w:author="Nick Maxwell" w:date="2023-06-29T11:06:00Z">
         <w:r>
           <w:rPr>
             <w:rFonts w:ascii="Times New Roman" w:hAnsi="Times New Roman" w:cs="Times New Roman"/>
@@ -30689,7 +31647,7 @@
           <w:t>tional proc</w:t>
         </w:r>
       </w:ins>
-      <w:ins w:id="570" w:author="Nick Maxwell" w:date="2023-06-29T11:05:00Z">
+      <w:ins w:id="574" w:author="Nick Maxwell" w:date="2023-06-29T11:05:00Z">
         <w:r>
           <w:rPr>
             <w:rFonts w:ascii="Times New Roman" w:hAnsi="Times New Roman" w:cs="Times New Roman"/>
@@ -30699,8 +31657,8 @@
           <w:t>e</w:t>
         </w:r>
       </w:ins>
-      <w:commentRangeEnd w:id="566"/>
-      <w:ins w:id="571" w:author="Nick Maxwell" w:date="2023-06-29T11:06:00Z">
+      <w:commentRangeEnd w:id="570"/>
+      <w:ins w:id="575" w:author="Nick Maxwell" w:date="2023-06-29T11:06:00Z">
         <w:r>
           <w:rPr>
             <w:rFonts w:ascii="Times New Roman" w:hAnsi="Times New Roman" w:cs="Times New Roman"/>
@@ -30710,19 +31668,19 @@
           <w:t>ssing</w:t>
         </w:r>
       </w:ins>
-      <w:ins w:id="572" w:author="Nick Maxwell" w:date="2023-06-29T11:05:00Z">
+      <w:ins w:id="576" w:author="Nick Maxwell" w:date="2023-06-29T11:05:00Z">
         <w:r>
           <w:rPr>
             <w:rStyle w:val="CommentReference"/>
           </w:rPr>
-          <w:commentReference w:id="566"/>
-        </w:r>
-        <w:commentRangeEnd w:id="567"/>
+          <w:commentReference w:id="570"/>
+        </w:r>
+        <w:commentRangeEnd w:id="571"/>
         <w:r>
           <w:rPr>
             <w:rStyle w:val="CommentReference"/>
           </w:rPr>
-          <w:commentReference w:id="567"/>
+          <w:commentReference w:id="571"/>
         </w:r>
         <w:r>
           <w:rPr>
@@ -30733,7 +31691,7 @@
           <w:t xml:space="preserve"> being emphasized whenever pairs contain obvious cue-target relations.</w:t>
         </w:r>
       </w:ins>
-      <w:ins w:id="573" w:author="Nick Maxwell" w:date="2023-06-29T11:07:00Z">
+      <w:ins w:id="577" w:author="Nick Maxwell" w:date="2023-06-29T11:07:00Z">
         <w:r>
           <w:rPr>
             <w:rFonts w:ascii="Times New Roman" w:hAnsi="Times New Roman" w:cs="Times New Roman"/>
@@ -30743,7 +31701,7 @@
           <w:t xml:space="preserve"> </w:t>
         </w:r>
       </w:ins>
-      <w:del w:id="574" w:author="Nick Maxwell" w:date="2023-06-29T11:07:00Z">
+      <w:del w:id="578" w:author="Nick Maxwell" w:date="2023-06-29T11:07:00Z">
         <w:r>
           <w:rPr>
             <w:rFonts w:ascii="Times New Roman" w:hAnsi="Times New Roman" w:cs="Times New Roman"/>
@@ -30753,8 +31711,8 @@
           <w:delText xml:space="preserve">Furthermore, given the salience of cue-target associations, future research may wish to test the cue-strengthening account using situations in which </w:delText>
         </w:r>
       </w:del>
-      <w:ins w:id="575" w:author="Maxwell, Nicholas [2]" w:date="2023-06-28T15:47:00Z">
-        <w:del w:id="576" w:author="Nick Maxwell" w:date="2023-06-29T11:07:00Z">
+      <w:ins w:id="579" w:author="Maxwell, Nicholas [2]" w:date="2023-06-28T15:47:00Z">
+        <w:del w:id="580" w:author="Nick Maxwell" w:date="2023-06-29T11:07:00Z">
           <w:r>
             <w:rPr>
               <w:rFonts w:ascii="Times New Roman" w:hAnsi="Times New Roman" w:cs="Times New Roman"/>
@@ -30764,7 +31722,7 @@
             <w:delText>traditional</w:delText>
           </w:r>
         </w:del>
-        <w:del w:id="577" w:author="Nick Maxwell" w:date="2023-06-29T11:05:00Z">
+        <w:del w:id="581" w:author="Nick Maxwell" w:date="2023-06-29T11:05:00Z">
           <w:r>
             <w:rPr>
               <w:rFonts w:ascii="Times New Roman" w:hAnsi="Times New Roman" w:cs="Times New Roman"/>
@@ -30775,9 +31733,9 @@
           </w:r>
         </w:del>
       </w:ins>
-      <w:commentRangeStart w:id="578"/>
-      <w:commentRangeStart w:id="579"/>
-      <w:del w:id="580" w:author="Nick Maxwell" w:date="2023-06-29T11:05:00Z">
+      <w:commentRangeStart w:id="582"/>
+      <w:commentRangeStart w:id="583"/>
+      <w:del w:id="584" w:author="Nick Maxwell" w:date="2023-06-29T11:05:00Z">
         <w:r>
           <w:rPr>
             <w:rFonts w:ascii="Times New Roman" w:hAnsi="Times New Roman" w:cs="Times New Roman"/>
@@ -30786,22 +31744,22 @@
           </w:rPr>
           <w:delText>relatedness cues are not available</w:delText>
         </w:r>
-        <w:commentRangeEnd w:id="578"/>
+        <w:commentRangeEnd w:id="582"/>
         <w:r>
           <w:rPr>
             <w:rStyle w:val="CommentReference"/>
           </w:rPr>
-          <w:commentReference w:id="578"/>
-        </w:r>
-        <w:commentRangeEnd w:id="579"/>
+          <w:commentReference w:id="582"/>
+        </w:r>
+        <w:commentRangeEnd w:id="583"/>
         <w:r>
           <w:rPr>
             <w:rStyle w:val="CommentReference"/>
           </w:rPr>
-          <w:commentReference w:id="579"/>
+          <w:commentReference w:id="583"/>
         </w:r>
       </w:del>
-      <w:del w:id="581" w:author="Nick Maxwell" w:date="2023-06-29T11:07:00Z">
+      <w:del w:id="585" w:author="Nick Maxwell" w:date="2023-06-29T11:07:00Z">
         <w:r>
           <w:rPr>
             <w:rFonts w:ascii="Times New Roman" w:hAnsi="Times New Roman" w:cs="Times New Roman"/>
@@ -30811,8 +31769,8 @@
           <w:delText xml:space="preserve">, such as having participants make JOLs on rhyming and non-rhyming word pairs that are </w:delText>
         </w:r>
       </w:del>
-      <w:ins w:id="582" w:author="Maxwell, Nicholas [2]" w:date="2023-06-28T15:47:00Z">
-        <w:del w:id="583" w:author="Nick Maxwell" w:date="2023-06-29T11:07:00Z">
+      <w:ins w:id="586" w:author="Maxwell, Nicholas [2]" w:date="2023-06-28T15:47:00Z">
+        <w:del w:id="587" w:author="Nick Maxwell" w:date="2023-06-29T11:07:00Z">
           <w:r>
             <w:rPr>
               <w:rFonts w:ascii="Times New Roman" w:hAnsi="Times New Roman" w:cs="Times New Roman"/>
@@ -30823,7 +31781,7 @@
           </w:r>
         </w:del>
       </w:ins>
-      <w:del w:id="584" w:author="Nick Maxwell" w:date="2023-06-29T11:07:00Z">
+      <w:del w:id="588" w:author="Nick Maxwell" w:date="2023-06-29T11:07:00Z">
         <w:r>
           <w:rPr>
             <w:rFonts w:ascii="Times New Roman" w:hAnsi="Times New Roman" w:cs="Times New Roman"/>
@@ -30841,8 +31799,8 @@
           <w:delText>unrelated</w:delText>
         </w:r>
       </w:del>
-      <w:ins w:id="585" w:author="Maxwell, Nicholas [2]" w:date="2023-06-28T15:47:00Z">
-        <w:del w:id="586" w:author="Nick Maxwell" w:date="2023-06-29T11:07:00Z">
+      <w:ins w:id="589" w:author="Maxwell, Nicholas [2]" w:date="2023-06-28T15:47:00Z">
+        <w:del w:id="590" w:author="Nick Maxwell" w:date="2023-06-29T11:07:00Z">
           <w:r>
             <w:rPr>
               <w:rFonts w:ascii="Times New Roman" w:hAnsi="Times New Roman" w:cs="Times New Roman"/>
@@ -30870,30 +31828,6 @@
           </w:r>
         </w:del>
       </w:ins>
-      <w:ins w:id="587" w:author="Maxwell, Nicholas [2]" w:date="2023-06-28T15:49:00Z">
-        <w:del w:id="588" w:author="Nick Maxwell" w:date="2023-06-29T11:07:00Z">
-          <w:r>
-            <w:rPr>
-              <w:rFonts w:ascii="Times New Roman" w:hAnsi="Times New Roman" w:cs="Times New Roman"/>
-              <w:sz w:val="24"/>
-              <w:szCs w:val="24"/>
-            </w:rPr>
-            <w:delText xml:space="preserve"> or using unrelated stimuli pairs presented via font-manipulations (</w:delText>
-          </w:r>
-        </w:del>
-      </w:ins>
-      <w:ins w:id="589" w:author="Maxwell, Nicholas [2]" w:date="2023-06-28T15:51:00Z">
-        <w:del w:id="590" w:author="Nick Maxwell" w:date="2023-06-29T11:07:00Z">
-          <w:r>
-            <w:rPr>
-              <w:rFonts w:ascii="Times New Roman" w:hAnsi="Times New Roman" w:cs="Times New Roman"/>
-              <w:sz w:val="24"/>
-              <w:szCs w:val="24"/>
-            </w:rPr>
-            <w:delText>e.g</w:delText>
-          </w:r>
-        </w:del>
-      </w:ins>
       <w:ins w:id="591" w:author="Maxwell, Nicholas [2]" w:date="2023-06-28T15:49:00Z">
         <w:del w:id="592" w:author="Nick Maxwell" w:date="2023-06-29T11:07:00Z">
           <w:r>
@@ -30902,7 +31836,7 @@
               <w:sz w:val="24"/>
               <w:szCs w:val="24"/>
             </w:rPr>
-            <w:delText>., bolded vs. standard pairs</w:delText>
+            <w:delText xml:space="preserve"> or using unrelated stimuli pairs presented via font-manipulations (</w:delText>
           </w:r>
         </w:del>
       </w:ins>
@@ -30914,12 +31848,36 @@
               <w:sz w:val="24"/>
               <w:szCs w:val="24"/>
             </w:rPr>
+            <w:delText>e.g</w:delText>
+          </w:r>
+        </w:del>
+      </w:ins>
+      <w:ins w:id="595" w:author="Maxwell, Nicholas [2]" w:date="2023-06-28T15:49:00Z">
+        <w:del w:id="596" w:author="Nick Maxwell" w:date="2023-06-29T11:07:00Z">
+          <w:r>
+            <w:rPr>
+              <w:rFonts w:ascii="Times New Roman" w:hAnsi="Times New Roman" w:cs="Times New Roman"/>
+              <w:sz w:val="24"/>
+              <w:szCs w:val="24"/>
+            </w:rPr>
+            <w:delText>., bolded vs. standard pairs</w:delText>
+          </w:r>
+        </w:del>
+      </w:ins>
+      <w:ins w:id="597" w:author="Maxwell, Nicholas [2]" w:date="2023-06-28T15:51:00Z">
+        <w:del w:id="598" w:author="Nick Maxwell" w:date="2023-06-29T11:07:00Z">
+          <w:r>
+            <w:rPr>
+              <w:rFonts w:ascii="Times New Roman" w:hAnsi="Times New Roman" w:cs="Times New Roman"/>
+              <w:sz w:val="24"/>
+              <w:szCs w:val="24"/>
+            </w:rPr>
             <w:delText>, small vs. large</w:delText>
           </w:r>
         </w:del>
       </w:ins>
-      <w:ins w:id="595" w:author="Maxwell, Nicholas [2]" w:date="2023-06-28T15:52:00Z">
-        <w:del w:id="596" w:author="Nick Maxwell" w:date="2023-06-29T11:07:00Z">
+      <w:ins w:id="599" w:author="Maxwell, Nicholas [2]" w:date="2023-06-28T15:52:00Z">
+        <w:del w:id="600" w:author="Nick Maxwell" w:date="2023-06-29T11:07:00Z">
           <w:r>
             <w:rPr>
               <w:rFonts w:ascii="Times New Roman" w:hAnsi="Times New Roman" w:cs="Times New Roman"/>
@@ -30930,8 +31888,8 @@
           </w:r>
         </w:del>
       </w:ins>
-      <w:ins w:id="597" w:author="Maxwell, Nicholas [2]" w:date="2023-06-28T15:49:00Z">
-        <w:del w:id="598" w:author="Nick Maxwell" w:date="2023-06-29T11:07:00Z">
+      <w:ins w:id="601" w:author="Maxwell, Nicholas [2]" w:date="2023-06-28T15:49:00Z">
+        <w:del w:id="602" w:author="Nick Maxwell" w:date="2023-06-29T11:07:00Z">
           <w:r>
             <w:rPr>
               <w:rFonts w:ascii="Times New Roman" w:hAnsi="Times New Roman" w:cs="Times New Roman"/>
@@ -30942,8 +31900,8 @@
           </w:r>
         </w:del>
       </w:ins>
-      <w:ins w:id="599" w:author="Maxwell, Nicholas [2]" w:date="2023-06-28T15:50:00Z">
-        <w:del w:id="600" w:author="Nick Maxwell" w:date="2023-06-29T11:07:00Z">
+      <w:ins w:id="603" w:author="Maxwell, Nicholas [2]" w:date="2023-06-28T15:50:00Z">
+        <w:del w:id="604" w:author="Nick Maxwell" w:date="2023-06-29T11:07:00Z">
           <w:r>
             <w:rPr>
               <w:rFonts w:ascii="Times New Roman" w:hAnsi="Times New Roman" w:cs="Times New Roman"/>
@@ -30954,7 +31912,7 @@
           </w:r>
         </w:del>
       </w:ins>
-      <w:del w:id="601" w:author="Maxwell, Nicholas [2]" w:date="2023-06-28T15:49:00Z">
+      <w:del w:id="605" w:author="Maxwell, Nicholas [2]" w:date="2023-06-28T15:49:00Z">
         <w:r>
           <w:rPr>
             <w:rFonts w:ascii="Times New Roman" w:hAnsi="Times New Roman" w:cs="Times New Roman"/>
@@ -30964,7 +31922,7 @@
           <w:delText xml:space="preserve">. </w:delText>
         </w:r>
       </w:del>
-      <w:ins w:id="602" w:author="Nick Maxwell" w:date="2023-06-29T11:07:00Z">
+      <w:ins w:id="606" w:author="Nick Maxwell" w:date="2023-06-29T11:07:00Z">
         <w:r>
           <w:rPr>
             <w:rFonts w:ascii="Times New Roman" w:hAnsi="Times New Roman" w:cs="Times New Roman"/>
@@ -30974,7 +31932,7 @@
           <w:t xml:space="preserve">However, </w:t>
         </w:r>
       </w:ins>
-      <w:del w:id="603" w:author="Nick Maxwell" w:date="2023-06-29T11:07:00Z">
+      <w:del w:id="607" w:author="Nick Maxwell" w:date="2023-06-29T11:07:00Z">
         <w:r>
           <w:rPr>
             <w:rFonts w:ascii="Times New Roman" w:hAnsi="Times New Roman" w:cs="Times New Roman"/>
@@ -31040,8 +31998,8 @@
         </w:rPr>
         <w:t xml:space="preserve"> and cue-strengthening accounts of JOL </w:t>
       </w:r>
-      <w:commentRangeStart w:id="604"/>
-      <w:commentRangeStart w:id="605"/>
+      <w:commentRangeStart w:id="608"/>
+      <w:commentRangeStart w:id="609"/>
       <w:r>
         <w:rPr>
           <w:rFonts w:ascii="Times New Roman" w:hAnsi="Times New Roman" w:cs="Times New Roman"/>
@@ -31050,19 +32008,19 @@
         </w:rPr>
         <w:t>reactivity</w:t>
       </w:r>
-      <w:commentRangeEnd w:id="604"/>
+      <w:commentRangeEnd w:id="608"/>
       <w:r>
         <w:rPr>
           <w:rStyle w:val="CommentReference"/>
         </w:rPr>
-        <w:commentReference w:id="604"/>
-      </w:r>
-      <w:commentRangeEnd w:id="605"/>
+        <w:commentReference w:id="608"/>
+      </w:r>
+      <w:commentRangeEnd w:id="609"/>
       <w:r>
         <w:rPr>
           <w:rStyle w:val="CommentReference"/>
         </w:rPr>
-        <w:commentReference w:id="605"/>
+        <w:commentReference w:id="609"/>
       </w:r>
       <w:r>
         <w:rPr>
@@ -31083,7 +32041,7 @@
           <w:szCs w:val="24"/>
         </w:rPr>
       </w:pPr>
-      <w:ins w:id="606" w:author="Nick Maxwell" w:date="2023-06-24T15:31:00Z">
+      <w:ins w:id="610" w:author="Nick Maxwell" w:date="2023-06-24T15:31:00Z">
         <w:r>
           <w:rPr>
             <w:rFonts w:ascii="Times New Roman" w:hAnsi="Times New Roman" w:cs="Times New Roman"/>
@@ -31091,46 +32049,6 @@
             <w:szCs w:val="24"/>
           </w:rPr>
           <w:t xml:space="preserve">Finally, </w:t>
-        </w:r>
-      </w:ins>
-      <w:ins w:id="607" w:author="Maxwell, Nicholas [2]" w:date="2023-06-28T16:00:00Z">
-        <w:r>
-          <w:rPr>
-            <w:rFonts w:ascii="Times New Roman" w:hAnsi="Times New Roman" w:cs="Times New Roman"/>
-            <w:sz w:val="24"/>
-            <w:szCs w:val="24"/>
-          </w:rPr>
-          <w:t>given the memor</w:t>
-        </w:r>
-      </w:ins>
-      <w:ins w:id="608" w:author="Maxwell, Nicholas [2]" w:date="2023-06-28T16:14:00Z">
-        <w:r>
-          <w:rPr>
-            <w:rFonts w:ascii="Times New Roman" w:hAnsi="Times New Roman" w:cs="Times New Roman"/>
-            <w:sz w:val="24"/>
-            <w:szCs w:val="24"/>
-          </w:rPr>
-          <w:t>ial</w:t>
-        </w:r>
-      </w:ins>
-      <w:ins w:id="609" w:author="Maxwell, Nicholas [2]" w:date="2023-06-28T16:00:00Z">
-        <w:r>
-          <w:rPr>
-            <w:rFonts w:ascii="Times New Roman" w:hAnsi="Times New Roman" w:cs="Times New Roman"/>
-            <w:sz w:val="24"/>
-            <w:szCs w:val="24"/>
-          </w:rPr>
-          <w:t xml:space="preserve"> </w:t>
-        </w:r>
-      </w:ins>
-      <w:ins w:id="610" w:author="Maxwell, Nicholas [2]" w:date="2023-06-28T16:14:00Z">
-        <w:r>
-          <w:rPr>
-            <w:rFonts w:ascii="Times New Roman" w:hAnsi="Times New Roman" w:cs="Times New Roman"/>
-            <w:sz w:val="24"/>
-            <w:szCs w:val="24"/>
-          </w:rPr>
-          <w:t>benefits of making</w:t>
         </w:r>
       </w:ins>
       <w:ins w:id="611" w:author="Maxwell, Nicholas [2]" w:date="2023-06-28T16:00:00Z">
@@ -31140,10 +32058,50 @@
             <w:sz w:val="24"/>
             <w:szCs w:val="24"/>
           </w:rPr>
+          <w:t>given the memor</w:t>
+        </w:r>
+      </w:ins>
+      <w:ins w:id="612" w:author="Maxwell, Nicholas [2]" w:date="2023-06-28T16:14:00Z">
+        <w:r>
+          <w:rPr>
+            <w:rFonts w:ascii="Times New Roman" w:hAnsi="Times New Roman" w:cs="Times New Roman"/>
+            <w:sz w:val="24"/>
+            <w:szCs w:val="24"/>
+          </w:rPr>
+          <w:t>ial</w:t>
+        </w:r>
+      </w:ins>
+      <w:ins w:id="613" w:author="Maxwell, Nicholas [2]" w:date="2023-06-28T16:00:00Z">
+        <w:r>
+          <w:rPr>
+            <w:rFonts w:ascii="Times New Roman" w:hAnsi="Times New Roman" w:cs="Times New Roman"/>
+            <w:sz w:val="24"/>
+            <w:szCs w:val="24"/>
+          </w:rPr>
+          <w:t xml:space="preserve"> </w:t>
+        </w:r>
+      </w:ins>
+      <w:ins w:id="614" w:author="Maxwell, Nicholas [2]" w:date="2023-06-28T16:14:00Z">
+        <w:r>
+          <w:rPr>
+            <w:rFonts w:ascii="Times New Roman" w:hAnsi="Times New Roman" w:cs="Times New Roman"/>
+            <w:sz w:val="24"/>
+            <w:szCs w:val="24"/>
+          </w:rPr>
+          <w:t>benefits of making</w:t>
+        </w:r>
+      </w:ins>
+      <w:ins w:id="615" w:author="Maxwell, Nicholas [2]" w:date="2023-06-28T16:00:00Z">
+        <w:r>
+          <w:rPr>
+            <w:rFonts w:ascii="Times New Roman" w:hAnsi="Times New Roman" w:cs="Times New Roman"/>
+            <w:sz w:val="24"/>
+            <w:szCs w:val="24"/>
+          </w:rPr>
           <w:t xml:space="preserve"> JOLs, </w:t>
         </w:r>
       </w:ins>
-      <w:ins w:id="612" w:author="Maxwell, Nicholas [2]" w:date="2023-06-28T15:52:00Z">
+      <w:ins w:id="616" w:author="Maxwell, Nicholas [2]" w:date="2023-06-28T15:52:00Z">
         <w:r>
           <w:rPr>
             <w:rFonts w:ascii="Times New Roman" w:hAnsi="Times New Roman" w:cs="Times New Roman"/>
@@ -31153,7 +32111,7 @@
           <w:t xml:space="preserve">future research may wish to explore </w:t>
         </w:r>
       </w:ins>
-      <w:ins w:id="613" w:author="Maxwell, Nicholas [2]" w:date="2023-06-28T16:01:00Z">
+      <w:ins w:id="617" w:author="Maxwell, Nicholas [2]" w:date="2023-06-28T16:01:00Z">
         <w:r>
           <w:rPr>
             <w:rFonts w:ascii="Times New Roman" w:hAnsi="Times New Roman" w:cs="Times New Roman"/>
@@ -31163,7 +32121,7 @@
           <w:t xml:space="preserve">the </w:t>
         </w:r>
       </w:ins>
-      <w:ins w:id="614" w:author="Maxwell, Nicholas [2]" w:date="2023-06-29T13:31:00Z">
+      <w:ins w:id="618" w:author="Maxwell, Nicholas [2]" w:date="2023-06-29T13:31:00Z">
         <w:r>
           <w:rPr>
             <w:rFonts w:ascii="Times New Roman" w:hAnsi="Times New Roman" w:cs="Times New Roman"/>
@@ -31173,7 +32131,7 @@
           <w:t xml:space="preserve">reactive </w:t>
         </w:r>
       </w:ins>
-      <w:ins w:id="615" w:author="Maxwell, Nicholas [2]" w:date="2023-06-28T16:15:00Z">
+      <w:ins w:id="619" w:author="Maxwell, Nicholas [2]" w:date="2023-06-28T16:15:00Z">
         <w:r>
           <w:rPr>
             <w:rFonts w:ascii="Times New Roman" w:hAnsi="Times New Roman" w:cs="Times New Roman"/>
@@ -31183,7 +32141,7 @@
           <w:t>effects of</w:t>
         </w:r>
       </w:ins>
-      <w:ins w:id="616" w:author="Maxwell, Nicholas [2]" w:date="2023-06-28T16:01:00Z">
+      <w:ins w:id="620" w:author="Maxwell, Nicholas [2]" w:date="2023-06-28T16:01:00Z">
         <w:r>
           <w:rPr>
             <w:rFonts w:ascii="Times New Roman" w:hAnsi="Times New Roman" w:cs="Times New Roman"/>
@@ -31193,7 +32151,7 @@
           <w:t xml:space="preserve"> these judgments within </w:t>
         </w:r>
       </w:ins>
-      <w:ins w:id="617" w:author="Maxwell, Nicholas [2]" w:date="2023-06-28T16:10:00Z">
+      <w:ins w:id="621" w:author="Maxwell, Nicholas [2]" w:date="2023-06-28T16:10:00Z">
         <w:r>
           <w:rPr>
             <w:rFonts w:ascii="Times New Roman" w:hAnsi="Times New Roman" w:cs="Times New Roman"/>
@@ -31203,7 +32161,7 @@
           <w:t>more applied contexts</w:t>
         </w:r>
       </w:ins>
-      <w:ins w:id="618" w:author="Nick Maxwell" w:date="2023-06-29T11:18:00Z">
+      <w:ins w:id="622" w:author="Nick Maxwell" w:date="2023-06-29T11:18:00Z">
         <w:r>
           <w:rPr>
             <w:rFonts w:ascii="Times New Roman" w:hAnsi="Times New Roman" w:cs="Times New Roman"/>
@@ -31213,7 +32171,7 @@
           <w:t xml:space="preserve">. This may be </w:t>
         </w:r>
       </w:ins>
-      <w:ins w:id="619" w:author="Nick Maxwell" w:date="2023-06-29T11:19:00Z">
+      <w:ins w:id="623" w:author="Nick Maxwell" w:date="2023-06-29T11:19:00Z">
         <w:r>
           <w:rPr>
             <w:rFonts w:ascii="Times New Roman" w:hAnsi="Times New Roman" w:cs="Times New Roman"/>
@@ -31223,7 +32181,7 @@
           <w:t xml:space="preserve">particularly important in understanding the mechanism behind reactivity, given that research on </w:t>
         </w:r>
       </w:ins>
-      <w:ins w:id="620" w:author="Nick Maxwell" w:date="2023-06-29T11:13:00Z">
+      <w:ins w:id="624" w:author="Nick Maxwell" w:date="2023-06-29T11:13:00Z">
         <w:r>
           <w:rPr>
             <w:rFonts w:ascii="Times New Roman" w:hAnsi="Times New Roman" w:cs="Times New Roman"/>
@@ -31233,7 +32191,7 @@
           <w:t xml:space="preserve">JOL reactivity </w:t>
         </w:r>
       </w:ins>
-      <w:ins w:id="621" w:author="Nick Maxwell" w:date="2023-06-29T11:14:00Z">
+      <w:ins w:id="625" w:author="Nick Maxwell" w:date="2023-06-29T11:14:00Z">
         <w:r>
           <w:rPr>
             <w:rFonts w:ascii="Times New Roman" w:hAnsi="Times New Roman" w:cs="Times New Roman"/>
@@ -31243,7 +32201,7 @@
           <w:t>has</w:t>
         </w:r>
       </w:ins>
-      <w:ins w:id="622" w:author="Nick Maxwell" w:date="2023-06-29T11:19:00Z">
+      <w:ins w:id="626" w:author="Nick Maxwell" w:date="2023-06-29T11:19:00Z">
         <w:r>
           <w:rPr>
             <w:rFonts w:ascii="Times New Roman" w:hAnsi="Times New Roman" w:cs="Times New Roman"/>
@@ -31253,7 +32211,7 @@
           <w:t xml:space="preserve"> traditionally</w:t>
         </w:r>
       </w:ins>
-      <w:ins w:id="623" w:author="Nick Maxwell" w:date="2023-06-29T11:14:00Z">
+      <w:ins w:id="627" w:author="Nick Maxwell" w:date="2023-06-29T11:14:00Z">
         <w:r>
           <w:rPr>
             <w:rFonts w:ascii="Times New Roman" w:hAnsi="Times New Roman" w:cs="Times New Roman"/>
@@ -31263,7 +32221,7 @@
           <w:t xml:space="preserve"> relied on cue-target word pairs rather than educationally relevant </w:t>
         </w:r>
       </w:ins>
-      <w:ins w:id="624" w:author="Nick Maxwell" w:date="2023-06-29T11:15:00Z">
+      <w:ins w:id="628" w:author="Nick Maxwell" w:date="2023-06-29T11:15:00Z">
         <w:r>
           <w:rPr>
             <w:rFonts w:ascii="Times New Roman" w:hAnsi="Times New Roman" w:cs="Times New Roman"/>
@@ -31273,7 +32231,7 @@
           <w:t xml:space="preserve">stimuli (e.g., general knowledge, comprehension of text passages, etc.). However, </w:t>
         </w:r>
       </w:ins>
-      <w:ins w:id="625" w:author="Nick Maxwell" w:date="2023-06-29T11:20:00Z">
+      <w:ins w:id="629" w:author="Nick Maxwell" w:date="2023-06-29T11:20:00Z">
         <w:r>
           <w:rPr>
             <w:rFonts w:ascii="Times New Roman" w:hAnsi="Times New Roman" w:cs="Times New Roman"/>
@@ -31283,8 +32241,8 @@
           <w:t xml:space="preserve">we note that </w:t>
         </w:r>
       </w:ins>
-      <w:ins w:id="626" w:author="Maxwell, Nicholas [2]" w:date="2023-06-28T16:01:00Z">
-        <w:del w:id="627" w:author="Nick Maxwell" w:date="2023-06-29T11:13:00Z">
+      <w:ins w:id="630" w:author="Maxwell, Nicholas [2]" w:date="2023-06-28T16:01:00Z">
+        <w:del w:id="631" w:author="Nick Maxwell" w:date="2023-06-29T11:13:00Z">
           <w:r>
             <w:rPr>
               <w:rFonts w:ascii="Times New Roman" w:hAnsi="Times New Roman" w:cs="Times New Roman"/>
@@ -31295,8 +32253,8 @@
           </w:r>
         </w:del>
       </w:ins>
-      <w:ins w:id="628" w:author="Maxwell, Nicholas [2]" w:date="2023-06-28T16:15:00Z">
-        <w:del w:id="629" w:author="Nick Maxwell" w:date="2023-06-29T11:13:00Z">
+      <w:ins w:id="632" w:author="Maxwell, Nicholas [2]" w:date="2023-06-28T16:15:00Z">
+        <w:del w:id="633" w:author="Nick Maxwell" w:date="2023-06-29T11:13:00Z">
           <w:r>
             <w:rPr>
               <w:rFonts w:ascii="Times New Roman" w:hAnsi="Times New Roman" w:cs="Times New Roman"/>
@@ -31307,7 +32265,7 @@
           </w:r>
         </w:del>
       </w:ins>
-      <w:ins w:id="630" w:author="Nick Maxwell" w:date="2023-06-29T11:15:00Z">
+      <w:ins w:id="634" w:author="Nick Maxwell" w:date="2023-06-29T11:15:00Z">
         <w:r>
           <w:rPr>
             <w:rFonts w:ascii="Times New Roman" w:hAnsi="Times New Roman" w:cs="Times New Roman"/>
@@ -31317,7 +32275,7 @@
           <w:t>i</w:t>
         </w:r>
       </w:ins>
-      <w:ins w:id="631" w:author="Nick Maxwell" w:date="2023-06-29T11:13:00Z">
+      <w:ins w:id="635" w:author="Nick Maxwell" w:date="2023-06-29T11:13:00Z">
         <w:r>
           <w:rPr>
             <w:rFonts w:ascii="Times New Roman" w:hAnsi="Times New Roman" w:cs="Times New Roman"/>
@@ -31327,7 +32285,7 @@
           <w:t>n a recent exception</w:t>
         </w:r>
       </w:ins>
-      <w:ins w:id="632" w:author="Maxwell, Nicholas [2]" w:date="2023-06-28T16:08:00Z">
+      <w:ins w:id="636" w:author="Maxwell, Nicholas [2]" w:date="2023-06-28T16:08:00Z">
         <w:r>
           <w:rPr>
             <w:rFonts w:ascii="Times New Roman" w:hAnsi="Times New Roman" w:cs="Times New Roman"/>
@@ -31337,7 +32295,7 @@
           <w:t xml:space="preserve">, </w:t>
         </w:r>
       </w:ins>
-      <w:ins w:id="633" w:author="Maxwell, Nicholas [2]" w:date="2023-06-28T16:04:00Z">
+      <w:ins w:id="637" w:author="Maxwell, Nicholas [2]" w:date="2023-06-28T16:04:00Z">
         <w:r>
           <w:rPr>
             <w:rFonts w:ascii="Times New Roman" w:hAnsi="Times New Roman" w:cs="Times New Roman"/>
@@ -31351,7 +32309,7 @@
             <w:rFonts w:ascii="Times New Roman" w:hAnsi="Times New Roman" w:cs="Times New Roman"/>
             <w:sz w:val="24"/>
             <w:szCs w:val="24"/>
-            <w:rPrChange w:id="634" w:author="Maxwell, Nicholas [2]" w:date="2023-06-28T16:09:00Z">
+            <w:rPrChange w:id="638" w:author="Maxwell, Nicholas [2]" w:date="2023-06-28T16:09:00Z">
               <w:rPr>
                 <w:rFonts w:ascii="Times New Roman" w:hAnsi="Times New Roman" w:cs="Times New Roman"/>
                 <w:sz w:val="24"/>
@@ -31363,13 +32321,13 @@
           <w:t xml:space="preserve"> </w:t>
         </w:r>
       </w:ins>
-      <w:ins w:id="635" w:author="Maxwell, Nicholas [2]" w:date="2023-06-28T16:09:00Z">
-        <w:r>
-          <w:rPr>
-            <w:rFonts w:ascii="Times New Roman" w:hAnsi="Times New Roman" w:cs="Times New Roman"/>
-            <w:sz w:val="24"/>
-            <w:szCs w:val="24"/>
-            <w:rPrChange w:id="636" w:author="Maxwell, Nicholas [2]" w:date="2023-06-28T16:09:00Z">
+      <w:ins w:id="639" w:author="Maxwell, Nicholas [2]" w:date="2023-06-28T16:09:00Z">
+        <w:r>
+          <w:rPr>
+            <w:rFonts w:ascii="Times New Roman" w:hAnsi="Times New Roman" w:cs="Times New Roman"/>
+            <w:sz w:val="24"/>
+            <w:szCs w:val="24"/>
+            <w:rPrChange w:id="640" w:author="Maxwell, Nicholas [2]" w:date="2023-06-28T16:09:00Z">
               <w:rPr>
                 <w:rFonts w:ascii="Times New Roman" w:hAnsi="Times New Roman" w:cs="Times New Roman"/>
                 <w:sz w:val="24"/>
@@ -31381,13 +32339,13 @@
           <w:t>and</w:t>
         </w:r>
       </w:ins>
-      <w:ins w:id="637" w:author="Maxwell, Nicholas [2]" w:date="2023-06-28T16:03:00Z">
-        <w:r>
-          <w:rPr>
-            <w:rFonts w:ascii="Times New Roman" w:hAnsi="Times New Roman" w:cs="Times New Roman"/>
-            <w:sz w:val="24"/>
-            <w:szCs w:val="24"/>
-            <w:rPrChange w:id="638" w:author="Maxwell, Nicholas [2]" w:date="2023-06-28T16:09:00Z">
+      <w:ins w:id="641" w:author="Maxwell, Nicholas [2]" w:date="2023-06-28T16:03:00Z">
+        <w:r>
+          <w:rPr>
+            <w:rFonts w:ascii="Times New Roman" w:hAnsi="Times New Roman" w:cs="Times New Roman"/>
+            <w:sz w:val="24"/>
+            <w:szCs w:val="24"/>
+            <w:rPrChange w:id="642" w:author="Maxwell, Nicholas [2]" w:date="2023-06-28T16:09:00Z">
               <w:rPr>
                 <w:rFonts w:ascii="Times New Roman" w:hAnsi="Times New Roman" w:cs="Times New Roman"/>
                 <w:sz w:val="24"/>
@@ -31396,16 +32354,15 @@
               </w:rPr>
             </w:rPrChange>
           </w:rPr>
-          <w:t xml:space="preserve"> Undorf</w:t>
-        </w:r>
-      </w:ins>
-      <w:ins w:id="639" w:author="Maxwell, Nicholas [2]" w:date="2023-06-28T16:08:00Z">
-        <w:r>
-          <w:rPr>
-            <w:rFonts w:ascii="Times New Roman" w:hAnsi="Times New Roman" w:cs="Times New Roman"/>
-            <w:sz w:val="24"/>
-            <w:szCs w:val="24"/>
-            <w:rPrChange w:id="640" w:author="Maxwell, Nicholas [2]" w:date="2023-06-28T16:09:00Z">
+          <w:t xml:space="preserve"> </w:t>
+        </w:r>
+        <w:proofErr w:type="spellStart"/>
+        <w:r>
+          <w:rPr>
+            <w:rFonts w:ascii="Times New Roman" w:hAnsi="Times New Roman" w:cs="Times New Roman"/>
+            <w:sz w:val="24"/>
+            <w:szCs w:val="24"/>
+            <w:rPrChange w:id="643" w:author="Maxwell, Nicholas [2]" w:date="2023-06-28T16:09:00Z">
               <w:rPr>
                 <w:rFonts w:ascii="Times New Roman" w:hAnsi="Times New Roman" w:cs="Times New Roman"/>
                 <w:sz w:val="24"/>
@@ -31414,16 +32371,17 @@
               </w:rPr>
             </w:rPrChange>
           </w:rPr>
-          <w:t xml:space="preserve"> (</w:t>
+          <w:t>Undorf</w:t>
         </w:r>
       </w:ins>
-      <w:ins w:id="641" w:author="Maxwell, Nicholas [2]" w:date="2023-06-28T16:04:00Z">
-        <w:r>
-          <w:rPr>
-            <w:rFonts w:ascii="Times New Roman" w:hAnsi="Times New Roman" w:cs="Times New Roman"/>
-            <w:sz w:val="24"/>
-            <w:szCs w:val="24"/>
-            <w:rPrChange w:id="642" w:author="Maxwell, Nicholas [2]" w:date="2023-06-28T16:09:00Z">
+      <w:proofErr w:type="spellEnd"/>
+      <w:ins w:id="644" w:author="Maxwell, Nicholas [2]" w:date="2023-06-28T16:08:00Z">
+        <w:r>
+          <w:rPr>
+            <w:rFonts w:ascii="Times New Roman" w:hAnsi="Times New Roman" w:cs="Times New Roman"/>
+            <w:sz w:val="24"/>
+            <w:szCs w:val="24"/>
+            <w:rPrChange w:id="645" w:author="Maxwell, Nicholas [2]" w:date="2023-06-28T16:09:00Z">
               <w:rPr>
                 <w:rFonts w:ascii="Times New Roman" w:hAnsi="Times New Roman" w:cs="Times New Roman"/>
                 <w:sz w:val="24"/>
@@ -31432,16 +32390,16 @@
               </w:rPr>
             </w:rPrChange>
           </w:rPr>
-          <w:t>in press)</w:t>
+          <w:t xml:space="preserve"> (</w:t>
         </w:r>
       </w:ins>
-      <w:ins w:id="643" w:author="Maxwell, Nicholas [2]" w:date="2023-06-28T16:09:00Z">
-        <w:r>
-          <w:rPr>
-            <w:rFonts w:ascii="Times New Roman" w:hAnsi="Times New Roman" w:cs="Times New Roman"/>
-            <w:sz w:val="24"/>
-            <w:szCs w:val="24"/>
-            <w:rPrChange w:id="644" w:author="Maxwell, Nicholas [2]" w:date="2023-06-28T16:09:00Z">
+      <w:ins w:id="646" w:author="Maxwell, Nicholas [2]" w:date="2023-06-28T16:04:00Z">
+        <w:r>
+          <w:rPr>
+            <w:rFonts w:ascii="Times New Roman" w:hAnsi="Times New Roman" w:cs="Times New Roman"/>
+            <w:sz w:val="24"/>
+            <w:szCs w:val="24"/>
+            <w:rPrChange w:id="647" w:author="Maxwell, Nicholas [2]" w:date="2023-06-28T16:09:00Z">
               <w:rPr>
                 <w:rFonts w:ascii="Times New Roman" w:hAnsi="Times New Roman" w:cs="Times New Roman"/>
                 <w:sz w:val="24"/>
@@ -31450,10 +32408,28 @@
               </w:rPr>
             </w:rPrChange>
           </w:rPr>
+          <w:t>in press)</w:t>
+        </w:r>
+      </w:ins>
+      <w:ins w:id="648" w:author="Maxwell, Nicholas [2]" w:date="2023-06-28T16:09:00Z">
+        <w:r>
+          <w:rPr>
+            <w:rFonts w:ascii="Times New Roman" w:hAnsi="Times New Roman" w:cs="Times New Roman"/>
+            <w:sz w:val="24"/>
+            <w:szCs w:val="24"/>
+            <w:rPrChange w:id="649" w:author="Maxwell, Nicholas [2]" w:date="2023-06-28T16:09:00Z">
+              <w:rPr>
+                <w:rFonts w:ascii="Times New Roman" w:hAnsi="Times New Roman" w:cs="Times New Roman"/>
+                <w:sz w:val="24"/>
+                <w:szCs w:val="24"/>
+                <w:highlight w:val="yellow"/>
+              </w:rPr>
+            </w:rPrChange>
+          </w:rPr>
           <w:t xml:space="preserve"> </w:t>
         </w:r>
       </w:ins>
-      <w:ins w:id="645" w:author="Maxwell, Nicholas [2]" w:date="2023-06-28T16:10:00Z">
+      <w:ins w:id="650" w:author="Maxwell, Nicholas [2]" w:date="2023-06-28T16:10:00Z">
         <w:r>
           <w:rPr>
             <w:rFonts w:ascii="Times New Roman" w:hAnsi="Times New Roman" w:cs="Times New Roman"/>
@@ -31463,7 +32439,7 @@
           <w:t>tested</w:t>
         </w:r>
       </w:ins>
-      <w:ins w:id="646" w:author="Maxwell, Nicholas [2]" w:date="2023-06-28T16:09:00Z">
+      <w:ins w:id="651" w:author="Maxwell, Nicholas [2]" w:date="2023-06-28T16:09:00Z">
         <w:r>
           <w:rPr>
             <w:rFonts w:ascii="Times New Roman" w:hAnsi="Times New Roman" w:cs="Times New Roman"/>
@@ -31472,7 +32448,7 @@
           </w:rPr>
           <w:t xml:space="preserve"> whether </w:t>
         </w:r>
-        <w:del w:id="647" w:author="Nick Maxwell" w:date="2023-06-29T11:15:00Z">
+        <w:del w:id="652" w:author="Nick Maxwell" w:date="2023-06-29T11:15:00Z">
           <w:r>
             <w:rPr>
               <w:rFonts w:ascii="Times New Roman" w:hAnsi="Times New Roman" w:cs="Times New Roman"/>
@@ -31491,7 +32467,7 @@
           <w:t xml:space="preserve">JOLs </w:t>
         </w:r>
       </w:ins>
-      <w:ins w:id="648" w:author="Maxwell, Nicholas [2]" w:date="2023-06-28T16:13:00Z">
+      <w:ins w:id="653" w:author="Maxwell, Nicholas [2]" w:date="2023-06-28T16:13:00Z">
         <w:r>
           <w:rPr>
             <w:rFonts w:ascii="Times New Roman" w:hAnsi="Times New Roman" w:cs="Times New Roman"/>
@@ -31501,7 +32477,7 @@
           <w:t>would improve recollection</w:t>
         </w:r>
       </w:ins>
-      <w:ins w:id="649" w:author="Maxwell, Nicholas [2]" w:date="2023-06-28T16:11:00Z">
+      <w:ins w:id="654" w:author="Maxwell, Nicholas [2]" w:date="2023-06-28T16:11:00Z">
         <w:r>
           <w:rPr>
             <w:rFonts w:ascii="Times New Roman" w:hAnsi="Times New Roman" w:cs="Times New Roman"/>
@@ -31510,7 +32486,7 @@
           </w:rPr>
           <w:t xml:space="preserve"> </w:t>
         </w:r>
-        <w:del w:id="650" w:author="Nick Maxwell" w:date="2023-06-29T11:15:00Z">
+        <w:del w:id="655" w:author="Nick Maxwell" w:date="2023-06-29T11:15:00Z">
           <w:r>
             <w:rPr>
               <w:rFonts w:ascii="Times New Roman" w:hAnsi="Times New Roman" w:cs="Times New Roman"/>
@@ -31521,7 +32497,7 @@
           </w:r>
         </w:del>
       </w:ins>
-      <w:ins w:id="651" w:author="Nick Maxwell" w:date="2023-06-29T11:15:00Z">
+      <w:ins w:id="656" w:author="Nick Maxwell" w:date="2023-06-29T11:15:00Z">
         <w:r>
           <w:rPr>
             <w:rFonts w:ascii="Times New Roman" w:hAnsi="Times New Roman" w:cs="Times New Roman"/>
@@ -31531,7 +32507,7 @@
           <w:t>for a series of general knowledge facts</w:t>
         </w:r>
       </w:ins>
-      <w:ins w:id="652" w:author="Maxwell, Nicholas [2]" w:date="2023-06-28T16:11:00Z">
+      <w:ins w:id="657" w:author="Maxwell, Nicholas [2]" w:date="2023-06-28T16:11:00Z">
         <w:r>
           <w:rPr>
             <w:rFonts w:ascii="Times New Roman" w:hAnsi="Times New Roman" w:cs="Times New Roman"/>
@@ -31540,7 +32516,7 @@
           </w:rPr>
           <w:t xml:space="preserve">. </w:t>
         </w:r>
-        <w:del w:id="653" w:author="Nick Maxwell" w:date="2023-06-29T11:20:00Z">
+        <w:del w:id="658" w:author="Nick Maxwell" w:date="2023-06-29T11:20:00Z">
           <w:r>
             <w:rPr>
               <w:rFonts w:ascii="Times New Roman" w:hAnsi="Times New Roman" w:cs="Times New Roman"/>
@@ -31551,7 +32527,7 @@
           </w:r>
         </w:del>
       </w:ins>
-      <w:ins w:id="654" w:author="Nick Maxwell" w:date="2023-06-29T11:20:00Z">
+      <w:ins w:id="659" w:author="Nick Maxwell" w:date="2023-06-29T11:20:00Z">
         <w:r>
           <w:rPr>
             <w:rFonts w:ascii="Times New Roman" w:hAnsi="Times New Roman" w:cs="Times New Roman"/>
@@ -31561,7 +32537,7 @@
           <w:t>Interestingly,</w:t>
         </w:r>
       </w:ins>
-      <w:ins w:id="655" w:author="Maxwell, Nicholas [2]" w:date="2023-06-28T16:11:00Z">
+      <w:ins w:id="660" w:author="Maxwell, Nicholas [2]" w:date="2023-06-28T16:11:00Z">
         <w:r>
           <w:rPr>
             <w:rFonts w:ascii="Times New Roman" w:hAnsi="Times New Roman" w:cs="Times New Roman"/>
@@ -31571,7 +32547,7 @@
           <w:t xml:space="preserve"> the authors reported n</w:t>
         </w:r>
       </w:ins>
-      <w:ins w:id="656" w:author="Maxwell, Nicholas [2]" w:date="2023-06-28T16:12:00Z">
+      <w:ins w:id="661" w:author="Maxwell, Nicholas [2]" w:date="2023-06-28T16:12:00Z">
         <w:r>
           <w:rPr>
             <w:rFonts w:ascii="Times New Roman" w:hAnsi="Times New Roman" w:cs="Times New Roman"/>
@@ -31581,7 +32557,7 @@
           <w:t xml:space="preserve">o memory differences between JOL and no-JOL participants, </w:t>
         </w:r>
       </w:ins>
-      <w:ins w:id="657" w:author="Nick Maxwell" w:date="2023-06-29T11:20:00Z">
+      <w:ins w:id="662" w:author="Nick Maxwell" w:date="2023-06-29T11:20:00Z">
         <w:r>
           <w:rPr>
             <w:rFonts w:ascii="Times New Roman" w:hAnsi="Times New Roman" w:cs="Times New Roman"/>
@@ -31591,8 +32567,8 @@
           <w:t>regardless of whether participants were tested via cued- or free-recall</w:t>
         </w:r>
       </w:ins>
-      <w:ins w:id="658" w:author="Maxwell, Nicholas [2]" w:date="2023-06-28T16:13:00Z">
-        <w:del w:id="659" w:author="Nick Maxwell" w:date="2023-06-29T11:20:00Z">
+      <w:ins w:id="663" w:author="Maxwell, Nicholas [2]" w:date="2023-06-28T16:13:00Z">
+        <w:del w:id="664" w:author="Nick Maxwell" w:date="2023-06-29T11:20:00Z">
           <w:r>
             <w:rPr>
               <w:rFonts w:ascii="Times New Roman" w:hAnsi="Times New Roman" w:cs="Times New Roman"/>
@@ -31603,8 +32579,8 @@
           </w:r>
         </w:del>
       </w:ins>
-      <w:ins w:id="660" w:author="Maxwell, Nicholas [2]" w:date="2023-06-28T16:15:00Z">
-        <w:del w:id="661" w:author="Nick Maxwell" w:date="2023-06-29T11:20:00Z">
+      <w:ins w:id="665" w:author="Maxwell, Nicholas [2]" w:date="2023-06-28T16:15:00Z">
+        <w:del w:id="666" w:author="Nick Maxwell" w:date="2023-06-29T11:20:00Z">
           <w:r>
             <w:rPr>
               <w:rFonts w:ascii="Times New Roman" w:hAnsi="Times New Roman" w:cs="Times New Roman"/>
@@ -31615,8 +32591,8 @@
           </w:r>
         </w:del>
       </w:ins>
-      <w:ins w:id="662" w:author="Maxwell, Nicholas [2]" w:date="2023-06-28T16:13:00Z">
-        <w:del w:id="663" w:author="Nick Maxwell" w:date="2023-06-29T11:20:00Z">
+      <w:ins w:id="667" w:author="Maxwell, Nicholas [2]" w:date="2023-06-28T16:13:00Z">
+        <w:del w:id="668" w:author="Nick Maxwell" w:date="2023-06-29T11:20:00Z">
           <w:r>
             <w:rPr>
               <w:rFonts w:ascii="Times New Roman" w:hAnsi="Times New Roman" w:cs="Times New Roman"/>
@@ -31635,8 +32611,8 @@
           <w:t xml:space="preserve">. </w:t>
         </w:r>
       </w:ins>
-      <w:ins w:id="664" w:author="Maxwell, Nicholas [2]" w:date="2023-06-28T16:16:00Z">
-        <w:del w:id="665" w:author="Nick Maxwell" w:date="2023-06-29T11:21:00Z">
+      <w:ins w:id="669" w:author="Maxwell, Nicholas [2]" w:date="2023-06-28T16:16:00Z">
+        <w:del w:id="670" w:author="Nick Maxwell" w:date="2023-06-29T11:21:00Z">
           <w:r>
             <w:rPr>
               <w:rFonts w:ascii="Times New Roman" w:hAnsi="Times New Roman" w:cs="Times New Roman"/>
@@ -31647,7 +32623,7 @@
           </w:r>
         </w:del>
       </w:ins>
-      <w:ins w:id="666" w:author="Nick Maxwell" w:date="2023-06-29T11:21:00Z">
+      <w:ins w:id="671" w:author="Nick Maxwell" w:date="2023-06-29T11:21:00Z">
         <w:r>
           <w:rPr>
             <w:rFonts w:ascii="Times New Roman" w:hAnsi="Times New Roman" w:cs="Times New Roman"/>
@@ -31657,7 +32633,7 @@
           <w:t xml:space="preserve">However, if </w:t>
         </w:r>
       </w:ins>
-      <w:ins w:id="667" w:author="Maxwell, Nicholas [2]" w:date="2023-06-28T16:16:00Z">
+      <w:ins w:id="672" w:author="Maxwell, Nicholas [2]" w:date="2023-06-28T16:16:00Z">
         <w:r>
           <w:rPr>
             <w:rFonts w:ascii="Times New Roman" w:hAnsi="Times New Roman" w:cs="Times New Roman"/>
@@ -31667,7 +32643,7 @@
           <w:t xml:space="preserve">providing JOLs </w:t>
         </w:r>
       </w:ins>
-      <w:ins w:id="668" w:author="Nick Maxwell" w:date="2023-06-29T11:21:00Z">
+      <w:ins w:id="673" w:author="Nick Maxwell" w:date="2023-06-29T11:21:00Z">
         <w:r>
           <w:rPr>
             <w:rFonts w:ascii="Times New Roman" w:hAnsi="Times New Roman" w:cs="Times New Roman"/>
@@ -31677,14 +32653,34 @@
           <w:t xml:space="preserve">universally </w:t>
         </w:r>
       </w:ins>
-      <w:ins w:id="669" w:author="Maxwell, Nicholas [2]" w:date="2023-06-28T16:16:00Z">
-        <w:r>
-          <w:rPr>
-            <w:rFonts w:ascii="Times New Roman" w:hAnsi="Times New Roman" w:cs="Times New Roman"/>
-            <w:sz w:val="24"/>
-            <w:szCs w:val="24"/>
-          </w:rPr>
-          <w:t>enhances familiarity cues, JOLs would be ex</w:t>
+      <w:ins w:id="674" w:author="Maxwell, Nicholas [2]" w:date="2023-06-28T16:16:00Z">
+        <w:r>
+          <w:rPr>
+            <w:rFonts w:ascii="Times New Roman" w:hAnsi="Times New Roman" w:cs="Times New Roman"/>
+            <w:sz w:val="24"/>
+            <w:szCs w:val="24"/>
+          </w:rPr>
+          <w:t>enhances familiarity cues</w:t>
+        </w:r>
+      </w:ins>
+      <w:ins w:id="675" w:author="Maxwell, Nicholas [2]" w:date="2023-06-30T14:21:00Z">
+        <w:r>
+          <w:rPr>
+            <w:rFonts w:ascii="Times New Roman" w:hAnsi="Times New Roman" w:cs="Times New Roman"/>
+            <w:sz w:val="24"/>
+            <w:szCs w:val="24"/>
+          </w:rPr>
+          <w:t xml:space="preserve"> for studied items</w:t>
+        </w:r>
+      </w:ins>
+      <w:ins w:id="676" w:author="Maxwell, Nicholas [2]" w:date="2023-06-28T16:16:00Z">
+        <w:r>
+          <w:rPr>
+            <w:rFonts w:ascii="Times New Roman" w:hAnsi="Times New Roman" w:cs="Times New Roman"/>
+            <w:sz w:val="24"/>
+            <w:szCs w:val="24"/>
+          </w:rPr>
+          <w:t>, JOLs would be ex</w:t>
         </w:r>
         <w:r>
           <w:rPr>
@@ -31695,7 +32691,7 @@
           <w:t>pe</w:t>
         </w:r>
       </w:ins>
-      <w:ins w:id="670" w:author="Maxwell, Nicholas [2]" w:date="2023-06-28T16:17:00Z">
+      <w:ins w:id="677" w:author="Maxwell, Nicholas [2]" w:date="2023-06-28T16:17:00Z">
         <w:r>
           <w:rPr>
             <w:rFonts w:ascii="Times New Roman" w:hAnsi="Times New Roman" w:cs="Times New Roman"/>
@@ -31705,25 +32701,65 @@
           <w:t>cted to improve recognition, regardless of the stimuli (e.g., cue-target pairs, general knowledge questions, etc.).</w:t>
         </w:r>
       </w:ins>
-      <w:ins w:id="671" w:author="Maxwell, Nicholas [2]" w:date="2023-06-28T16:18:00Z">
-        <w:r>
-          <w:rPr>
-            <w:rFonts w:ascii="Times New Roman" w:hAnsi="Times New Roman" w:cs="Times New Roman"/>
-            <w:sz w:val="24"/>
-            <w:szCs w:val="24"/>
-          </w:rPr>
-          <w:t xml:space="preserve"> Thus, future research is needed to fully explore the benefits of JOLs observed with recognition testing.</w:t>
+      <w:ins w:id="678" w:author="Maxwell, Nicholas [2]" w:date="2023-06-28T16:18:00Z">
+        <w:r>
+          <w:rPr>
+            <w:rFonts w:ascii="Times New Roman" w:hAnsi="Times New Roman" w:cs="Times New Roman"/>
+            <w:sz w:val="24"/>
+            <w:szCs w:val="24"/>
+          </w:rPr>
+          <w:t xml:space="preserve"> Thus, </w:t>
         </w:r>
       </w:ins>
-      <w:ins w:id="672" w:author="Nick Maxwell" w:date="2023-06-24T15:31:00Z">
-        <w:del w:id="673" w:author="Maxwell, Nicholas [2]" w:date="2023-06-28T16:03:00Z">
+      <w:ins w:id="679" w:author="Maxwell, Nicholas [2]" w:date="2023-06-30T14:21:00Z">
+        <w:r>
+          <w:rPr>
+            <w:rFonts w:ascii="Times New Roman" w:hAnsi="Times New Roman" w:cs="Times New Roman"/>
+            <w:sz w:val="24"/>
+            <w:szCs w:val="24"/>
+          </w:rPr>
+          <w:t xml:space="preserve">more </w:t>
+        </w:r>
+      </w:ins>
+      <w:ins w:id="680" w:author="Maxwell, Nicholas [2]" w:date="2023-06-28T16:18:00Z">
+        <w:r>
+          <w:rPr>
+            <w:rFonts w:ascii="Times New Roman" w:hAnsi="Times New Roman" w:cs="Times New Roman"/>
+            <w:sz w:val="24"/>
+            <w:szCs w:val="24"/>
+          </w:rPr>
+          <w:t>research is needed to explore the</w:t>
+        </w:r>
+      </w:ins>
+      <w:ins w:id="681" w:author="Maxwell, Nicholas [2]" w:date="2023-06-30T14:21:00Z">
+        <w:r>
+          <w:rPr>
+            <w:rFonts w:ascii="Times New Roman" w:hAnsi="Times New Roman" w:cs="Times New Roman"/>
+            <w:sz w:val="24"/>
+            <w:szCs w:val="24"/>
+          </w:rPr>
+          <w:t xml:space="preserve"> memorial</w:t>
+        </w:r>
+      </w:ins>
+      <w:ins w:id="682" w:author="Maxwell, Nicholas [2]" w:date="2023-06-28T16:18:00Z">
+        <w:r>
+          <w:rPr>
+            <w:rFonts w:ascii="Times New Roman" w:hAnsi="Times New Roman" w:cs="Times New Roman"/>
+            <w:sz w:val="24"/>
+            <w:szCs w:val="24"/>
+          </w:rPr>
+          <w:t xml:space="preserve"> benefits of JOLs observed with recognition testing.</w:t>
+        </w:r>
+      </w:ins>
+      <w:ins w:id="683" w:author="Nick Maxwell" w:date="2023-06-24T15:31:00Z">
+        <w:del w:id="684" w:author="Maxwell, Nicholas [2]" w:date="2023-06-28T16:03:00Z">
           <w:r>
             <w:rPr>
               <w:rFonts w:ascii="Times New Roman" w:hAnsi="Times New Roman" w:cs="Times New Roman"/>
               <w:sz w:val="24"/>
               <w:szCs w:val="24"/>
               <w:highlight w:val="yellow"/>
-              <w:rPrChange w:id="674" w:author="Nick Maxwell" w:date="2023-06-24T15:32:00Z">
+              <w:rPrChange w:id="685" w:author="Nick Maxwell" w:date="2023-06-24T15:32:00Z">
                 <w:rPr>
                   <w:rFonts w:ascii="Times New Roman" w:hAnsi="Times New Roman" w:cs="Times New Roman"/>
                   <w:sz w:val="24"/>
@@ -31735,15 +32771,15 @@
           </w:r>
         </w:del>
       </w:ins>
-      <w:ins w:id="675" w:author="Nick Maxwell" w:date="2023-06-24T15:32:00Z">
-        <w:del w:id="676" w:author="Maxwell, Nicholas [2]" w:date="2023-06-28T16:03:00Z">
+      <w:ins w:id="686" w:author="Nick Maxwell" w:date="2023-06-24T15:32:00Z">
+        <w:del w:id="687" w:author="Maxwell, Nicholas [2]" w:date="2023-06-28T16:03:00Z">
           <w:r>
             <w:rPr>
               <w:rFonts w:ascii="Times New Roman" w:hAnsi="Times New Roman" w:cs="Times New Roman"/>
               <w:sz w:val="24"/>
               <w:szCs w:val="24"/>
               <w:highlight w:val="yellow"/>
-              <w:rPrChange w:id="677" w:author="Nick Maxwell" w:date="2023-06-24T15:32:00Z">
+              <w:rPrChange w:id="688" w:author="Nick Maxwell" w:date="2023-06-24T15:32:00Z">
                 <w:rPr>
                   <w:rFonts w:ascii="Times New Roman" w:hAnsi="Times New Roman" w:cs="Times New Roman"/>
                   <w:sz w:val="24"/>
@@ -31784,7 +32820,7 @@
         <w:spacing w:after="0" w:line="480" w:lineRule="auto"/>
         <w:ind w:firstLine="720"/>
         <w:rPr>
-          <w:del w:id="678" w:author="Maxwell, Nicholas [2]" w:date="2023-06-28T16:19:00Z"/>
+          <w:del w:id="689" w:author="Maxwell, Nicholas [2]" w:date="2023-06-28T16:19:00Z"/>
           <w:rFonts w:ascii="Times New Roman" w:hAnsi="Times New Roman" w:cs="Times New Roman"/>
           <w:sz w:val="24"/>
           <w:szCs w:val="24"/>
@@ -31796,7 +32832,25 @@
           <w:sz w:val="24"/>
           <w:szCs w:val="24"/>
         </w:rPr>
-        <w:t xml:space="preserve">In recent years, the reactive effects of immediate JOLs on cue-target pairs have been increasingly documented. While several accounts have been proposed to explain reactivity, Soderstrom et al.’s (2015) cue-strengthening account has received considerable support. </w:t>
+        <w:t xml:space="preserve">In recent years, the reactive effects of immediate JOLs on cue-target pairs have been increasingly documented. While several accounts have been proposed to explain reactivity, </w:t>
+      </w:r>
+      <w:proofErr w:type="spellStart"/>
+      <w:r>
+        <w:rPr>
+          <w:rFonts w:ascii="Times New Roman" w:hAnsi="Times New Roman" w:cs="Times New Roman"/>
+          <w:sz w:val="24"/>
+          <w:szCs w:val="24"/>
+        </w:rPr>
+        <w:t>Soderstrom</w:t>
+      </w:r>
+      <w:proofErr w:type="spellEnd"/>
+      <w:r>
+        <w:rPr>
+          <w:rFonts w:ascii="Times New Roman" w:hAnsi="Times New Roman" w:cs="Times New Roman"/>
+          <w:sz w:val="24"/>
+          <w:szCs w:val="24"/>
+        </w:rPr>
+        <w:t xml:space="preserve"> et al.’s (2015) cue-strengthening account has received considerable support. </w:t>
       </w:r>
       <w:r>
         <w:rPr>
@@ -31805,15 +32859,69 @@
           <w:szCs w:val="24"/>
         </w:rPr>
         <w:lastRenderedPageBreak/>
-        <w:t>However, because this account requires the presence of discernable relatedness cues at encoding, it does not explain positive reactivity on mediated associates. In the present study, we show that mediated associates demonstrate reactivity patterns mirroring forward associates when using cued-recall (Experiment 1) and recognition testing (Experiments 2 and 3). Importantly, in Experiments 2-4, we show that JOLs produce positive reactivity on unrelated cue-target pairs, a novel finding. Thus, our findings suggest that JOL reactivity reflects a combination of cue-strengthening (i.e., perceived relatedness, familiarity, etc.) and strengthened cue-target associations. The present study therefore adds to a growing body of evidence (e.g., Halamish &amp; Undorf, 2023; Maxwell &amp; Huff, 2022) indicating that JOL reactivity on cued-recall reflect</w:t>
-      </w:r>
-      <w:r>
-        <w:rPr>
-          <w:rFonts w:ascii="Times New Roman" w:hAnsi="Times New Roman" w:cs="Times New Roman"/>
-          <w:sz w:val="24"/>
-          <w:szCs w:val="24"/>
-        </w:rPr>
-        <w:t>s a relational process, rather than solely being reliant on cue-strengthening.</w:t>
+        <w:t xml:space="preserve">However, because this account requires the presence of discernable relatedness cues at encoding, it does not explain positive reactivity on mediated associates. In the present study, we show that mediated associates demonstrate reactivity patterns mirroring forward associates when using cued-recall (Experiment 1) and recognition testing (Experiments 2 and 3). Importantly, in Experiments 2-4, we show that JOLs produce positive reactivity on unrelated cue-target pairs, a novel finding. Thus, our findings suggest that JOL reactivity reflects a combination of cue-strengthening (i.e., perceived relatedness, familiarity, etc.) and strengthened cue-target associations. The present study therefore adds to a growing body of evidence (e.g., </w:t>
+      </w:r>
+      <w:proofErr w:type="spellStart"/>
+      <w:r>
+        <w:rPr>
+          <w:rFonts w:ascii="Times New Roman" w:hAnsi="Times New Roman" w:cs="Times New Roman"/>
+          <w:sz w:val="24"/>
+          <w:szCs w:val="24"/>
+        </w:rPr>
+        <w:t>Halamish</w:t>
+      </w:r>
+      <w:proofErr w:type="spellEnd"/>
+      <w:r>
+        <w:rPr>
+          <w:rFonts w:ascii="Times New Roman" w:hAnsi="Times New Roman" w:cs="Times New Roman"/>
+          <w:sz w:val="24"/>
+          <w:szCs w:val="24"/>
+        </w:rPr>
+        <w:t xml:space="preserve"> &amp; </w:t>
+      </w:r>
+      <w:proofErr w:type="spellStart"/>
+      <w:r>
+        <w:rPr>
+          <w:rFonts w:ascii="Times New Roman" w:hAnsi="Times New Roman" w:cs="Times New Roman"/>
+          <w:sz w:val="24"/>
+          <w:szCs w:val="24"/>
+        </w:rPr>
+        <w:t>Undorf</w:t>
+      </w:r>
+      <w:proofErr w:type="spellEnd"/>
+      <w:r>
+        <w:rPr>
+          <w:rFonts w:ascii="Times New Roman" w:hAnsi="Times New Roman" w:cs="Times New Roman"/>
+          <w:sz w:val="24"/>
+          <w:szCs w:val="24"/>
+        </w:rPr>
+        <w:t>, 2023; Maxwell &amp; Huff, 2022) indicating that JOL reactivity on cued-recall reflect</w:t>
+      </w:r>
+      <w:r>
+        <w:rPr>
+          <w:rFonts w:ascii="Times New Roman" w:hAnsi="Times New Roman" w:cs="Times New Roman"/>
+          <w:sz w:val="24"/>
+          <w:szCs w:val="24"/>
+        </w:rPr>
+        <w:t xml:space="preserve">s a relational process, rather than solely being reliant </w:t>
+      </w:r>
+      <w:ins w:id="690" w:author="Maxwell, Nicholas [2]" w:date="2023-06-30T14:20:00Z">
+        <w:r>
+          <w:rPr>
+            <w:rFonts w:ascii="Times New Roman" w:hAnsi="Times New Roman" w:cs="Times New Roman"/>
+            <w:sz w:val="24"/>
+            <w:szCs w:val="24"/>
+          </w:rPr>
+          <w:t>up</w:t>
+        </w:r>
+      </w:ins>
+      <w:r>
+        <w:rPr>
+          <w:rFonts w:ascii="Times New Roman" w:hAnsi="Times New Roman" w:cs="Times New Roman"/>
+          <w:sz w:val="24"/>
+          <w:szCs w:val="24"/>
+        </w:rPr>
+        <w:t>on cue-strengthening.</w:t>
       </w:r>
     </w:p>
     <w:p>
@@ -31827,7 +32935,7 @@
           <w:sz w:val="24"/>
           <w:szCs w:val="24"/>
         </w:rPr>
-        <w:pPrChange w:id="679" w:author="Maxwell, Nicholas [2]" w:date="2023-06-28T16:19:00Z">
+        <w:pPrChange w:id="691" w:author="Maxwell, Nicholas [2]" w:date="2023-06-28T16:19:00Z">
           <w:pPr/>
         </w:pPrChange>
       </w:pPr>
@@ -31874,7 +32982,7 @@
           <w:szCs w:val="24"/>
         </w:rPr>
       </w:pPr>
-      <w:del w:id="680" w:author="Maxwell, Nicholas [2]" w:date="2023-06-29T13:31:00Z">
+      <w:del w:id="692" w:author="Maxwell, Nicholas [2]" w:date="2023-06-29T13:31:00Z">
         <w:r>
           <w:rPr>
             <w:rFonts w:ascii="Times New Roman" w:hAnsi="Times New Roman" w:cs="Times New Roman"/>
@@ -31885,7 +32993,7 @@
           <w:delText>The d</w:delText>
         </w:r>
       </w:del>
-      <w:ins w:id="681" w:author="Maxwell, Nicholas [2]" w:date="2023-06-29T13:31:00Z">
+      <w:ins w:id="693" w:author="Maxwell, Nicholas [2]" w:date="2023-06-29T13:31:00Z">
         <w:r>
           <w:rPr>
             <w:rFonts w:ascii="Times New Roman" w:hAnsi="Times New Roman" w:cs="Times New Roman"/>
@@ -31985,13 +33093,23 @@
           <w:szCs w:val="24"/>
         </w:rPr>
       </w:pPr>
-      <w:r>
-        <w:rPr>
-          <w:rFonts w:ascii="Times New Roman" w:hAnsi="Times New Roman" w:cs="Times New Roman"/>
-          <w:sz w:val="24"/>
-          <w:szCs w:val="24"/>
-        </w:rPr>
-        <w:t xml:space="preserve">Balota, D. A. &amp; Lorch, R. F. (1986). Depth of automatic spreading activation: Mediated priming effects in pronunciation but not in lexical decision. </w:t>
+      <w:proofErr w:type="spellStart"/>
+      <w:r>
+        <w:rPr>
+          <w:rFonts w:ascii="Times New Roman" w:hAnsi="Times New Roman" w:cs="Times New Roman"/>
+          <w:sz w:val="24"/>
+          <w:szCs w:val="24"/>
+        </w:rPr>
+        <w:t>Balota</w:t>
+      </w:r>
+      <w:proofErr w:type="spellEnd"/>
+      <w:r>
+        <w:rPr>
+          <w:rFonts w:ascii="Times New Roman" w:hAnsi="Times New Roman" w:cs="Times New Roman"/>
+          <w:sz w:val="24"/>
+          <w:szCs w:val="24"/>
+        </w:rPr>
+        <w:t xml:space="preserve">, D. A. &amp; Lorch, R. F. (1986). Depth of automatic spreading activation: Mediated priming effects in pronunciation but not in lexical decision. </w:t>
       </w:r>
       <w:r>
         <w:rPr>
@@ -32016,19 +33134,29 @@
         <w:spacing w:after="0" w:line="480" w:lineRule="auto"/>
         <w:ind w:left="720" w:hanging="720"/>
         <w:rPr>
-          <w:ins w:id="682" w:author="Maxwell, Nicholas [2]" w:date="2023-06-29T13:28:00Z"/>
+          <w:ins w:id="694" w:author="Maxwell, Nicholas [2]" w:date="2023-06-29T13:28:00Z"/>
           <w:rFonts w:ascii="Times New Roman" w:hAnsi="Times New Roman" w:cs="Times New Roman"/>
           <w:sz w:val="24"/>
           <w:szCs w:val="24"/>
         </w:rPr>
       </w:pPr>
-      <w:r>
-        <w:rPr>
-          <w:rFonts w:ascii="Times New Roman" w:hAnsi="Times New Roman" w:cs="Times New Roman"/>
-          <w:sz w:val="24"/>
-          <w:szCs w:val="24"/>
-        </w:rPr>
-        <w:t>Balota, D. A., Yap, M. J., Hutchison, K. A., Cortese, M. J., Kessler, B., Loftis, B., Neely, J. H., Nelson, D.</w:t>
+      <w:proofErr w:type="spellStart"/>
+      <w:r>
+        <w:rPr>
+          <w:rFonts w:ascii="Times New Roman" w:hAnsi="Times New Roman" w:cs="Times New Roman"/>
+          <w:sz w:val="24"/>
+          <w:szCs w:val="24"/>
+        </w:rPr>
+        <w:t>Balota</w:t>
+      </w:r>
+      <w:proofErr w:type="spellEnd"/>
+      <w:r>
+        <w:rPr>
+          <w:rFonts w:ascii="Times New Roman" w:hAnsi="Times New Roman" w:cs="Times New Roman"/>
+          <w:sz w:val="24"/>
+          <w:szCs w:val="24"/>
+        </w:rPr>
+        <w:t>, D. A., Yap, M. J., Hutchison, K. A., Cortese, M. J., Kessler, B., Loftis, B., Neely, J. H., Nelson, D.</w:t>
       </w:r>
       <w:r>
         <w:rPr>
@@ -32044,7 +33172,25 @@
           <w:sz w:val="24"/>
           <w:szCs w:val="24"/>
         </w:rPr>
-        <w:t xml:space="preserve">L., Simpson, G. B., &amp; Treiman, R. (2007). The English lexicon project. </w:t>
+        <w:t xml:space="preserve">L., Simpson, G. B., &amp; </w:t>
+      </w:r>
+      <w:proofErr w:type="spellStart"/>
+      <w:r>
+        <w:rPr>
+          <w:rFonts w:ascii="Times New Roman" w:hAnsi="Times New Roman" w:cs="Times New Roman"/>
+          <w:sz w:val="24"/>
+          <w:szCs w:val="24"/>
+        </w:rPr>
+        <w:t>Treiman</w:t>
+      </w:r>
+      <w:proofErr w:type="spellEnd"/>
+      <w:r>
+        <w:rPr>
+          <w:rFonts w:ascii="Times New Roman" w:hAnsi="Times New Roman" w:cs="Times New Roman"/>
+          <w:sz w:val="24"/>
+          <w:szCs w:val="24"/>
+        </w:rPr>
+        <w:t xml:space="preserve">, R. (2007). The English lexicon project. </w:t>
       </w:r>
       <w:r>
         <w:rPr>
@@ -32075,17 +33221,54 @@
           <w:szCs w:val="24"/>
         </w:rPr>
       </w:pPr>
-      <w:ins w:id="683" w:author="Maxwell, Nicholas [2]" w:date="2023-06-29T13:28:00Z">
-        <w:r>
-          <w:rPr>
-            <w:rFonts w:ascii="Times New Roman" w:hAnsi="Times New Roman" w:cs="Times New Roman"/>
-            <w:sz w:val="24"/>
-            <w:szCs w:val="24"/>
-            <w:rPrChange w:id="684" w:author="Maxwell, Nicholas [2]" w:date="2023-06-29T13:28:00Z">
+      <w:proofErr w:type="spellStart"/>
+      <w:ins w:id="695" w:author="Maxwell, Nicholas [2]" w:date="2023-06-29T13:28:00Z">
+        <w:r>
+          <w:rPr>
+            <w:rFonts w:ascii="Times New Roman" w:hAnsi="Times New Roman" w:cs="Times New Roman"/>
+            <w:sz w:val="24"/>
+            <w:szCs w:val="24"/>
+            <w:rPrChange w:id="696" w:author="Maxwell, Nicholas [2]" w:date="2023-06-29T13:28:00Z">
               <w:rPr/>
             </w:rPrChange>
           </w:rPr>
-          <w:t xml:space="preserve">Bieman-Copland, S., &amp; Charness, N. (1994). Memory knowledge and memory monitoring in adulthood. </w:t>
+          <w:t>Bieman</w:t>
+        </w:r>
+        <w:proofErr w:type="spellEnd"/>
+        <w:r>
+          <w:rPr>
+            <w:rFonts w:ascii="Times New Roman" w:hAnsi="Times New Roman" w:cs="Times New Roman"/>
+            <w:sz w:val="24"/>
+            <w:szCs w:val="24"/>
+            <w:rPrChange w:id="697" w:author="Maxwell, Nicholas [2]" w:date="2023-06-29T13:28:00Z">
+              <w:rPr/>
+            </w:rPrChange>
+          </w:rPr>
+          <w:t xml:space="preserve">-Copland, S., &amp; </w:t>
+        </w:r>
+        <w:proofErr w:type="spellStart"/>
+        <w:r>
+          <w:rPr>
+            <w:rFonts w:ascii="Times New Roman" w:hAnsi="Times New Roman" w:cs="Times New Roman"/>
+            <w:sz w:val="24"/>
+            <w:szCs w:val="24"/>
+            <w:rPrChange w:id="698" w:author="Maxwell, Nicholas [2]" w:date="2023-06-29T13:28:00Z">
+              <w:rPr/>
+            </w:rPrChange>
+          </w:rPr>
+          <w:t>Charness</w:t>
+        </w:r>
+        <w:proofErr w:type="spellEnd"/>
+        <w:r>
+          <w:rPr>
+            <w:rFonts w:ascii="Times New Roman" w:hAnsi="Times New Roman" w:cs="Times New Roman"/>
+            <w:sz w:val="24"/>
+            <w:szCs w:val="24"/>
+            <w:rPrChange w:id="699" w:author="Maxwell, Nicholas [2]" w:date="2023-06-29T13:28:00Z">
+              <w:rPr/>
+            </w:rPrChange>
+          </w:rPr>
+          <w:t xml:space="preserve">, N. (1994). Memory knowledge and memory monitoring in adulthood. </w:t>
         </w:r>
         <w:r>
           <w:rPr>
@@ -32094,7 +33277,7 @@
             <w:iCs/>
             <w:sz w:val="24"/>
             <w:szCs w:val="24"/>
-            <w:rPrChange w:id="685" w:author="Maxwell, Nicholas [2]" w:date="2023-06-29T13:28:00Z">
+            <w:rPrChange w:id="700" w:author="Maxwell, Nicholas [2]" w:date="2023-06-29T13:28:00Z">
               <w:rPr>
                 <w:i/>
                 <w:iCs/>
@@ -32108,7 +33291,7 @@
             <w:rFonts w:ascii="Times New Roman" w:hAnsi="Times New Roman" w:cs="Times New Roman"/>
             <w:sz w:val="24"/>
             <w:szCs w:val="24"/>
-            <w:rPrChange w:id="686" w:author="Maxwell, Nicholas [2]" w:date="2023-06-29T13:28:00Z">
+            <w:rPrChange w:id="701" w:author="Maxwell, Nicholas [2]" w:date="2023-06-29T13:28:00Z">
               <w:rPr/>
             </w:rPrChange>
           </w:rPr>
@@ -32134,13 +33317,23 @@
           <w:szCs w:val="24"/>
         </w:rPr>
       </w:pPr>
-      <w:r>
-        <w:rPr>
-          <w:rFonts w:ascii="Times New Roman" w:hAnsi="Times New Roman" w:cs="Times New Roman"/>
-          <w:sz w:val="24"/>
-          <w:szCs w:val="24"/>
-        </w:rPr>
-        <w:t>Brysbaert, M. &amp; New, B. (2009). Moving beyond Kučera and Francis: A critical evaluation of current word</w:t>
+      <w:proofErr w:type="spellStart"/>
+      <w:r>
+        <w:rPr>
+          <w:rFonts w:ascii="Times New Roman" w:hAnsi="Times New Roman" w:cs="Times New Roman"/>
+          <w:sz w:val="24"/>
+          <w:szCs w:val="24"/>
+        </w:rPr>
+        <w:t>Brysbaert</w:t>
+      </w:r>
+      <w:proofErr w:type="spellEnd"/>
+      <w:r>
+        <w:rPr>
+          <w:rFonts w:ascii="Times New Roman" w:hAnsi="Times New Roman" w:cs="Times New Roman"/>
+          <w:sz w:val="24"/>
+          <w:szCs w:val="24"/>
+        </w:rPr>
+        <w:t>, M. &amp; New, B. (2009). Moving beyond Kučera and Francis: A critical evaluation of current word</w:t>
       </w:r>
       <w:r>
         <w:rPr>
@@ -32373,13 +33566,23 @@
           <w:szCs w:val="24"/>
         </w:rPr>
       </w:pPr>
-      <w:r>
-        <w:rPr>
-          <w:rFonts w:ascii="Times New Roman" w:hAnsi="Times New Roman" w:cs="Times New Roman"/>
-          <w:sz w:val="24"/>
-          <w:szCs w:val="24"/>
-        </w:rPr>
-        <w:t xml:space="preserve">Dunlosky, J. &amp; Matvey, G. (2001). Empirical analysis of the intrinsic–extrinsic distinction of judgments of learning (JOLs): Effects of relatedness and serial position on JOLs. </w:t>
+      <w:proofErr w:type="spellStart"/>
+      <w:r>
+        <w:rPr>
+          <w:rFonts w:ascii="Times New Roman" w:hAnsi="Times New Roman" w:cs="Times New Roman"/>
+          <w:sz w:val="24"/>
+          <w:szCs w:val="24"/>
+        </w:rPr>
+        <w:t>Dunlosky</w:t>
+      </w:r>
+      <w:proofErr w:type="spellEnd"/>
+      <w:r>
+        <w:rPr>
+          <w:rFonts w:ascii="Times New Roman" w:hAnsi="Times New Roman" w:cs="Times New Roman"/>
+          <w:sz w:val="24"/>
+          <w:szCs w:val="24"/>
+        </w:rPr>
+        <w:t xml:space="preserve">, J. &amp; Matvey, G. (2001). Empirical analysis of the intrinsic–extrinsic distinction of judgments of learning (JOLs): Effects of relatedness and serial position on JOLs. </w:t>
       </w:r>
       <w:r>
         <w:rPr>
@@ -32410,13 +33613,23 @@
           <w:szCs w:val="24"/>
         </w:rPr>
       </w:pPr>
-      <w:r>
-        <w:rPr>
-          <w:rFonts w:ascii="Times New Roman" w:hAnsi="Times New Roman" w:cs="Times New Roman"/>
-          <w:sz w:val="24"/>
-          <w:szCs w:val="24"/>
-        </w:rPr>
-        <w:t>Dunlosky, J. &amp;</w:t>
+      <w:proofErr w:type="spellStart"/>
+      <w:r>
+        <w:rPr>
+          <w:rFonts w:ascii="Times New Roman" w:hAnsi="Times New Roman" w:cs="Times New Roman"/>
+          <w:sz w:val="24"/>
+          <w:szCs w:val="24"/>
+        </w:rPr>
+        <w:t>Dunlosky</w:t>
+      </w:r>
+      <w:proofErr w:type="spellEnd"/>
+      <w:r>
+        <w:rPr>
+          <w:rFonts w:ascii="Times New Roman" w:hAnsi="Times New Roman" w:cs="Times New Roman"/>
+          <w:sz w:val="24"/>
+          <w:szCs w:val="24"/>
+        </w:rPr>
+        <w:t>, J. &amp;</w:t>
       </w:r>
       <w:r>
         <w:rPr>
@@ -32494,13 +33707,41 @@
           <w:szCs w:val="24"/>
         </w:rPr>
       </w:pPr>
-      <w:r>
-        <w:rPr>
-          <w:rFonts w:ascii="Times New Roman" w:hAnsi="Times New Roman" w:cs="Times New Roman"/>
-          <w:sz w:val="24"/>
-          <w:szCs w:val="24"/>
-        </w:rPr>
-        <w:t>Faul, F., Erdfelder, E., Lang, A. G., &amp; Buchner, A. (2007). G*Power 3: A flexible statistical power analysis</w:t>
+      <w:proofErr w:type="spellStart"/>
+      <w:r>
+        <w:rPr>
+          <w:rFonts w:ascii="Times New Roman" w:hAnsi="Times New Roman" w:cs="Times New Roman"/>
+          <w:sz w:val="24"/>
+          <w:szCs w:val="24"/>
+        </w:rPr>
+        <w:t>Faul</w:t>
+      </w:r>
+      <w:proofErr w:type="spellEnd"/>
+      <w:r>
+        <w:rPr>
+          <w:rFonts w:ascii="Times New Roman" w:hAnsi="Times New Roman" w:cs="Times New Roman"/>
+          <w:sz w:val="24"/>
+          <w:szCs w:val="24"/>
+        </w:rPr>
+        <w:t xml:space="preserve">, F., </w:t>
+      </w:r>
+      <w:proofErr w:type="spellStart"/>
+      <w:r>
+        <w:rPr>
+          <w:rFonts w:ascii="Times New Roman" w:hAnsi="Times New Roman" w:cs="Times New Roman"/>
+          <w:sz w:val="24"/>
+          <w:szCs w:val="24"/>
+        </w:rPr>
+        <w:t>Erdfelder</w:t>
+      </w:r>
+      <w:proofErr w:type="spellEnd"/>
+      <w:r>
+        <w:rPr>
+          <w:rFonts w:ascii="Times New Roman" w:hAnsi="Times New Roman" w:cs="Times New Roman"/>
+          <w:sz w:val="24"/>
+          <w:szCs w:val="24"/>
+        </w:rPr>
+        <w:t>, E., Lang, A. G., &amp; Buchner, A. (2007). G*Power 3: A flexible statistical power analysis</w:t>
       </w:r>
       <w:r>
         <w:rPr>
@@ -32569,7 +33810,25 @@
           <w:sz w:val="24"/>
           <w:szCs w:val="24"/>
         </w:rPr>
-        <w:t>Garcia, M. &amp; Kornell, N. (2015). Collector [Computer software]. Retrieved April 3rd, 2020 from https://github.com/gikeymarica/Collector</w:t>
+        <w:t xml:space="preserve">Garcia, M. &amp; </w:t>
+      </w:r>
+      <w:proofErr w:type="spellStart"/>
+      <w:r>
+        <w:rPr>
+          <w:rFonts w:ascii="Times New Roman" w:hAnsi="Times New Roman" w:cs="Times New Roman"/>
+          <w:sz w:val="24"/>
+          <w:szCs w:val="24"/>
+        </w:rPr>
+        <w:t>Kornell</w:t>
+      </w:r>
+      <w:proofErr w:type="spellEnd"/>
+      <w:r>
+        <w:rPr>
+          <w:rFonts w:ascii="Times New Roman" w:hAnsi="Times New Roman" w:cs="Times New Roman"/>
+          <w:sz w:val="24"/>
+          <w:szCs w:val="24"/>
+        </w:rPr>
+        <w:t>, N. (2015). Collector [Computer software]. Retrieved April 3rd, 2020 from https://github.com/gikeymarica/Collector</w:t>
       </w:r>
     </w:p>
     <w:p>
@@ -32582,13 +33841,23 @@
           <w:szCs w:val="24"/>
         </w:rPr>
       </w:pPr>
-      <w:r>
-        <w:rPr>
-          <w:rFonts w:ascii="Times New Roman" w:hAnsi="Times New Roman" w:cs="Times New Roman"/>
-          <w:sz w:val="24"/>
-          <w:szCs w:val="24"/>
-        </w:rPr>
-        <w:t xml:space="preserve">Halamish, V. (2018). Can very small font size enhance memory? </w:t>
+      <w:proofErr w:type="spellStart"/>
+      <w:r>
+        <w:rPr>
+          <w:rFonts w:ascii="Times New Roman" w:hAnsi="Times New Roman" w:cs="Times New Roman"/>
+          <w:sz w:val="24"/>
+          <w:szCs w:val="24"/>
+        </w:rPr>
+        <w:t>Halamish</w:t>
+      </w:r>
+      <w:proofErr w:type="spellEnd"/>
+      <w:r>
+        <w:rPr>
+          <w:rFonts w:ascii="Times New Roman" w:hAnsi="Times New Roman" w:cs="Times New Roman"/>
+          <w:sz w:val="24"/>
+          <w:szCs w:val="24"/>
+        </w:rPr>
+        <w:t xml:space="preserve">, V. (2018). Can very small font size enhance memory? </w:t>
       </w:r>
       <w:r>
         <w:rPr>
@@ -32619,13 +33888,41 @@
           <w:szCs w:val="24"/>
         </w:rPr>
       </w:pPr>
-      <w:r>
-        <w:rPr>
-          <w:rFonts w:ascii="Times New Roman" w:hAnsi="Times New Roman" w:cs="Times New Roman"/>
-          <w:sz w:val="24"/>
-          <w:szCs w:val="24"/>
-        </w:rPr>
-        <w:t>Halamish, V. &amp; Undorf, M. (</w:t>
+      <w:proofErr w:type="spellStart"/>
+      <w:r>
+        <w:rPr>
+          <w:rFonts w:ascii="Times New Roman" w:hAnsi="Times New Roman" w:cs="Times New Roman"/>
+          <w:sz w:val="24"/>
+          <w:szCs w:val="24"/>
+        </w:rPr>
+        <w:t>Halamish</w:t>
+      </w:r>
+      <w:proofErr w:type="spellEnd"/>
+      <w:r>
+        <w:rPr>
+          <w:rFonts w:ascii="Times New Roman" w:hAnsi="Times New Roman" w:cs="Times New Roman"/>
+          <w:sz w:val="24"/>
+          <w:szCs w:val="24"/>
+        </w:rPr>
+        <w:t xml:space="preserve">, V. &amp; </w:t>
+      </w:r>
+      <w:proofErr w:type="spellStart"/>
+      <w:r>
+        <w:rPr>
+          <w:rFonts w:ascii="Times New Roman" w:hAnsi="Times New Roman" w:cs="Times New Roman"/>
+          <w:sz w:val="24"/>
+          <w:szCs w:val="24"/>
+        </w:rPr>
+        <w:t>Undorf</w:t>
+      </w:r>
+      <w:proofErr w:type="spellEnd"/>
+      <w:r>
+        <w:rPr>
+          <w:rFonts w:ascii="Times New Roman" w:hAnsi="Times New Roman" w:cs="Times New Roman"/>
+          <w:sz w:val="24"/>
+          <w:szCs w:val="24"/>
+        </w:rPr>
+        <w:t>, M. (</w:t>
       </w:r>
       <w:r>
         <w:rPr>
@@ -32682,13 +33979,77 @@
           <w:szCs w:val="24"/>
         </w:rPr>
       </w:pPr>
-      <w:r>
-        <w:rPr>
-          <w:rFonts w:ascii="Times New Roman" w:hAnsi="Times New Roman" w:cs="Times New Roman"/>
-          <w:sz w:val="24"/>
-          <w:szCs w:val="24"/>
-        </w:rPr>
-        <w:t>Hanczakowski, M., Zawadzka, K., Pasek, T., &amp; Higham, P. A. (2013). Calibration of metacognitive</w:t>
+      <w:proofErr w:type="spellStart"/>
+      <w:r>
+        <w:rPr>
+          <w:rFonts w:ascii="Times New Roman" w:hAnsi="Times New Roman" w:cs="Times New Roman"/>
+          <w:sz w:val="24"/>
+          <w:szCs w:val="24"/>
+        </w:rPr>
+        <w:t>Hanczakowski</w:t>
+      </w:r>
+      <w:proofErr w:type="spellEnd"/>
+      <w:r>
+        <w:rPr>
+          <w:rFonts w:ascii="Times New Roman" w:hAnsi="Times New Roman" w:cs="Times New Roman"/>
+          <w:sz w:val="24"/>
+          <w:szCs w:val="24"/>
+        </w:rPr>
+        <w:t xml:space="preserve">, M., </w:t>
+      </w:r>
+      <w:proofErr w:type="spellStart"/>
+      <w:r>
+        <w:rPr>
+          <w:rFonts w:ascii="Times New Roman" w:hAnsi="Times New Roman" w:cs="Times New Roman"/>
+          <w:sz w:val="24"/>
+          <w:szCs w:val="24"/>
+        </w:rPr>
+        <w:t>Zawadzka</w:t>
+      </w:r>
+      <w:proofErr w:type="spellEnd"/>
+      <w:r>
+        <w:rPr>
+          <w:rFonts w:ascii="Times New Roman" w:hAnsi="Times New Roman" w:cs="Times New Roman"/>
+          <w:sz w:val="24"/>
+          <w:szCs w:val="24"/>
+        </w:rPr>
+        <w:t xml:space="preserve">, K., </w:t>
+      </w:r>
+      <w:proofErr w:type="spellStart"/>
+      <w:r>
+        <w:rPr>
+          <w:rFonts w:ascii="Times New Roman" w:hAnsi="Times New Roman" w:cs="Times New Roman"/>
+          <w:sz w:val="24"/>
+          <w:szCs w:val="24"/>
+        </w:rPr>
+        <w:t>Pasek</w:t>
+      </w:r>
+      <w:proofErr w:type="spellEnd"/>
+      <w:r>
+        <w:rPr>
+          <w:rFonts w:ascii="Times New Roman" w:hAnsi="Times New Roman" w:cs="Times New Roman"/>
+          <w:sz w:val="24"/>
+          <w:szCs w:val="24"/>
+        </w:rPr>
+        <w:t xml:space="preserve">, T., &amp; </w:t>
+      </w:r>
+      <w:proofErr w:type="spellStart"/>
+      <w:r>
+        <w:rPr>
+          <w:rFonts w:ascii="Times New Roman" w:hAnsi="Times New Roman" w:cs="Times New Roman"/>
+          <w:sz w:val="24"/>
+          <w:szCs w:val="24"/>
+        </w:rPr>
+        <w:t>Higham</w:t>
+      </w:r>
+      <w:proofErr w:type="spellEnd"/>
+      <w:r>
+        <w:rPr>
+          <w:rFonts w:ascii="Times New Roman" w:hAnsi="Times New Roman" w:cs="Times New Roman"/>
+          <w:sz w:val="24"/>
+          <w:szCs w:val="24"/>
+        </w:rPr>
+        <w:t>, P. A. (2013). Calibration of metacognitive</w:t>
       </w:r>
       <w:r>
         <w:rPr>
@@ -32704,7 +34065,25 @@
           <w:sz w:val="24"/>
           <w:szCs w:val="24"/>
         </w:rPr>
-        <w:t xml:space="preserve">judgments: Insights from the underconfidence-with-practice effect. </w:t>
+        <w:t xml:space="preserve">judgments: Insights from the </w:t>
+      </w:r>
+      <w:proofErr w:type="spellStart"/>
+      <w:r>
+        <w:rPr>
+          <w:rFonts w:ascii="Times New Roman" w:hAnsi="Times New Roman" w:cs="Times New Roman"/>
+          <w:sz w:val="24"/>
+          <w:szCs w:val="24"/>
+        </w:rPr>
+        <w:t>underconfidence</w:t>
+      </w:r>
+      <w:proofErr w:type="spellEnd"/>
+      <w:r>
+        <w:rPr>
+          <w:rFonts w:ascii="Times New Roman" w:hAnsi="Times New Roman" w:cs="Times New Roman"/>
+          <w:sz w:val="24"/>
+          <w:szCs w:val="24"/>
+        </w:rPr>
+        <w:t xml:space="preserve">-with-practice effect. </w:t>
       </w:r>
       <w:r>
         <w:rPr>
@@ -32831,7 +34210,25 @@
           <w:sz w:val="24"/>
           <w:szCs w:val="24"/>
         </w:rPr>
-        <w:t>Janes, J. L., Rivers, M. L., &amp; Dunlosky, J. (2018). The influence of making judgments of learning</w:t>
+        <w:t xml:space="preserve">Janes, J. L., Rivers, M. L., &amp; </w:t>
+      </w:r>
+      <w:proofErr w:type="spellStart"/>
+      <w:r>
+        <w:rPr>
+          <w:rFonts w:ascii="Times New Roman" w:hAnsi="Times New Roman" w:cs="Times New Roman"/>
+          <w:sz w:val="24"/>
+          <w:szCs w:val="24"/>
+        </w:rPr>
+        <w:t>Dunlosky</w:t>
+      </w:r>
+      <w:proofErr w:type="spellEnd"/>
+      <w:r>
+        <w:rPr>
+          <w:rFonts w:ascii="Times New Roman" w:hAnsi="Times New Roman" w:cs="Times New Roman"/>
+          <w:sz w:val="24"/>
+          <w:szCs w:val="24"/>
+        </w:rPr>
+        <w:t>, J. (2018). The influence of making judgments of learning</w:t>
       </w:r>
       <w:r>
         <w:rPr>
@@ -32932,13 +34329,23 @@
           <w:szCs w:val="24"/>
         </w:rPr>
       </w:pPr>
-      <w:r>
-        <w:rPr>
-          <w:rFonts w:ascii="Times New Roman" w:hAnsi="Times New Roman" w:cs="Times New Roman"/>
-          <w:sz w:val="24"/>
-          <w:szCs w:val="24"/>
-        </w:rPr>
-        <w:t>Koriat, A. (1997). Monitoring one’s own knowledge during study: A cue-utilization approach to judgments</w:t>
+      <w:proofErr w:type="spellStart"/>
+      <w:r>
+        <w:rPr>
+          <w:rFonts w:ascii="Times New Roman" w:hAnsi="Times New Roman" w:cs="Times New Roman"/>
+          <w:sz w:val="24"/>
+          <w:szCs w:val="24"/>
+        </w:rPr>
+        <w:t>Koriat</w:t>
+      </w:r>
+      <w:proofErr w:type="spellEnd"/>
+      <w:r>
+        <w:rPr>
+          <w:rFonts w:ascii="Times New Roman" w:hAnsi="Times New Roman" w:cs="Times New Roman"/>
+          <w:sz w:val="24"/>
+          <w:szCs w:val="24"/>
+        </w:rPr>
+        <w:t>, A. (1997). Monitoring one’s own knowledge during study: A cue-utilization approach to judgments</w:t>
       </w:r>
       <w:r>
         <w:rPr>
@@ -32985,13 +34392,23 @@
           <w:szCs w:val="24"/>
         </w:rPr>
       </w:pPr>
-      <w:r>
-        <w:rPr>
-          <w:rFonts w:ascii="Times New Roman" w:hAnsi="Times New Roman" w:cs="Times New Roman"/>
-          <w:sz w:val="24"/>
-          <w:szCs w:val="24"/>
-        </w:rPr>
-        <w:t>Koriat, A. &amp; Bjork, R. A. (2005). Illusions of competence in monitoring one’s knowledge during study.</w:t>
+      <w:proofErr w:type="spellStart"/>
+      <w:r>
+        <w:rPr>
+          <w:rFonts w:ascii="Times New Roman" w:hAnsi="Times New Roman" w:cs="Times New Roman"/>
+          <w:sz w:val="24"/>
+          <w:szCs w:val="24"/>
+        </w:rPr>
+        <w:t>Koriat</w:t>
+      </w:r>
+      <w:proofErr w:type="spellEnd"/>
+      <w:r>
+        <w:rPr>
+          <w:rFonts w:ascii="Times New Roman" w:hAnsi="Times New Roman" w:cs="Times New Roman"/>
+          <w:sz w:val="24"/>
+          <w:szCs w:val="24"/>
+        </w:rPr>
+        <w:t>, A. &amp; Bjork, R. A. (2005). Illusions of competence in monitoring one’s knowledge during study.</w:t>
       </w:r>
       <w:r>
         <w:rPr>
@@ -33030,13 +34447,23 @@
           <w:szCs w:val="24"/>
         </w:rPr>
       </w:pPr>
-      <w:r>
-        <w:rPr>
-          <w:rFonts w:ascii="Times New Roman" w:hAnsi="Times New Roman" w:cs="Times New Roman"/>
-          <w:sz w:val="24"/>
-          <w:szCs w:val="24"/>
-        </w:rPr>
-        <w:t xml:space="preserve">Koriat, A. &amp; Goldsmith, M. (1996). Monitoring and control processes in the strategic regulation of memory accuracy. </w:t>
+      <w:proofErr w:type="spellStart"/>
+      <w:r>
+        <w:rPr>
+          <w:rFonts w:ascii="Times New Roman" w:hAnsi="Times New Roman" w:cs="Times New Roman"/>
+          <w:sz w:val="24"/>
+          <w:szCs w:val="24"/>
+        </w:rPr>
+        <w:t>Koriat</w:t>
+      </w:r>
+      <w:proofErr w:type="spellEnd"/>
+      <w:r>
+        <w:rPr>
+          <w:rFonts w:ascii="Times New Roman" w:hAnsi="Times New Roman" w:cs="Times New Roman"/>
+          <w:sz w:val="24"/>
+          <w:szCs w:val="24"/>
+        </w:rPr>
+        <w:t xml:space="preserve">, A. &amp; Goldsmith, M. (1996). Monitoring and control processes in the strategic regulation of memory accuracy. </w:t>
       </w:r>
       <w:r>
         <w:rPr>
@@ -33078,13 +34505,13 @@
         <w:spacing w:after="0" w:line="480" w:lineRule="auto"/>
         <w:ind w:left="720" w:hanging="720"/>
         <w:rPr>
-          <w:del w:id="687" w:author="Nick Maxwell" w:date="2023-06-26T15:07:00Z"/>
+          <w:del w:id="702" w:author="Nick Maxwell" w:date="2023-06-26T15:07:00Z"/>
           <w:rFonts w:ascii="Times New Roman" w:hAnsi="Times New Roman" w:cs="Times New Roman"/>
           <w:sz w:val="24"/>
           <w:szCs w:val="24"/>
         </w:rPr>
       </w:pPr>
-      <w:del w:id="688" w:author="Nick Maxwell" w:date="2023-06-26T15:07:00Z">
+      <w:del w:id="703" w:author="Nick Maxwell" w:date="2023-06-26T15:07:00Z">
         <w:r>
           <w:rPr>
             <w:rFonts w:ascii="Times New Roman" w:hAnsi="Times New Roman" w:cs="Times New Roman"/>
@@ -33339,7 +34766,7 @@
         </w:rPr>
         <w:t>Maxwell, N. P. &amp; Huff, M. J. (</w:t>
       </w:r>
-      <w:del w:id="689" w:author="Nick Maxwell" w:date="2023-06-24T15:28:00Z">
+      <w:del w:id="704" w:author="Nick Maxwell" w:date="2023-06-24T15:28:00Z">
         <w:r>
           <w:rPr>
             <w:rFonts w:ascii="Times New Roman" w:hAnsi="Times New Roman" w:cs="Times New Roman"/>
@@ -33373,7 +34800,7 @@
           <w:delText>ress</w:delText>
         </w:r>
       </w:del>
-      <w:ins w:id="690" w:author="Nick Maxwell" w:date="2023-06-24T15:28:00Z">
+      <w:ins w:id="705" w:author="Nick Maxwell" w:date="2023-06-24T15:28:00Z">
         <w:r>
           <w:rPr>
             <w:rFonts w:ascii="Times New Roman" w:hAnsi="Times New Roman" w:cs="Times New Roman"/>
@@ -33401,7 +34828,7 @@
         </w:rPr>
         <w:t>. Memory &amp; Cognition</w:t>
       </w:r>
-      <w:ins w:id="691" w:author="Nick Maxwell" w:date="2023-06-24T15:29:00Z">
+      <w:ins w:id="706" w:author="Nick Maxwell" w:date="2023-06-24T15:29:00Z">
         <w:r>
           <w:rPr>
             <w:rFonts w:ascii="Times New Roman" w:hAnsi="Times New Roman" w:cs="Times New Roman"/>
@@ -33429,7 +34856,7 @@
         </w:rPr>
         <w:t>, 1</w:t>
       </w:r>
-      <w:ins w:id="692" w:author="Nick Maxwell" w:date="2023-06-24T15:29:00Z">
+      <w:ins w:id="707" w:author="Nick Maxwell" w:date="2023-06-24T15:29:00Z">
         <w:r>
           <w:rPr>
             <w:rFonts w:ascii="Times New Roman" w:hAnsi="Times New Roman" w:cs="Times New Roman"/>
@@ -33439,7 +34866,7 @@
           <w:t>198-</w:t>
         </w:r>
       </w:ins>
-      <w:del w:id="693" w:author="Nick Maxwell" w:date="2023-06-24T15:29:00Z">
+      <w:del w:id="708" w:author="Nick Maxwell" w:date="2023-06-24T15:29:00Z">
         <w:r>
           <w:rPr>
             <w:rFonts w:ascii="Times New Roman" w:hAnsi="Times New Roman" w:cs="Times New Roman"/>
@@ -33449,7 +34876,7 @@
           <w:delText>-16</w:delText>
         </w:r>
       </w:del>
-      <w:ins w:id="694" w:author="Nick Maxwell" w:date="2023-06-24T15:29:00Z">
+      <w:ins w:id="709" w:author="Nick Maxwell" w:date="2023-06-24T15:29:00Z">
         <w:r>
           <w:rPr>
             <w:rFonts w:ascii="Times New Roman" w:hAnsi="Times New Roman" w:cs="Times New Roman"/>
@@ -33487,6 +34914,7 @@
         <w:lastRenderedPageBreak/>
         <w:t xml:space="preserve">Maxwell, N. P., Huff, M. J., &amp; Buchanan, E. M. (2022). The </w:t>
       </w:r>
+      <w:proofErr w:type="spellStart"/>
       <w:r>
         <w:rPr>
           <w:rFonts w:ascii="Times New Roman" w:hAnsi="Times New Roman" w:cs="Times New Roman"/>
@@ -33495,7 +34923,18 @@
           <w:sz w:val="24"/>
           <w:szCs w:val="24"/>
         </w:rPr>
-        <w:t xml:space="preserve">lrd </w:t>
+        <w:t>lrd</w:t>
+      </w:r>
+      <w:proofErr w:type="spellEnd"/>
+      <w:r>
+        <w:rPr>
+          <w:rFonts w:ascii="Times New Roman" w:hAnsi="Times New Roman" w:cs="Times New Roman"/>
+          <w:i/>
+          <w:iCs/>
+          <w:sz w:val="24"/>
+          <w:szCs w:val="24"/>
+        </w:rPr>
+        <w:t xml:space="preserve"> </w:t>
       </w:r>
       <w:r>
         <w:rPr>
@@ -33552,13 +34991,23 @@
           <w:szCs w:val="24"/>
         </w:rPr>
       </w:pPr>
-      <w:r>
-        <w:rPr>
-          <w:rFonts w:ascii="Times New Roman" w:hAnsi="Times New Roman" w:cs="Times New Roman"/>
-          <w:sz w:val="24"/>
-          <w:szCs w:val="24"/>
-        </w:rPr>
-        <w:t>Mitchum, A. L., Kelley, C. M., &amp; Fox, M. C. (2016). When asking the question changes the ultimate</w:t>
+      <w:proofErr w:type="spellStart"/>
+      <w:r>
+        <w:rPr>
+          <w:rFonts w:ascii="Times New Roman" w:hAnsi="Times New Roman" w:cs="Times New Roman"/>
+          <w:sz w:val="24"/>
+          <w:szCs w:val="24"/>
+        </w:rPr>
+        <w:t>Mitchum</w:t>
+      </w:r>
+      <w:proofErr w:type="spellEnd"/>
+      <w:r>
+        <w:rPr>
+          <w:rFonts w:ascii="Times New Roman" w:hAnsi="Times New Roman" w:cs="Times New Roman"/>
+          <w:sz w:val="24"/>
+          <w:szCs w:val="24"/>
+        </w:rPr>
+        <w:t>, A. L., Kelley, C. M., &amp; Fox, M. C. (2016). When asking the question changes the ultimate</w:t>
       </w:r>
       <w:r>
         <w:rPr>
@@ -33611,7 +35060,25 @@
           <w:sz w:val="24"/>
           <w:szCs w:val="24"/>
         </w:rPr>
-        <w:t xml:space="preserve">Mueller, M. L., Tauber, S. K., &amp; Dunlosky, J. (2013). Contributions of beliefs and processing fluence to the effect of relatedness on judgments of learning. </w:t>
+        <w:t xml:space="preserve">Mueller, M. L., Tauber, S. K., &amp; </w:t>
+      </w:r>
+      <w:proofErr w:type="spellStart"/>
+      <w:r>
+        <w:rPr>
+          <w:rFonts w:ascii="Times New Roman" w:hAnsi="Times New Roman" w:cs="Times New Roman"/>
+          <w:sz w:val="24"/>
+          <w:szCs w:val="24"/>
+        </w:rPr>
+        <w:t>Dunlosky</w:t>
+      </w:r>
+      <w:proofErr w:type="spellEnd"/>
+      <w:r>
+        <w:rPr>
+          <w:rFonts w:ascii="Times New Roman" w:hAnsi="Times New Roman" w:cs="Times New Roman"/>
+          <w:sz w:val="24"/>
+          <w:szCs w:val="24"/>
+        </w:rPr>
+        <w:t xml:space="preserve">, J. (2013). Contributions of beliefs and processing fluence to the effect of relatedness on judgments of learning. </w:t>
       </w:r>
       <w:r>
         <w:rPr>
@@ -33716,7 +35183,7 @@
         </w:rPr>
         <w:t>402</w:t>
       </w:r>
-      <w:bookmarkStart w:id="695" w:name="_Hlk137041070"/>
+      <w:bookmarkStart w:id="710" w:name="_Hlk137041070"/>
       <w:r>
         <w:rPr>
           <w:rFonts w:ascii="Times New Roman" w:hAnsi="Times New Roman" w:cs="Times New Roman"/>
@@ -33725,7 +35192,7 @@
         </w:rPr>
         <w:t>–</w:t>
       </w:r>
-      <w:bookmarkEnd w:id="695"/>
+      <w:bookmarkEnd w:id="710"/>
       <w:r>
         <w:rPr>
           <w:rFonts w:ascii="Times New Roman" w:hAnsi="Times New Roman" w:cs="Times New Roman"/>
@@ -33751,7 +35218,25 @@
           <w:sz w:val="24"/>
           <w:szCs w:val="24"/>
         </w:rPr>
-        <w:t xml:space="preserve">Nelson, T. O. &amp; Dunlosky, J. (1991). When people’s judgments of learning (JOLs) are extremely accurate at predicting subsequent recall: The “Delayed-JOL Effect.” </w:t>
+        <w:t xml:space="preserve">Nelson, T. O. &amp; </w:t>
+      </w:r>
+      <w:proofErr w:type="spellStart"/>
+      <w:r>
+        <w:rPr>
+          <w:rFonts w:ascii="Times New Roman" w:hAnsi="Times New Roman" w:cs="Times New Roman"/>
+          <w:sz w:val="24"/>
+          <w:szCs w:val="24"/>
+        </w:rPr>
+        <w:t>Dunlosky</w:t>
+      </w:r>
+      <w:proofErr w:type="spellEnd"/>
+      <w:r>
+        <w:rPr>
+          <w:rFonts w:ascii="Times New Roman" w:hAnsi="Times New Roman" w:cs="Times New Roman"/>
+          <w:sz w:val="24"/>
+          <w:szCs w:val="24"/>
+        </w:rPr>
+        <w:t xml:space="preserve">, J. (1991). When people’s judgments of learning (JOLs) are extremely accurate at predicting subsequent recall: The “Delayed-JOL Effect.” </w:t>
       </w:r>
       <w:r>
         <w:rPr>
@@ -33788,7 +35273,25 @@
           <w:sz w:val="24"/>
           <w:szCs w:val="24"/>
         </w:rPr>
-        <w:t xml:space="preserve">Nelson, T. O. &amp; Narens, L. (1990). Metamemory: A theoretical framework and new findings. In: </w:t>
+        <w:t xml:space="preserve">Nelson, T. O. &amp; </w:t>
+      </w:r>
+      <w:proofErr w:type="spellStart"/>
+      <w:r>
+        <w:rPr>
+          <w:rFonts w:ascii="Times New Roman" w:hAnsi="Times New Roman" w:cs="Times New Roman"/>
+          <w:sz w:val="24"/>
+          <w:szCs w:val="24"/>
+        </w:rPr>
+        <w:t>Narens</w:t>
+      </w:r>
+      <w:proofErr w:type="spellEnd"/>
+      <w:r>
+        <w:rPr>
+          <w:rFonts w:ascii="Times New Roman" w:hAnsi="Times New Roman" w:cs="Times New Roman"/>
+          <w:sz w:val="24"/>
+          <w:szCs w:val="24"/>
+        </w:rPr>
+        <w:t xml:space="preserve">, L. (1990). Metamemory: A theoretical framework and new findings. In: </w:t>
       </w:r>
       <w:r>
         <w:rPr>
@@ -33825,7 +35328,25 @@
           <w:sz w:val="24"/>
           <w:szCs w:val="24"/>
         </w:rPr>
-        <w:t xml:space="preserve">Rhodes, M. G. (2016). Judgments of learning. In J. Dunlosky &amp; S. K. Tauber (Eds.), </w:t>
+        <w:t xml:space="preserve">Rhodes, M. G. (2016). Judgments of learning. In J. </w:t>
+      </w:r>
+      <w:proofErr w:type="spellStart"/>
+      <w:r>
+        <w:rPr>
+          <w:rFonts w:ascii="Times New Roman" w:hAnsi="Times New Roman" w:cs="Times New Roman"/>
+          <w:sz w:val="24"/>
+          <w:szCs w:val="24"/>
+        </w:rPr>
+        <w:t>Dunlosky</w:t>
+      </w:r>
+      <w:proofErr w:type="spellEnd"/>
+      <w:r>
+        <w:rPr>
+          <w:rFonts w:ascii="Times New Roman" w:hAnsi="Times New Roman" w:cs="Times New Roman"/>
+          <w:sz w:val="24"/>
+          <w:szCs w:val="24"/>
+        </w:rPr>
+        <w:t xml:space="preserve"> &amp; S. K. Tauber (Eds.), </w:t>
       </w:r>
       <w:r>
         <w:rPr>
@@ -33851,7 +35372,7 @@
         <w:spacing w:after="0" w:line="480" w:lineRule="auto"/>
         <w:ind w:left="720" w:hanging="720"/>
         <w:rPr>
-          <w:ins w:id="696" w:author="Nick Maxwell" w:date="2023-06-29T11:08:00Z"/>
+          <w:ins w:id="711" w:author="Nick Maxwell" w:date="2023-06-29T11:08:00Z"/>
           <w:rFonts w:ascii="Times New Roman" w:hAnsi="Times New Roman" w:cs="Times New Roman"/>
           <w:sz w:val="24"/>
           <w:szCs w:val="24"/>
@@ -33865,7 +35386,7 @@
         </w:rPr>
         <w:t>Rhodes, M. G.</w:t>
       </w:r>
-      <w:del w:id="697" w:author="Maxwell, Nicholas [2]" w:date="2023-06-29T13:30:00Z">
+      <w:del w:id="712" w:author="Maxwell, Nicholas [2]" w:date="2023-06-29T13:30:00Z">
         <w:r>
           <w:rPr>
             <w:rFonts w:ascii="Times New Roman" w:hAnsi="Times New Roman" w:cs="Times New Roman"/>
@@ -33928,7 +35449,7 @@
           <w:szCs w:val="24"/>
         </w:rPr>
       </w:pPr>
-      <w:ins w:id="698" w:author="Nick Maxwell" w:date="2023-06-29T11:08:00Z">
+      <w:ins w:id="713" w:author="Nick Maxwell" w:date="2023-06-29T11:08:00Z">
         <w:r>
           <w:rPr>
             <w:rFonts w:ascii="Times New Roman" w:hAnsi="Times New Roman" w:cs="Times New Roman"/>
@@ -33936,10 +35457,46 @@
             <w:szCs w:val="24"/>
           </w:rPr>
           <w:lastRenderedPageBreak/>
-          <w:t xml:space="preserve">Rivers, M. L., Dunlosky, J., Janes, J. L., Witherby, A. E., &amp; Tauber, S. K. (in press). Judgments of learning enhance </w:t>
+          <w:t xml:space="preserve">Rivers, M. L., </w:t>
+        </w:r>
+        <w:proofErr w:type="spellStart"/>
+        <w:r>
+          <w:rPr>
+            <w:rFonts w:ascii="Times New Roman" w:hAnsi="Times New Roman" w:cs="Times New Roman"/>
+            <w:sz w:val="24"/>
+            <w:szCs w:val="24"/>
+          </w:rPr>
+          <w:t>Dunlosky</w:t>
+        </w:r>
+        <w:proofErr w:type="spellEnd"/>
+        <w:r>
+          <w:rPr>
+            <w:rFonts w:ascii="Times New Roman" w:hAnsi="Times New Roman" w:cs="Times New Roman"/>
+            <w:sz w:val="24"/>
+            <w:szCs w:val="24"/>
+          </w:rPr>
+          <w:t xml:space="preserve">, J., Janes, J. L., </w:t>
+        </w:r>
+        <w:proofErr w:type="spellStart"/>
+        <w:r>
+          <w:rPr>
+            <w:rFonts w:ascii="Times New Roman" w:hAnsi="Times New Roman" w:cs="Times New Roman"/>
+            <w:sz w:val="24"/>
+            <w:szCs w:val="24"/>
+          </w:rPr>
+          <w:t>Witherby</w:t>
+        </w:r>
+        <w:proofErr w:type="spellEnd"/>
+        <w:r>
+          <w:rPr>
+            <w:rFonts w:ascii="Times New Roman" w:hAnsi="Times New Roman" w:cs="Times New Roman"/>
+            <w:sz w:val="24"/>
+            <w:szCs w:val="24"/>
+          </w:rPr>
+          <w:t xml:space="preserve">, A. E., &amp; Tauber, S. K. (in press). Judgments of learning enhance </w:t>
         </w:r>
       </w:ins>
-      <w:ins w:id="699" w:author="Nick Maxwell" w:date="2023-06-29T11:09:00Z">
+      <w:ins w:id="714" w:author="Nick Maxwell" w:date="2023-06-29T11:09:00Z">
         <w:r>
           <w:rPr>
             <w:rFonts w:ascii="Times New Roman" w:hAnsi="Times New Roman" w:cs="Times New Roman"/>
@@ -33983,7 +35540,7 @@
         <w:spacing w:after="0" w:line="480" w:lineRule="auto"/>
         <w:ind w:left="720" w:hanging="720"/>
         <w:rPr>
-          <w:ins w:id="700" w:author="Nick Maxwell" w:date="2023-06-25T12:17:00Z"/>
+          <w:ins w:id="715" w:author="Nick Maxwell" w:date="2023-06-25T12:17:00Z"/>
           <w:rFonts w:ascii="Times New Roman" w:hAnsi="Times New Roman" w:cs="Times New Roman"/>
           <w:sz w:val="24"/>
           <w:szCs w:val="24"/>
@@ -33995,7 +35552,25 @@
           <w:sz w:val="24"/>
           <w:szCs w:val="24"/>
         </w:rPr>
-        <w:t>Rivers, M. L., Janes, J. L., &amp; Dunlosky, J. (2021). Investigating memory</w:t>
+        <w:t xml:space="preserve">Rivers, M. L., Janes, J. L., &amp; </w:t>
+      </w:r>
+      <w:proofErr w:type="spellStart"/>
+      <w:r>
+        <w:rPr>
+          <w:rFonts w:ascii="Times New Roman" w:hAnsi="Times New Roman" w:cs="Times New Roman"/>
+          <w:sz w:val="24"/>
+          <w:szCs w:val="24"/>
+        </w:rPr>
+        <w:t>Dunlosky</w:t>
+      </w:r>
+      <w:proofErr w:type="spellEnd"/>
+      <w:r>
+        <w:rPr>
+          <w:rFonts w:ascii="Times New Roman" w:hAnsi="Times New Roman" w:cs="Times New Roman"/>
+          <w:sz w:val="24"/>
+          <w:szCs w:val="24"/>
+        </w:rPr>
+        <w:t>, J. (2021). Investigating memory</w:t>
       </w:r>
       <w:r>
         <w:rPr>
@@ -34061,41 +35636,65 @@
         <w:spacing w:after="0" w:line="480" w:lineRule="auto"/>
         <w:ind w:left="720" w:hanging="720"/>
         <w:rPr>
-          <w:ins w:id="701" w:author="Maxwell, Nicholas [2]" w:date="2023-06-28T16:19:00Z"/>
+          <w:ins w:id="716" w:author="Maxwell, Nicholas [2]" w:date="2023-06-28T16:19:00Z"/>
           <w:rFonts w:ascii="Times New Roman" w:hAnsi="Times New Roman" w:cs="Times New Roman"/>
           <w:sz w:val="24"/>
           <w:szCs w:val="24"/>
         </w:rPr>
       </w:pPr>
-      <w:ins w:id="702" w:author="Maxwell, Nicholas [2]" w:date="2023-06-28T16:19:00Z">
-        <w:r>
-          <w:rPr>
-            <w:rFonts w:ascii="Times New Roman" w:hAnsi="Times New Roman" w:cs="Times New Roman"/>
-            <w:sz w:val="24"/>
-            <w:szCs w:val="24"/>
-            <w:rPrChange w:id="703" w:author="Maxwell, Nicholas [2]" w:date="2023-06-28T16:19:00Z">
+      <w:ins w:id="717" w:author="Maxwell, Nicholas [2]" w:date="2023-06-28T16:19:00Z">
+        <w:r>
+          <w:rPr>
+            <w:rFonts w:ascii="Times New Roman" w:hAnsi="Times New Roman" w:cs="Times New Roman"/>
+            <w:sz w:val="24"/>
+            <w:szCs w:val="24"/>
+            <w:rPrChange w:id="718" w:author="Maxwell, Nicholas [2]" w:date="2023-06-28T16:19:00Z">
               <w:rPr/>
             </w:rPrChange>
           </w:rPr>
-          <w:t>Schäfer, F. &amp; Undorf, M. (</w:t>
-        </w:r>
-        <w:r>
-          <w:rPr>
-            <w:rFonts w:ascii="Times New Roman" w:hAnsi="Times New Roman" w:cs="Times New Roman"/>
-            <w:sz w:val="24"/>
-            <w:szCs w:val="24"/>
-          </w:rPr>
-          <w:t>in press</w:t>
-        </w:r>
-        <w:r>
-          <w:rPr>
-            <w:rFonts w:ascii="Times New Roman" w:hAnsi="Times New Roman" w:cs="Times New Roman"/>
-            <w:sz w:val="24"/>
-            <w:szCs w:val="24"/>
-            <w:rPrChange w:id="704" w:author="Maxwell, Nicholas [2]" w:date="2023-06-28T16:19:00Z">
+          <w:t xml:space="preserve">Schäfer, F. &amp; </w:t>
+        </w:r>
+        <w:proofErr w:type="spellStart"/>
+        <w:r>
+          <w:rPr>
+            <w:rFonts w:ascii="Times New Roman" w:hAnsi="Times New Roman" w:cs="Times New Roman"/>
+            <w:sz w:val="24"/>
+            <w:szCs w:val="24"/>
+            <w:rPrChange w:id="719" w:author="Maxwell, Nicholas [2]" w:date="2023-06-28T16:19:00Z">
               <w:rPr/>
             </w:rPrChange>
           </w:rPr>
+          <w:t>Undorf</w:t>
+        </w:r>
+        <w:proofErr w:type="spellEnd"/>
+        <w:r>
+          <w:rPr>
+            <w:rFonts w:ascii="Times New Roman" w:hAnsi="Times New Roman" w:cs="Times New Roman"/>
+            <w:sz w:val="24"/>
+            <w:szCs w:val="24"/>
+            <w:rPrChange w:id="720" w:author="Maxwell, Nicholas [2]" w:date="2023-06-28T16:19:00Z">
+              <w:rPr/>
+            </w:rPrChange>
+          </w:rPr>
+          <w:t>, M. (</w:t>
+        </w:r>
+        <w:r>
+          <w:rPr>
+            <w:rFonts w:ascii="Times New Roman" w:hAnsi="Times New Roman" w:cs="Times New Roman"/>
+            <w:sz w:val="24"/>
+            <w:szCs w:val="24"/>
+          </w:rPr>
+          <w:t>in press</w:t>
+        </w:r>
+        <w:r>
+          <w:rPr>
+            <w:rFonts w:ascii="Times New Roman" w:hAnsi="Times New Roman" w:cs="Times New Roman"/>
+            <w:sz w:val="24"/>
+            <w:szCs w:val="24"/>
+            <w:rPrChange w:id="721" w:author="Maxwell, Nicholas [2]" w:date="2023-06-28T16:19:00Z">
+              <w:rPr/>
+            </w:rPrChange>
+          </w:rPr>
           <w:t xml:space="preserve">). On the educational relevance of immediate judgment of learning reactivity: No effects of predicting one’s memory for general knowledge facts. </w:t>
         </w:r>
         <w:r>
@@ -34104,7 +35703,7 @@
             <w:rFonts w:ascii="Times New Roman" w:hAnsi="Times New Roman" w:cs="Times New Roman"/>
             <w:sz w:val="24"/>
             <w:szCs w:val="24"/>
-            <w:rPrChange w:id="705" w:author="Maxwell, Nicholas [2]" w:date="2023-06-28T16:19:00Z">
+            <w:rPrChange w:id="722" w:author="Maxwell, Nicholas [2]" w:date="2023-06-28T16:19:00Z">
               <w:rPr>
                 <w:rStyle w:val="Emphasis"/>
               </w:rPr>
@@ -34124,25 +35723,25 @@
           <w:szCs w:val="24"/>
         </w:rPr>
       </w:pPr>
-      <w:ins w:id="706" w:author="Nick Maxwell" w:date="2023-06-25T12:18:00Z">
-        <w:r>
-          <w:rPr>
-            <w:rFonts w:ascii="Times New Roman" w:hAnsi="Times New Roman" w:cs="Times New Roman"/>
-            <w:sz w:val="24"/>
-            <w:szCs w:val="24"/>
-            <w:rPrChange w:id="707" w:author="Nick Maxwell" w:date="2023-06-25T12:18:00Z">
+      <w:ins w:id="723" w:author="Nick Maxwell" w:date="2023-06-25T12:18:00Z">
+        <w:r>
+          <w:rPr>
+            <w:rFonts w:ascii="Times New Roman" w:hAnsi="Times New Roman" w:cs="Times New Roman"/>
+            <w:sz w:val="24"/>
+            <w:szCs w:val="24"/>
+            <w:rPrChange w:id="724" w:author="Nick Maxwell" w:date="2023-06-25T12:18:00Z">
               <w:rPr/>
             </w:rPrChange>
           </w:rPr>
           <w:t>Schwartz, B. L.</w:t>
         </w:r>
-        <w:del w:id="708" w:author="Maxwell, Nicholas [2]" w:date="2023-06-29T13:30:00Z">
+        <w:del w:id="725" w:author="Maxwell, Nicholas [2]" w:date="2023-06-29T13:30:00Z">
           <w:r>
             <w:rPr>
               <w:rFonts w:ascii="Times New Roman" w:hAnsi="Times New Roman" w:cs="Times New Roman"/>
               <w:sz w:val="24"/>
               <w:szCs w:val="24"/>
-              <w:rPrChange w:id="709" w:author="Nick Maxwell" w:date="2023-06-25T12:18:00Z">
+              <w:rPrChange w:id="726" w:author="Nick Maxwell" w:date="2023-06-25T12:18:00Z">
                 <w:rPr/>
               </w:rPrChange>
             </w:rPr>
@@ -34154,11 +35753,35 @@
             <w:rFonts w:ascii="Times New Roman" w:hAnsi="Times New Roman" w:cs="Times New Roman"/>
             <w:sz w:val="24"/>
             <w:szCs w:val="24"/>
-            <w:rPrChange w:id="710" w:author="Nick Maxwell" w:date="2023-06-25T12:18:00Z">
+            <w:rPrChange w:id="727" w:author="Nick Maxwell" w:date="2023-06-25T12:18:00Z">
               <w:rPr/>
             </w:rPrChange>
           </w:rPr>
-          <w:t xml:space="preserve"> &amp; Metcalfe, J. (2017). Metamemory: An update of critical findings. In J. H. Bryne (Ed.), </w:t>
+          <w:t xml:space="preserve"> &amp; Metcalfe, J. (2017). Metamemory: An update of critical findings. In J. H. </w:t>
+        </w:r>
+        <w:proofErr w:type="spellStart"/>
+        <w:r>
+          <w:rPr>
+            <w:rFonts w:ascii="Times New Roman" w:hAnsi="Times New Roman" w:cs="Times New Roman"/>
+            <w:sz w:val="24"/>
+            <w:szCs w:val="24"/>
+            <w:rPrChange w:id="728" w:author="Nick Maxwell" w:date="2023-06-25T12:18:00Z">
+              <w:rPr/>
+            </w:rPrChange>
+          </w:rPr>
+          <w:t>Bryne</w:t>
+        </w:r>
+        <w:proofErr w:type="spellEnd"/>
+        <w:r>
+          <w:rPr>
+            <w:rFonts w:ascii="Times New Roman" w:hAnsi="Times New Roman" w:cs="Times New Roman"/>
+            <w:sz w:val="24"/>
+            <w:szCs w:val="24"/>
+            <w:rPrChange w:id="729" w:author="Nick Maxwell" w:date="2023-06-25T12:18:00Z">
+              <w:rPr/>
+            </w:rPrChange>
+          </w:rPr>
+          <w:t xml:space="preserve"> (Ed.), </w:t>
         </w:r>
         <w:r>
           <w:rPr>
@@ -34167,7 +35790,7 @@
             <w:iCs/>
             <w:sz w:val="24"/>
             <w:szCs w:val="24"/>
-            <w:rPrChange w:id="711" w:author="Nick Maxwell" w:date="2023-06-25T12:18:00Z">
+            <w:rPrChange w:id="730" w:author="Nick Maxwell" w:date="2023-06-25T12:18:00Z">
               <w:rPr>
                 <w:i/>
                 <w:iCs/>
@@ -34181,7 +35804,7 @@
             <w:rFonts w:ascii="Times New Roman" w:hAnsi="Times New Roman" w:cs="Times New Roman"/>
             <w:sz w:val="24"/>
             <w:szCs w:val="24"/>
-            <w:rPrChange w:id="712" w:author="Nick Maxwell" w:date="2023-06-25T12:18:00Z">
+            <w:rPrChange w:id="731" w:author="Nick Maxwell" w:date="2023-06-25T12:18:00Z">
               <w:rPr/>
             </w:rPrChange>
           </w:rPr>
@@ -34199,13 +35822,41 @@
           <w:szCs w:val="24"/>
         </w:rPr>
       </w:pPr>
-      <w:r>
-        <w:rPr>
-          <w:rFonts w:ascii="Times New Roman" w:hAnsi="Times New Roman" w:cs="Times New Roman"/>
-          <w:sz w:val="24"/>
-          <w:szCs w:val="24"/>
-        </w:rPr>
-        <w:t>Soderstrom, N. C., Clark, C. T., Halamish, V., &amp; Bjork, E. L. (2015). Judgments of learning as memory</w:t>
+      <w:proofErr w:type="spellStart"/>
+      <w:r>
+        <w:rPr>
+          <w:rFonts w:ascii="Times New Roman" w:hAnsi="Times New Roman" w:cs="Times New Roman"/>
+          <w:sz w:val="24"/>
+          <w:szCs w:val="24"/>
+        </w:rPr>
+        <w:t>Soderstrom</w:t>
+      </w:r>
+      <w:proofErr w:type="spellEnd"/>
+      <w:r>
+        <w:rPr>
+          <w:rFonts w:ascii="Times New Roman" w:hAnsi="Times New Roman" w:cs="Times New Roman"/>
+          <w:sz w:val="24"/>
+          <w:szCs w:val="24"/>
+        </w:rPr>
+        <w:t xml:space="preserve">, N. C., Clark, C. T., </w:t>
+      </w:r>
+      <w:proofErr w:type="spellStart"/>
+      <w:r>
+        <w:rPr>
+          <w:rFonts w:ascii="Times New Roman" w:hAnsi="Times New Roman" w:cs="Times New Roman"/>
+          <w:sz w:val="24"/>
+          <w:szCs w:val="24"/>
+        </w:rPr>
+        <w:t>Halamish</w:t>
+      </w:r>
+      <w:proofErr w:type="spellEnd"/>
+      <w:r>
+        <w:rPr>
+          <w:rFonts w:ascii="Times New Roman" w:hAnsi="Times New Roman" w:cs="Times New Roman"/>
+          <w:sz w:val="24"/>
+          <w:szCs w:val="24"/>
+        </w:rPr>
+        <w:t>, V., &amp; Bjork, E. L. (2015). Judgments of learning as memory</w:t>
       </w:r>
       <w:r>
         <w:rPr>
@@ -34252,13 +35903,23 @@
           <w:szCs w:val="24"/>
         </w:rPr>
       </w:pPr>
-      <w:r>
-        <w:rPr>
-          <w:rFonts w:ascii="Times New Roman" w:hAnsi="Times New Roman" w:cs="Times New Roman"/>
-          <w:sz w:val="24"/>
-          <w:szCs w:val="24"/>
-        </w:rPr>
-        <w:t xml:space="preserve">Wagenmakers, E. (2007). A practical solution to the pervasive problems of </w:t>
+      <w:proofErr w:type="spellStart"/>
+      <w:r>
+        <w:rPr>
+          <w:rFonts w:ascii="Times New Roman" w:hAnsi="Times New Roman" w:cs="Times New Roman"/>
+          <w:sz w:val="24"/>
+          <w:szCs w:val="24"/>
+        </w:rPr>
+        <w:t>Wagenmakers</w:t>
+      </w:r>
+      <w:proofErr w:type="spellEnd"/>
+      <w:r>
+        <w:rPr>
+          <w:rFonts w:ascii="Times New Roman" w:hAnsi="Times New Roman" w:cs="Times New Roman"/>
+          <w:sz w:val="24"/>
+          <w:szCs w:val="24"/>
+        </w:rPr>
+        <w:t xml:space="preserve">, E. (2007). A practical solution to the pervasive problems of </w:t>
       </w:r>
       <w:r>
         <w:rPr>
@@ -34302,13 +35963,13 @@
         <w:spacing w:after="0" w:line="480" w:lineRule="auto"/>
         <w:ind w:left="720" w:hanging="720"/>
         <w:rPr>
-          <w:del w:id="713" w:author="Nick Maxwell" w:date="2023-06-26T15:07:00Z"/>
+          <w:del w:id="732" w:author="Nick Maxwell" w:date="2023-06-26T15:07:00Z"/>
           <w:rFonts w:ascii="Times New Roman" w:hAnsi="Times New Roman" w:cs="Times New Roman"/>
           <w:sz w:val="24"/>
           <w:szCs w:val="24"/>
         </w:rPr>
       </w:pPr>
-      <w:del w:id="714" w:author="Nick Maxwell" w:date="2023-06-26T15:07:00Z">
+      <w:del w:id="733" w:author="Nick Maxwell" w:date="2023-06-26T15:07:00Z">
         <w:r>
           <w:rPr>
             <w:rFonts w:ascii="Times New Roman" w:hAnsi="Times New Roman" w:cs="Times New Roman"/>
@@ -34373,13 +36034,23 @@
           <w:szCs w:val="24"/>
         </w:rPr>
       </w:pPr>
-      <w:r>
-        <w:rPr>
-          <w:rFonts w:ascii="Times New Roman" w:hAnsi="Times New Roman" w:cs="Times New Roman"/>
-          <w:sz w:val="24"/>
-          <w:szCs w:val="24"/>
-        </w:rPr>
-        <w:t xml:space="preserve">Yonelinas, A. P. (2002). The nature of recollection and familiarity: A review of 30 years of research. </w:t>
+      <w:proofErr w:type="spellStart"/>
+      <w:r>
+        <w:rPr>
+          <w:rFonts w:ascii="Times New Roman" w:hAnsi="Times New Roman" w:cs="Times New Roman"/>
+          <w:sz w:val="24"/>
+          <w:szCs w:val="24"/>
+        </w:rPr>
+        <w:t>Yonelinas</w:t>
+      </w:r>
+      <w:proofErr w:type="spellEnd"/>
+      <w:r>
+        <w:rPr>
+          <w:rFonts w:ascii="Times New Roman" w:hAnsi="Times New Roman" w:cs="Times New Roman"/>
+          <w:sz w:val="24"/>
+          <w:szCs w:val="24"/>
+        </w:rPr>
+        <w:t xml:space="preserve">, A. P. (2002). The nature of recollection and familiarity: A review of 30 years of research. </w:t>
       </w:r>
       <w:r>
         <w:rPr>
@@ -34475,7 +36146,7 @@
                     <pic:cNvPicPr/>
                   </pic:nvPicPr>
                   <pic:blipFill>
-                    <a:blip r:embed="rId11">
+                    <a:blip r:embed="rId10">
                       <a:extLst>
                         <a:ext uri="{28A0092B-C50C-407E-A947-70E740481C1C}">
                           <a14:useLocalDpi xmlns:a14="http://schemas.microsoft.com/office/drawing/2010/main" val="0"/>
@@ -34605,7 +36276,7 @@
                     <pic:cNvPicPr/>
                   </pic:nvPicPr>
                   <pic:blipFill rotWithShape="1">
-                    <a:blip r:embed="rId12"/>
+                    <a:blip r:embed="rId11"/>
                     <a:srcRect t="1696" b="7986"/>
                     <a:stretch/>
                   </pic:blipFill>
@@ -34692,7 +36363,7 @@
         </w:rPr>
         <w:t xml:space="preserve"> Mean proportion of “old” responses in Experiment 2 (top), Experiment 3 (middle), and Experiment 4 (bottom). “New” columns indicate “old” responses to </w:t>
       </w:r>
-      <w:del w:id="715" w:author="Maxwell, Nicholas [2]" w:date="2023-06-28T13:57:00Z">
+      <w:del w:id="734" w:author="Maxwell, Nicholas [2]" w:date="2023-06-28T13:57:00Z">
         <w:r>
           <w:rPr>
             <w:rFonts w:ascii="Times New Roman" w:hAnsi="Times New Roman" w:cs="Times New Roman"/>
@@ -34702,7 +36373,7 @@
           <w:delText xml:space="preserve">lure </w:delText>
         </w:r>
       </w:del>
-      <w:ins w:id="716" w:author="Maxwell, Nicholas [2]" w:date="2023-06-28T13:57:00Z">
+      <w:ins w:id="735" w:author="Maxwell, Nicholas [2]" w:date="2023-06-28T13:57:00Z">
         <w:r>
           <w:rPr>
             <w:rFonts w:ascii="Times New Roman" w:hAnsi="Times New Roman" w:cs="Times New Roman"/>
@@ -37468,7 +39139,43 @@
           <w:sz w:val="24"/>
           <w:szCs w:val="24"/>
         </w:rPr>
-        <w:t>: Frequency ratings were derived from SUBLTEX (Brysbaert &amp; New, 2009). Concreteness ratings were derived from the English Lexicon Project (Balota et al., 2007).</w:t>
+        <w:t>: Frequency ratings were derived from SUBLTEX (</w:t>
+      </w:r>
+      <w:proofErr w:type="spellStart"/>
+      <w:r>
+        <w:rPr>
+          <w:rFonts w:ascii="Times New Roman" w:hAnsi="Times New Roman" w:cs="Times New Roman"/>
+          <w:sz w:val="24"/>
+          <w:szCs w:val="24"/>
+        </w:rPr>
+        <w:t>Brysbaert</w:t>
+      </w:r>
+      <w:proofErr w:type="spellEnd"/>
+      <w:r>
+        <w:rPr>
+          <w:rFonts w:ascii="Times New Roman" w:hAnsi="Times New Roman" w:cs="Times New Roman"/>
+          <w:sz w:val="24"/>
+          <w:szCs w:val="24"/>
+        </w:rPr>
+        <w:t xml:space="preserve"> &amp; New, 2009). Concreteness ratings were derived from the English Lexicon Project (</w:t>
+      </w:r>
+      <w:proofErr w:type="spellStart"/>
+      <w:r>
+        <w:rPr>
+          <w:rFonts w:ascii="Times New Roman" w:hAnsi="Times New Roman" w:cs="Times New Roman"/>
+          <w:sz w:val="24"/>
+          <w:szCs w:val="24"/>
+        </w:rPr>
+        <w:t>Balota</w:t>
+      </w:r>
+      <w:proofErr w:type="spellEnd"/>
+      <w:r>
+        <w:rPr>
+          <w:rFonts w:ascii="Times New Roman" w:hAnsi="Times New Roman" w:cs="Times New Roman"/>
+          <w:sz w:val="24"/>
+          <w:szCs w:val="24"/>
+        </w:rPr>
+        <w:t xml:space="preserve"> et al., 2007).</w:t>
       </w:r>
       <w:r>
         <w:rPr>
@@ -42049,8 +43756,16 @@
               <w:rPr>
                 <w:rFonts w:ascii="Times New Roman" w:hAnsi="Times New Roman"/>
               </w:rPr>
-              <w:t>No-Jol</w:t>
+              <w:t>No-</w:t>
             </w:r>
+            <w:proofErr w:type="spellStart"/>
+            <w:r>
+              <w:rPr>
+                <w:rFonts w:ascii="Times New Roman" w:hAnsi="Times New Roman"/>
+              </w:rPr>
+              <w:t>Jol</w:t>
+            </w:r>
+            <w:proofErr w:type="spellEnd"/>
           </w:p>
         </w:tc>
         <w:tc>
@@ -42466,8 +44181,8 @@
       </w:pPr>
     </w:p>
     <w:sectPr>
-      <w:headerReference w:type="default" r:id="rId13"/>
-      <w:headerReference w:type="first" r:id="rId14"/>
+      <w:headerReference w:type="default" r:id="rId12"/>
+      <w:headerReference w:type="first" r:id="rId13"/>
       <w:pgSz w:w="12240" w:h="15840"/>
       <w:pgMar w:top="1440" w:right="1440" w:bottom="1440" w:left="1440" w:header="720" w:footer="720" w:gutter="0"/>
       <w:cols w:space="720"/>
@@ -42479,7 +44194,7 @@
 </file>
 
 <file path=word/comments.xml><?xml version="1.0" encoding="utf-8"?>
-<w:comments xmlns:wpc="http://schemas.microsoft.com/office/word/2010/wordprocessingCanvas" xmlns:cx="http://schemas.microsoft.com/office/drawing/2014/chartex" xmlns:cx1="http://schemas.microsoft.com/office/drawing/2015/9/8/chartex" xmlns:cx2="http://schemas.microsoft.com/office/drawing/2015/10/21/chartex" xmlns:cx3="http://schemas.microsoft.com/office/drawing/2016/5/9/chartex" xmlns:cx4="http://schemas.microsoft.com/office/drawing/2016/5/10/chartex" xmlns:cx5="http://schemas.microsoft.com/office/drawing/2016/5/11/chartex" xmlns:cx6="http://schemas.microsoft.com/office/drawing/2016/5/12/chartex" xmlns:cx7="http://schemas.microsoft.com/office/drawing/2016/5/13/chartex" xmlns:cx8="http://schemas.microsoft.com/office/drawing/2016/5/14/chartex" xmlns:mc="http://schemas.openxmlformats.org/markup-compatibility/2006" xmlns:aink="http://schemas.microsoft.com/office/drawing/2016/ink" xmlns:am3d="http://schemas.microsoft.com/office/drawing/2017/model3d" xmlns:o="urn:schemas-microsoft-com:office:office" xmlns:oel="http://schemas.microsoft.com/office/2019/extlst" xmlns:r="http://schemas.openxmlformats.org/officeDocument/2006/relationships" xmlns:m="http://schemas.openxmlformats.org/officeDocument/2006/math" xmlns:v="urn:schemas-microsoft-com:vml" xmlns:wp14="http://schemas.microsoft.com/office/word/2010/wordprocessingDrawing" xmlns:wp="http://schemas.openxmlformats.org/drawingml/2006/wordprocessingDrawing" xmlns:w10="urn:schemas-microsoft-com:office:word" xmlns:w="http://schemas.openxmlformats.org/wordprocessingml/2006/main" xmlns:w14="http://schemas.microsoft.com/office/word/2010/wordml" xmlns:w15="http://schemas.microsoft.com/office/word/2012/wordml" xmlns:w16cex="http://schemas.microsoft.com/office/word/2018/wordml/cex" xmlns:w16cid="http://schemas.microsoft.com/office/word/2016/wordml/cid" xmlns:w16="http://schemas.microsoft.com/office/word/2018/wordml" xmlns:w16sdtdh="http://schemas.microsoft.com/office/word/2020/wordml/sdtdatahash" xmlns:w16se="http://schemas.microsoft.com/office/word/2015/wordml/symex" xmlns:wpg="http://schemas.microsoft.com/office/word/2010/wordprocessingGroup" xmlns:wpi="http://schemas.microsoft.com/office/word/2010/wordprocessingInk" xmlns:wne="http://schemas.microsoft.com/office/word/2006/wordml" xmlns:wps="http://schemas.microsoft.com/office/word/2010/wordprocessingShape" mc:Ignorable="w14 w15 w16se w16cid w16 w16cex w16sdtdh wp14">
+<w:comments xmlns:wpc="http://schemas.microsoft.com/office/word/2010/wordprocessingCanvas" xmlns:cx="http://schemas.microsoft.com/office/drawing/2014/chartex" xmlns:cx1="http://schemas.microsoft.com/office/drawing/2015/9/8/chartex" xmlns:cx2="http://schemas.microsoft.com/office/drawing/2015/10/21/chartex" xmlns:cx3="http://schemas.microsoft.com/office/drawing/2016/5/9/chartex" xmlns:cx4="http://schemas.microsoft.com/office/drawing/2016/5/10/chartex" xmlns:cx5="http://schemas.microsoft.com/office/drawing/2016/5/11/chartex" xmlns:cx6="http://schemas.microsoft.com/office/drawing/2016/5/12/chartex" xmlns:cx7="http://schemas.microsoft.com/office/drawing/2016/5/13/chartex" xmlns:cx8="http://schemas.microsoft.com/office/drawing/2016/5/14/chartex" xmlns:mc="http://schemas.openxmlformats.org/markup-compatibility/2006" xmlns:aink="http://schemas.microsoft.com/office/drawing/2016/ink" xmlns:am3d="http://schemas.microsoft.com/office/drawing/2017/model3d" xmlns:o="urn:schemas-microsoft-com:office:office" xmlns:r="http://schemas.openxmlformats.org/officeDocument/2006/relationships" xmlns:m="http://schemas.openxmlformats.org/officeDocument/2006/math" xmlns:v="urn:schemas-microsoft-com:vml" xmlns:wp14="http://schemas.microsoft.com/office/word/2010/wordprocessingDrawing" xmlns:wp="http://schemas.openxmlformats.org/drawingml/2006/wordprocessingDrawing" xmlns:w10="urn:schemas-microsoft-com:office:word" xmlns:w="http://schemas.openxmlformats.org/wordprocessingml/2006/main" xmlns:w14="http://schemas.microsoft.com/office/word/2010/wordml" xmlns:w15="http://schemas.microsoft.com/office/word/2012/wordml" xmlns:w16cid="http://schemas.microsoft.com/office/word/2016/wordml/cid" xmlns:w16se="http://schemas.microsoft.com/office/word/2015/wordml/symex" xmlns:wpg="http://schemas.microsoft.com/office/word/2010/wordprocessingGroup" xmlns:wpi="http://schemas.microsoft.com/office/word/2010/wordprocessingInk" xmlns:wne="http://schemas.microsoft.com/office/word/2006/wordml" xmlns:wps="http://schemas.microsoft.com/office/word/2010/wordprocessingShape" mc:Ignorable="w14 w15 w16se w16cid wp14">
   <w:comment w:id="0" w:author="Maxwell, Nicholas" w:date="2023-05-30T20:06:00Z" w:initials="MN">
     <w:p>
       <w:pPr>
@@ -42573,10 +44288,15 @@
         <w:annotationRef/>
       </w:r>
       <w:r>
-        <w:t xml:space="preserve">I'd like something a little more direct regarding relational encoding. The mediated reactivity pattern is unequivocal evidence that reactivity is enhancing semantic associations. Of course, it might be encouraging the processing of other types of information, but semantic associations </w:t>
-      </w:r>
-      <w:r>
-        <w:t>is clearly one of them. Lets not shy away from this point as it is the ONLY way we can get mediated reactivity.</w:t>
+        <w:t xml:space="preserve">I'd like something a little more direct regarding relational encoding. The mediated reactivity pattern is unequivocal evidence that reactivity is enhancing semantic associations. Of course, it might be encouraging the processing of other types of information, but semantic associations is clearly one of them. </w:t>
+      </w:r>
+      <w:proofErr w:type="spellStart"/>
+      <w:r>
+        <w:t>Lets</w:t>
+      </w:r>
+      <w:proofErr w:type="spellEnd"/>
+      <w:r>
+        <w:t xml:space="preserve"> not shy away from this point as it is the ONLY way we can get mediated reactivity.</w:t>
       </w:r>
     </w:p>
   </w:comment>
@@ -42727,7 +44447,23 @@
         <w:annotationRef/>
       </w:r>
       <w:r>
-        <w:t>I think Mitchum et al. has earned their role as a buttsy in papers now.</w:t>
+        <w:t xml:space="preserve">I think </w:t>
+      </w:r>
+      <w:proofErr w:type="spellStart"/>
+      <w:r>
+        <w:t>Mitchum</w:t>
+      </w:r>
+      <w:proofErr w:type="spellEnd"/>
+      <w:r>
+        <w:t xml:space="preserve"> et al. has earned their role as a </w:t>
+      </w:r>
+      <w:proofErr w:type="spellStart"/>
+      <w:r>
+        <w:t>buttsy</w:t>
+      </w:r>
+      <w:proofErr w:type="spellEnd"/>
+      <w:r>
+        <w:t xml:space="preserve"> in papers now.</w:t>
       </w:r>
     </w:p>
   </w:comment>
@@ -42743,7 +44479,15 @@
         <w:annotationRef/>
       </w:r>
       <w:r>
-        <w:t>Oh absolutely. I actually though of your "buttsy" term when I was writing this</w:t>
+        <w:t>Oh absolutely. I actually though of your "</w:t>
+      </w:r>
+      <w:proofErr w:type="spellStart"/>
+      <w:r>
+        <w:t>buttsy</w:t>
+      </w:r>
+      <w:proofErr w:type="spellEnd"/>
+      <w:r>
+        <w:t>" term when I was writing this</w:t>
       </w:r>
     </w:p>
   </w:comment>
@@ -42759,7 +44503,23 @@
         <w:annotationRef/>
       </w:r>
       <w:r>
-        <w:t>So I think there are two tacts here. The first is what you did, if JOLs encourage relational encoding, then it should produce similar patterns to task that focus more directly on cue-target relations. The other is a direct comparison to our explicit relational encoding group. Frankly, I think the latter comparison is more important because we KNOW participants are actively engaging in relational encoding and applying it to all items. I wonder if this paragraph could be streamlined a bit by eliminating the JAMS/freq judgments, and instead focusing on the explicit relational comparison. We only use JOLs in this paper anyways, so it feels a bit out of place to start introducing other tasks.</w:t>
+        <w:t xml:space="preserve">So I think there are two </w:t>
+      </w:r>
+      <w:proofErr w:type="spellStart"/>
+      <w:r>
+        <w:t>tacts</w:t>
+      </w:r>
+      <w:proofErr w:type="spellEnd"/>
+      <w:r>
+        <w:t xml:space="preserve"> here. The first is what you did, if JOLs encourage relational encoding, then it should produce similar patterns to task that focus more directly on cue-target relations. The other is a direct comparison to our explicit relational encoding group. Frankly, I think the latter comparison is more important because we KNOW participants are actively engaging in relational encoding and applying it to all items. I wonder if this paragraph could be streamlined a bit by eliminating the JAMS/</w:t>
+      </w:r>
+      <w:proofErr w:type="spellStart"/>
+      <w:r>
+        <w:t>freq</w:t>
+      </w:r>
+      <w:proofErr w:type="spellEnd"/>
+      <w:r>
+        <w:t xml:space="preserve"> judgments, and instead focusing on the explicit relational comparison. We only use JOLs in this paper anyways, so it feels a bit out of place to start introducing other tasks.</w:t>
       </w:r>
     </w:p>
     <w:p>
@@ -43006,7 +44766,15 @@
         <w:annotationRef/>
       </w:r>
       <w:r>
-        <w:t>This is the piece that is not as clear as it needs to be when the cued-strengthening account is described in the introduction. Can you go back and make a quick revision to clarify? This is the crux of the experiment. Cue-strengthing means that cues must be available to be processed. In mediated pairs, these cues are unavailable because the words are unrelated to each other.</w:t>
+        <w:t>This is the piece that is not as clear as it needs to be when the cued-strengthening account is described in the introduction. Can you go back and make a quick revision to clarify? This is the crux of the experiment. Cue-</w:t>
+      </w:r>
+      <w:proofErr w:type="spellStart"/>
+      <w:r>
+        <w:t>strengthing</w:t>
+      </w:r>
+      <w:proofErr w:type="spellEnd"/>
+      <w:r>
+        <w:t xml:space="preserve"> means that cues must be available to be processed. In mediated pairs, these cues are unavailable because the words are unrelated to each other.</w:t>
       </w:r>
     </w:p>
   </w:comment>
@@ -43141,7 +44909,23 @@
         <w:annotationRef/>
       </w:r>
       <w:r>
-        <w:t>I know we don't typically breakdown non-significant interactions, but I'm including this for now since I think its important to show the specfic reactivity effects per pair type, especially considering that we actually have positive reactivity on unrelated pairs (which as far as I know is unheard of in the literature)</w:t>
+        <w:t xml:space="preserve">I know we don't typically breakdown non-significant interactions, but I'm including this for now since I think </w:t>
+      </w:r>
+      <w:proofErr w:type="spellStart"/>
+      <w:r>
+        <w:t>its</w:t>
+      </w:r>
+      <w:proofErr w:type="spellEnd"/>
+      <w:r>
+        <w:t xml:space="preserve"> important to show the </w:t>
+      </w:r>
+      <w:proofErr w:type="spellStart"/>
+      <w:r>
+        <w:t>specfic</w:t>
+      </w:r>
+      <w:proofErr w:type="spellEnd"/>
+      <w:r>
+        <w:t xml:space="preserve"> reactivity effects per pair type, especially considering that we actually have positive reactivity on unrelated pairs (which as far as I know is unheard of in the literature)</w:t>
       </w:r>
     </w:p>
   </w:comment>
@@ -43238,10 +45022,15 @@
         <w:pStyle w:val="CommentText"/>
       </w:pPr>
       <w:r>
-        <w:t xml:space="preserve">C == Respone criterion which is participants "default state" as I'll call it. </w:t>
-      </w:r>
-      <w:r>
-        <w:t>Basically their willingness/likelihood to respond old/new if they are unsure?</w:t>
+        <w:t xml:space="preserve">C == </w:t>
+      </w:r>
+      <w:proofErr w:type="spellStart"/>
+      <w:r>
+        <w:t>Respone</w:t>
+      </w:r>
+      <w:proofErr w:type="spellEnd"/>
+      <w:r>
+        <w:t xml:space="preserve"> criterion which is participants "default state" as I'll call it. Basically their willingness/likelihood to respond old/new if they are unsure?</w:t>
       </w:r>
     </w:p>
   </w:comment>
@@ -43302,7 +45091,15 @@
         <w:annotationRef/>
       </w:r>
       <w:r>
-        <w:t>A couple of things here. First, not sure if the package needs to be included as SD indicies are pretty standard. Second, how did you correct for hit rates of 1 and false alarm rates of 0? 1 and 0 are asymptotes when running signal detection, so you actually cannot compute d-prime or c with 1s or 0s. We often use MacMillan and Creelman's (1988?) 1/2n correction. This needs to be specified. I worry that this package did not apply a correction and instead just eliminated participants who had 1s or 0s and did not correct these means.</w:t>
+        <w:t xml:space="preserve">A couple of things here. First, not sure if the package needs to be included as SD </w:t>
+      </w:r>
+      <w:proofErr w:type="spellStart"/>
+      <w:r>
+        <w:t>indicies</w:t>
+      </w:r>
+      <w:proofErr w:type="spellEnd"/>
+      <w:r>
+        <w:t xml:space="preserve"> are pretty standard. Second, how did you correct for hit rates of 1 and false alarm rates of 0? 1 and 0 are asymptotes when running signal detection, so you actually cannot compute d-prime or c with 1s or 0s. We often use MacMillan and Creelman's (1988?) 1/2n correction. This needs to be specified. I worry that this package did not apply a correction and instead just eliminated participants who had 1s or 0s and did not correct these means.</w:t>
       </w:r>
     </w:p>
   </w:comment>
@@ -43318,10 +45115,15 @@
         <w:annotationRef/>
       </w:r>
       <w:r>
-        <w:t xml:space="preserve">Hmm… I'll dig into this. How do you typically compute this for </w:t>
-      </w:r>
-      <w:r>
-        <w:t>you studies? If there's an easy way to do it with Excel formulas or something (like pbic) I'd be fine with that.</w:t>
+        <w:t xml:space="preserve">Hmm… I'll dig into this. How do you typically compute this for you studies? If there's an easy way to do it with Excel formulas or something (like </w:t>
+      </w:r>
+      <w:proofErr w:type="spellStart"/>
+      <w:r>
+        <w:t>pbic</w:t>
+      </w:r>
+      <w:proofErr w:type="spellEnd"/>
+      <w:r>
+        <w:t>) I'd be fine with that.</w:t>
       </w:r>
     </w:p>
   </w:comment>
@@ -43350,7 +45152,31 @@
         <w:pStyle w:val="CommentText"/>
       </w:pPr>
       <w:r>
-        <w:t>"Note that for d’ and beta, adjustement for extreme values are made following the recommandations of Hautus (1995)." -- this is from the documentation.</w:t>
+        <w:t xml:space="preserve">"Note that for d’ and beta, </w:t>
+      </w:r>
+      <w:proofErr w:type="spellStart"/>
+      <w:r>
+        <w:t>adjustement</w:t>
+      </w:r>
+      <w:proofErr w:type="spellEnd"/>
+      <w:r>
+        <w:t xml:space="preserve"> for extreme values are made following the </w:t>
+      </w:r>
+      <w:proofErr w:type="spellStart"/>
+      <w:r>
+        <w:t>recommandations</w:t>
+      </w:r>
+      <w:proofErr w:type="spellEnd"/>
+      <w:r>
+        <w:t xml:space="preserve"> of </w:t>
+      </w:r>
+      <w:proofErr w:type="spellStart"/>
+      <w:r>
+        <w:t>Hautus</w:t>
+      </w:r>
+      <w:proofErr w:type="spellEnd"/>
+      <w:r>
+        <w:t xml:space="preserve"> (1995)." -- this is from the documentation.</w:t>
       </w:r>
     </w:p>
     <w:p>
@@ -43363,7 +45189,23 @@
         <w:pStyle w:val="CommentText"/>
       </w:pPr>
       <w:r>
-        <w:t>I dug up the Hautus paper, and it compares a log-linear correction with the 1/2n correction (and makes the argument that the log-linear correction is a less biased correction vs. 1/2n). Anyways, digging into the code, it looks like the signal detection function uses the Hautus correction by default</w:t>
+        <w:t xml:space="preserve">I dug up the </w:t>
+      </w:r>
+      <w:proofErr w:type="spellStart"/>
+      <w:r>
+        <w:t>Hautus</w:t>
+      </w:r>
+      <w:proofErr w:type="spellEnd"/>
+      <w:r>
+        <w:t xml:space="preserve"> paper, and it compares a log-linear correction with the 1/2n correction (and makes the argument that the log-linear correction is a less biased correction vs. 1/2n). Anyways, digging into the code, it looks like the signal detection function uses the </w:t>
+      </w:r>
+      <w:proofErr w:type="spellStart"/>
+      <w:r>
+        <w:t>Hautus</w:t>
+      </w:r>
+      <w:proofErr w:type="spellEnd"/>
+      <w:r>
+        <w:t xml:space="preserve"> correction by default</w:t>
       </w:r>
     </w:p>
   </w:comment>
@@ -43434,10 +45276,7 @@
         <w:annotationRef/>
       </w:r>
       <w:r>
-        <w:t xml:space="preserve">That’s exactly correct. What I hate about the bias measure of c, is that it includes both hit rates and false alarm rates when computing the tendency to respond old. I do not understand why hit rates are included in any estimate of bias. Participants SHOULD be responding old to hits as they were actually </w:t>
-      </w:r>
-      <w:r>
-        <w:t>see. So by default, if a participant has strong memory for old items, the c measure would classify them as being more liberal responding old. This has nothing to do with bias, it just means that the participant has good memory for the studied list.</w:t>
+        <w:t>That’s exactly correct. What I hate about the bias measure of c, is that it includes both hit rates and false alarm rates when computing the tendency to respond old. I do not understand why hit rates are included in any estimate of bias. Participants SHOULD be responding old to hits as they were actually see. So by default, if a participant has strong memory for old items, the c measure would classify them as being more liberal responding old. This has nothing to do with bias, it just means that the participant has good memory for the studied list.</w:t>
       </w:r>
     </w:p>
   </w:comment>
@@ -43516,8 +45355,13 @@
         </w:rPr>
         <w:annotationRef/>
       </w:r>
-      <w:r>
-        <w:t>Oooh, good catch. I'll update group names accordingly as I come across them</w:t>
+      <w:proofErr w:type="spellStart"/>
+      <w:r>
+        <w:t>Oooh</w:t>
+      </w:r>
+      <w:proofErr w:type="spellEnd"/>
+      <w:r>
+        <w:t>, good catch. I'll update group names accordingly as I come across them</w:t>
       </w:r>
     </w:p>
   </w:comment>
@@ -43533,7 +45377,15 @@
         <w:annotationRef/>
       </w:r>
       <w:r>
-        <w:t>Need a sentence or two tying this back into the relational encoding vs. cue-strengthening accounts. You've kinda moved away from this a bit. Just a minor reminder, especially given E4 drops the mediated pairs altogether.</w:t>
+        <w:t xml:space="preserve">Need a sentence or two tying this back into the relational encoding vs. cue-strengthening accounts. You've </w:t>
+      </w:r>
+      <w:proofErr w:type="spellStart"/>
+      <w:r>
+        <w:t>kinda</w:t>
+      </w:r>
+      <w:proofErr w:type="spellEnd"/>
+      <w:r>
+        <w:t xml:space="preserve"> moved away from this a bit. Just a minor reminder, especially given E4 drops the mediated pairs altogether.</w:t>
       </w:r>
     </w:p>
   </w:comment>
@@ -43674,7 +45526,23 @@
         <w:annotationRef/>
       </w:r>
       <w:r>
-        <w:t>I was originally thinking of this in terms of one or the other (i.e., it can't be cue-strengthening if its association based) But maybe its both? Associatons take precedence but cue-strengthening may occur in situations where relatedness is less important (i.e., familiarity cues and recognition testing?)</w:t>
+        <w:t xml:space="preserve">I was originally thinking of this in terms of one or the other (i.e., it can't be cue-strengthening if its association based) But maybe </w:t>
+      </w:r>
+      <w:proofErr w:type="spellStart"/>
+      <w:r>
+        <w:t>its</w:t>
+      </w:r>
+      <w:proofErr w:type="spellEnd"/>
+      <w:r>
+        <w:t xml:space="preserve"> both? </w:t>
+      </w:r>
+      <w:proofErr w:type="spellStart"/>
+      <w:r>
+        <w:t>Associatons</w:t>
+      </w:r>
+      <w:proofErr w:type="spellEnd"/>
+      <w:r>
+        <w:t xml:space="preserve"> take precedence but cue-strengthening may occur in situations where relatedness is less important (i.e., familiarity cues and recognition testing?)</w:t>
       </w:r>
     </w:p>
   </w:comment>
@@ -43735,10 +45603,7 @@
         <w:annotationRef/>
       </w:r>
       <w:r>
-        <w:t xml:space="preserve">I think you need to be a little careful with the processes in the test types. No test is process pure (Jacoby, 1991), and therefore one test would only be more or less likely to use one type of processing over another. Obviously, cued-recall could benefit from familiarity processes (card is familiar after viewing the cue credit) and recollection processes can occur in recognition (participants may remember seeing the target even though they have no clue what the cue is like). I think this paragraph needs to be revised for clarity and state the participants may be creating </w:t>
-      </w:r>
-      <w:r>
-        <w:t>familiarity based cues for targets on unrelated pairs which aid their retrievals on recognition, but not recall.</w:t>
+        <w:t>I think you need to be a little careful with the processes in the test types. No test is process pure (Jacoby, 1991), and therefore one test would only be more or less likely to use one type of processing over another. Obviously, cued-recall could benefit from familiarity processes (card is familiar after viewing the cue credit) and recollection processes can occur in recognition (participants may remember seeing the target even though they have no clue what the cue is like). I think this paragraph needs to be revised for clarity and state the participants may be creating familiarity based cues for targets on unrelated pairs which aid their retrievals on recognition, but not recall.</w:t>
       </w:r>
     </w:p>
   </w:comment>
@@ -43754,10 +45619,7 @@
         <w:annotationRef/>
       </w:r>
       <w:r>
-        <w:t xml:space="preserve">That’s a fair point here – does </w:t>
-      </w:r>
-      <w:r>
-        <w:t xml:space="preserve">this clear things up? Basically, trying to argue here that positive reactivity on unrelated pairs is due to enhanced familiarity, but we don’t see the same thing w/ cued-recall because relatedness is more important in this context. </w:t>
+        <w:t xml:space="preserve">That’s a fair point here – does this clear things up? Basically, trying to argue here that positive reactivity on unrelated pairs is due to enhanced familiarity, but we don’t see the same thing w/ cued-recall because relatedness is more important in this context. </w:t>
       </w:r>
     </w:p>
     <w:p>
@@ -43774,7 +45636,7 @@
       </w:r>
     </w:p>
   </w:comment>
-  <w:comment w:id="566" w:author="Mark Huff" w:date="2023-06-23T12:57:00Z" w:initials="MH">
+  <w:comment w:id="570" w:author="Mark Huff" w:date="2023-06-23T12:57:00Z" w:initials="MH">
     <w:p>
       <w:pPr>
         <w:pStyle w:val="CommentText"/>
@@ -43790,7 +45652,7 @@
       </w:r>
     </w:p>
   </w:comment>
-  <w:comment w:id="567" w:author="Nick Maxwell" w:date="2023-06-29T10:47:00Z" w:initials="NM">
+  <w:comment w:id="571" w:author="Nick Maxwell" w:date="2023-06-29T10:47:00Z" w:initials="NM">
     <w:p>
       <w:pPr>
         <w:pStyle w:val="CommentText"/>
@@ -43802,10 +45664,7 @@
         <w:annotationRef/>
       </w:r>
       <w:r>
-        <w:t xml:space="preserve">So I did some digging into this, and I found a recent paper from Rivers et al. (in press -- it came out in M&amp;C last month) where the researchers tested for reactivity using category pairs (e.g., a type of gem -- jade) and letter - </w:t>
-      </w:r>
-      <w:r>
-        <w:t xml:space="preserve">word  pairs (ja - jade). </w:t>
+        <w:t xml:space="preserve">So I did some digging into this, and I found a recent paper from Rivers et al. (in press -- it came out in M&amp;C last month) where the researchers tested for reactivity using category pairs (e.g., a type of gem -- jade) and letter - word  pairs (ja - jade). </w:t>
       </w:r>
     </w:p>
     <w:p>
@@ -43835,7 +45694,7 @@
       </w:r>
     </w:p>
   </w:comment>
-  <w:comment w:id="578" w:author="Mark Huff" w:date="2023-06-23T12:57:00Z" w:initials="MH">
+  <w:comment w:id="582" w:author="Mark Huff" w:date="2023-06-23T12:57:00Z" w:initials="MH">
     <w:p>
       <w:pPr>
         <w:pStyle w:val="CommentText"/>
@@ -43851,7 +45710,7 @@
       </w:r>
     </w:p>
   </w:comment>
-  <w:comment w:id="579" w:author="Nick Maxwell" w:date="2023-06-29T10:47:00Z" w:initials="NM">
+  <w:comment w:id="583" w:author="Nick Maxwell" w:date="2023-06-29T10:47:00Z" w:initials="NM">
     <w:p>
       <w:pPr>
         <w:pStyle w:val="CommentText"/>
@@ -43863,10 +45722,7 @@
         <w:annotationRef/>
       </w:r>
       <w:r>
-        <w:t xml:space="preserve">So I did some digging into this, and I found a recent paper from Rivers et al. (in press -- it came out in M&amp;C last month) where the researchers tested for reactivity using category pairs (e.g., a type of gem -- jade) and letter - </w:t>
-      </w:r>
-      <w:r>
-        <w:t xml:space="preserve">word  pairs (ja - jade). </w:t>
+        <w:t xml:space="preserve">So I did some digging into this, and I found a recent paper from Rivers et al. (in press -- it came out in M&amp;C last month) where the researchers tested for reactivity using category pairs (e.g., a type of gem -- jade) and letter - word  pairs (ja - jade). </w:t>
       </w:r>
     </w:p>
     <w:p>
@@ -43896,7 +45752,7 @@
       </w:r>
     </w:p>
   </w:comment>
-  <w:comment w:id="604" w:author="Mark Huff" w:date="2023-06-23T12:56:00Z" w:initials="MH">
+  <w:comment w:id="608" w:author="Mark Huff" w:date="2023-06-23T12:56:00Z" w:initials="MH">
     <w:p>
       <w:pPr>
         <w:pStyle w:val="CommentText"/>
@@ -43908,7 +45764,31 @@
         <w:annotationRef/>
       </w:r>
       <w:r>
-        <w:t>I'd like to see you dig a little deeper here. One of the potential cool things about finding positive reactivity for all pair types on recognition is that it might operate as a cost-free strategy to aid learning which would have clear educational implications. For instance, learning foreign language pairs, which is common in initial vocabulary learning, may have some pairs that show semantic associations while others do not (swahili: wingu-cloud vs. mashua-boat). If providing JOLs enhances familiarity processes, recognition may be aided regardless of whether there is a semantic similarity between pair types.</w:t>
+        <w:t>I'd like to see you dig a little deeper here. One of the potential cool things about finding positive reactivity for all pair types on recognition is that it might operate as a cost-free strategy to aid learning which would have clear educational implications. For instance, learning foreign language pairs, which is common in initial vocabulary learning, may have some pairs that show semantic associations while others do not (</w:t>
+      </w:r>
+      <w:proofErr w:type="spellStart"/>
+      <w:r>
+        <w:t>swahili</w:t>
+      </w:r>
+      <w:proofErr w:type="spellEnd"/>
+      <w:r>
+        <w:t xml:space="preserve">: </w:t>
+      </w:r>
+      <w:proofErr w:type="spellStart"/>
+      <w:r>
+        <w:t>wingu</w:t>
+      </w:r>
+      <w:proofErr w:type="spellEnd"/>
+      <w:r>
+        <w:t xml:space="preserve">-cloud vs. </w:t>
+      </w:r>
+      <w:proofErr w:type="spellStart"/>
+      <w:r>
+        <w:t>mashua</w:t>
+      </w:r>
+      <w:proofErr w:type="spellEnd"/>
+      <w:r>
+        <w:t>-boat). If providing JOLs enhances familiarity processes, recognition may be aided regardless of whether there is a semantic similarity between pair types.</w:t>
       </w:r>
     </w:p>
     <w:p>
@@ -43925,7 +45805,7 @@
       </w:r>
     </w:p>
   </w:comment>
-  <w:comment w:id="605" w:author="Maxwell, Nicholas [2]" w:date="2023-06-28T15:53:00Z" w:initials="MN">
+  <w:comment w:id="609" w:author="Maxwell, Nicholas [2]" w:date="2023-06-28T15:53:00Z" w:initials="MN">
     <w:p>
       <w:pPr>
         <w:pStyle w:val="CommentText"/>
@@ -43963,7 +45843,31 @@
         <w:pStyle w:val="CommentText"/>
       </w:pPr>
       <w:r>
-        <w:t xml:space="preserve">So for example (park – parque) and (leg – pierna) in spanish. (like a third of my students here are bilingual Spanish though so I’d need to pick a different language). </w:t>
+        <w:t xml:space="preserve">So for example (park – </w:t>
+      </w:r>
+      <w:proofErr w:type="spellStart"/>
+      <w:r>
+        <w:t>parque</w:t>
+      </w:r>
+      <w:proofErr w:type="spellEnd"/>
+      <w:r>
+        <w:t xml:space="preserve">) and (leg – </w:t>
+      </w:r>
+      <w:proofErr w:type="spellStart"/>
+      <w:r>
+        <w:t>pierna</w:t>
+      </w:r>
+      <w:proofErr w:type="spellEnd"/>
+      <w:r>
+        <w:t xml:space="preserve">) in </w:t>
+      </w:r>
+      <w:proofErr w:type="spellStart"/>
+      <w:r>
+        <w:t>spanish</w:t>
+      </w:r>
+      <w:proofErr w:type="spellEnd"/>
+      <w:r>
+        <w:t xml:space="preserve">. (like a third of my students here are bilingual Spanish though so I’d need to pick a different language). </w:t>
       </w:r>
     </w:p>
     <w:p>
@@ -43997,7 +45901,7 @@
 </file>
 
 <file path=word/commentsExtended.xml><?xml version="1.0" encoding="utf-8"?>
-<w15:commentsEx xmlns:wpc="http://schemas.microsoft.com/office/word/2010/wordprocessingCanvas" xmlns:cx="http://schemas.microsoft.com/office/drawing/2014/chartex" xmlns:cx1="http://schemas.microsoft.com/office/drawing/2015/9/8/chartex" xmlns:cx2="http://schemas.microsoft.com/office/drawing/2015/10/21/chartex" xmlns:cx3="http://schemas.microsoft.com/office/drawing/2016/5/9/chartex" xmlns:cx4="http://schemas.microsoft.com/office/drawing/2016/5/10/chartex" xmlns:cx5="http://schemas.microsoft.com/office/drawing/2016/5/11/chartex" xmlns:cx6="http://schemas.microsoft.com/office/drawing/2016/5/12/chartex" xmlns:cx7="http://schemas.microsoft.com/office/drawing/2016/5/13/chartex" xmlns:cx8="http://schemas.microsoft.com/office/drawing/2016/5/14/chartex" xmlns:mc="http://schemas.openxmlformats.org/markup-compatibility/2006" xmlns:aink="http://schemas.microsoft.com/office/drawing/2016/ink" xmlns:am3d="http://schemas.microsoft.com/office/drawing/2017/model3d" xmlns:o="urn:schemas-microsoft-com:office:office" xmlns:oel="http://schemas.microsoft.com/office/2019/extlst" xmlns:r="http://schemas.openxmlformats.org/officeDocument/2006/relationships" xmlns:m="http://schemas.openxmlformats.org/officeDocument/2006/math" xmlns:v="urn:schemas-microsoft-com:vml" xmlns:wp14="http://schemas.microsoft.com/office/word/2010/wordprocessingDrawing" xmlns:wp="http://schemas.openxmlformats.org/drawingml/2006/wordprocessingDrawing" xmlns:w10="urn:schemas-microsoft-com:office:word" xmlns:w="http://schemas.openxmlformats.org/wordprocessingml/2006/main" xmlns:w14="http://schemas.microsoft.com/office/word/2010/wordml" xmlns:w15="http://schemas.microsoft.com/office/word/2012/wordml" xmlns:w16cex="http://schemas.microsoft.com/office/word/2018/wordml/cex" xmlns:w16cid="http://schemas.microsoft.com/office/word/2016/wordml/cid" xmlns:w16="http://schemas.microsoft.com/office/word/2018/wordml" xmlns:w16sdtdh="http://schemas.microsoft.com/office/word/2020/wordml/sdtdatahash" xmlns:w16se="http://schemas.microsoft.com/office/word/2015/wordml/symex" xmlns:wpg="http://schemas.microsoft.com/office/word/2010/wordprocessingGroup" xmlns:wpi="http://schemas.microsoft.com/office/word/2010/wordprocessingInk" xmlns:wne="http://schemas.microsoft.com/office/word/2006/wordml" xmlns:wps="http://schemas.microsoft.com/office/word/2010/wordprocessingShape" mc:Ignorable="w14 w15 w16se w16cid w16 w16cex w16sdtdh wp14">
+<w15:commentsEx xmlns:wpc="http://schemas.microsoft.com/office/word/2010/wordprocessingCanvas" xmlns:cx="http://schemas.microsoft.com/office/drawing/2014/chartex" xmlns:cx1="http://schemas.microsoft.com/office/drawing/2015/9/8/chartex" xmlns:cx2="http://schemas.microsoft.com/office/drawing/2015/10/21/chartex" xmlns:cx3="http://schemas.microsoft.com/office/drawing/2016/5/9/chartex" xmlns:cx4="http://schemas.microsoft.com/office/drawing/2016/5/10/chartex" xmlns:cx5="http://schemas.microsoft.com/office/drawing/2016/5/11/chartex" xmlns:cx6="http://schemas.microsoft.com/office/drawing/2016/5/12/chartex" xmlns:cx7="http://schemas.microsoft.com/office/drawing/2016/5/13/chartex" xmlns:cx8="http://schemas.microsoft.com/office/drawing/2016/5/14/chartex" xmlns:mc="http://schemas.openxmlformats.org/markup-compatibility/2006" xmlns:aink="http://schemas.microsoft.com/office/drawing/2016/ink" xmlns:am3d="http://schemas.microsoft.com/office/drawing/2017/model3d" xmlns:o="urn:schemas-microsoft-com:office:office" xmlns:r="http://schemas.openxmlformats.org/officeDocument/2006/relationships" xmlns:m="http://schemas.openxmlformats.org/officeDocument/2006/math" xmlns:v="urn:schemas-microsoft-com:vml" xmlns:wp14="http://schemas.microsoft.com/office/word/2010/wordprocessingDrawing" xmlns:wp="http://schemas.openxmlformats.org/drawingml/2006/wordprocessingDrawing" xmlns:w10="urn:schemas-microsoft-com:office:word" xmlns:w="http://schemas.openxmlformats.org/wordprocessingml/2006/main" xmlns:w14="http://schemas.microsoft.com/office/word/2010/wordml" xmlns:w15="http://schemas.microsoft.com/office/word/2012/wordml" xmlns:w16cid="http://schemas.microsoft.com/office/word/2016/wordml/cid" xmlns:w16se="http://schemas.microsoft.com/office/word/2015/wordml/symex" xmlns:wpg="http://schemas.microsoft.com/office/word/2010/wordprocessingGroup" xmlns:wpi="http://schemas.microsoft.com/office/word/2010/wordprocessingInk" xmlns:wne="http://schemas.microsoft.com/office/word/2006/wordml" xmlns:wps="http://schemas.microsoft.com/office/word/2010/wordprocessingShape" mc:Ignorable="w14 w15 w16se w16cid wp14">
   <w15:commentEx w15:paraId="3E3D700B" w15:done="0"/>
   <w15:commentEx w15:paraId="35369960" w15:paraIdParent="3E3D700B" w15:done="0"/>
   <w15:commentEx w15:paraId="5FDF21CD" w15:paraIdParent="3E3D700B" w15:done="0"/>
@@ -44131,7 +46035,7 @@
 </file>
 
 <file path=word/commentsIds.xml><?xml version="1.0" encoding="utf-8"?>
-<w16cid:commentsIds xmlns:wpc="http://schemas.microsoft.com/office/word/2010/wordprocessingCanvas" xmlns:cx="http://schemas.microsoft.com/office/drawing/2014/chartex" xmlns:cx1="http://schemas.microsoft.com/office/drawing/2015/9/8/chartex" xmlns:cx2="http://schemas.microsoft.com/office/drawing/2015/10/21/chartex" xmlns:cx3="http://schemas.microsoft.com/office/drawing/2016/5/9/chartex" xmlns:cx4="http://schemas.microsoft.com/office/drawing/2016/5/10/chartex" xmlns:cx5="http://schemas.microsoft.com/office/drawing/2016/5/11/chartex" xmlns:cx6="http://schemas.microsoft.com/office/drawing/2016/5/12/chartex" xmlns:cx7="http://schemas.microsoft.com/office/drawing/2016/5/13/chartex" xmlns:cx8="http://schemas.microsoft.com/office/drawing/2016/5/14/chartex" xmlns:mc="http://schemas.openxmlformats.org/markup-compatibility/2006" xmlns:aink="http://schemas.microsoft.com/office/drawing/2016/ink" xmlns:am3d="http://schemas.microsoft.com/office/drawing/2017/model3d" xmlns:o="urn:schemas-microsoft-com:office:office" xmlns:oel="http://schemas.microsoft.com/office/2019/extlst" xmlns:r="http://schemas.openxmlformats.org/officeDocument/2006/relationships" xmlns:m="http://schemas.openxmlformats.org/officeDocument/2006/math" xmlns:v="urn:schemas-microsoft-com:vml" xmlns:wp14="http://schemas.microsoft.com/office/word/2010/wordprocessingDrawing" xmlns:wp="http://schemas.openxmlformats.org/drawingml/2006/wordprocessingDrawing" xmlns:w10="urn:schemas-microsoft-com:office:word" xmlns:w="http://schemas.openxmlformats.org/wordprocessingml/2006/main" xmlns:w14="http://schemas.microsoft.com/office/word/2010/wordml" xmlns:w15="http://schemas.microsoft.com/office/word/2012/wordml" xmlns:w16cex="http://schemas.microsoft.com/office/word/2018/wordml/cex" xmlns:w16cid="http://schemas.microsoft.com/office/word/2016/wordml/cid" xmlns:w16="http://schemas.microsoft.com/office/word/2018/wordml" xmlns:w16sdtdh="http://schemas.microsoft.com/office/word/2020/wordml/sdtdatahash" xmlns:w16se="http://schemas.microsoft.com/office/word/2015/wordml/symex" xmlns:wpg="http://schemas.microsoft.com/office/word/2010/wordprocessingGroup" xmlns:wpi="http://schemas.microsoft.com/office/word/2010/wordprocessingInk" xmlns:wne="http://schemas.microsoft.com/office/word/2006/wordml" xmlns:wps="http://schemas.microsoft.com/office/word/2010/wordprocessingShape" mc:Ignorable="w14 w15 w16se w16cid w16 w16cex w16sdtdh wp14">
+<w16cid:commentsIds xmlns:wpc="http://schemas.microsoft.com/office/word/2010/wordprocessingCanvas" xmlns:cx="http://schemas.microsoft.com/office/drawing/2014/chartex" xmlns:cx1="http://schemas.microsoft.com/office/drawing/2015/9/8/chartex" xmlns:cx2="http://schemas.microsoft.com/office/drawing/2015/10/21/chartex" xmlns:cx3="http://schemas.microsoft.com/office/drawing/2016/5/9/chartex" xmlns:cx4="http://schemas.microsoft.com/office/drawing/2016/5/10/chartex" xmlns:cx5="http://schemas.microsoft.com/office/drawing/2016/5/11/chartex" xmlns:cx6="http://schemas.microsoft.com/office/drawing/2016/5/12/chartex" xmlns:cx7="http://schemas.microsoft.com/office/drawing/2016/5/13/chartex" xmlns:cx8="http://schemas.microsoft.com/office/drawing/2016/5/14/chartex" xmlns:mc="http://schemas.openxmlformats.org/markup-compatibility/2006" xmlns:aink="http://schemas.microsoft.com/office/drawing/2016/ink" xmlns:am3d="http://schemas.microsoft.com/office/drawing/2017/model3d" xmlns:o="urn:schemas-microsoft-com:office:office" xmlns:r="http://schemas.openxmlformats.org/officeDocument/2006/relationships" xmlns:m="http://schemas.openxmlformats.org/officeDocument/2006/math" xmlns:v="urn:schemas-microsoft-com:vml" xmlns:wp14="http://schemas.microsoft.com/office/word/2010/wordprocessingDrawing" xmlns:wp="http://schemas.openxmlformats.org/drawingml/2006/wordprocessingDrawing" xmlns:w10="urn:schemas-microsoft-com:office:word" xmlns:w="http://schemas.openxmlformats.org/wordprocessingml/2006/main" xmlns:w14="http://schemas.microsoft.com/office/word/2010/wordml" xmlns:w15="http://schemas.microsoft.com/office/word/2012/wordml" xmlns:w16cid="http://schemas.microsoft.com/office/word/2016/wordml/cid" xmlns:w16se="http://schemas.microsoft.com/office/word/2015/wordml/symex" xmlns:wpg="http://schemas.microsoft.com/office/word/2010/wordprocessingGroup" xmlns:wpi="http://schemas.microsoft.com/office/word/2010/wordprocessingInk" xmlns:wne="http://schemas.microsoft.com/office/word/2006/wordml" xmlns:wps="http://schemas.microsoft.com/office/word/2010/wordprocessingShape" mc:Ignorable="w14 w15 w16se w16cid wp14">
   <w16cid:commentId w16cid:paraId="3E3D700B" w16cid:durableId="2820D5D6"/>
   <w16cid:commentId w16cid:paraId="35369960" w16cid:durableId="2835771A"/>
   <w16cid:commentId w16cid:paraId="5FDF21CD" w16cid:durableId="283D9E4A"/>
@@ -44201,7 +46105,7 @@
 </file>
 
 <file path=word/endnotes.xml><?xml version="1.0" encoding="utf-8"?>
-<w:endnotes xmlns:wpc="http://schemas.microsoft.com/office/word/2010/wordprocessingCanvas" xmlns:cx="http://schemas.microsoft.com/office/drawing/2014/chartex" xmlns:cx1="http://schemas.microsoft.com/office/drawing/2015/9/8/chartex" xmlns:cx2="http://schemas.microsoft.com/office/drawing/2015/10/21/chartex" xmlns:cx3="http://schemas.microsoft.com/office/drawing/2016/5/9/chartex" xmlns:cx4="http://schemas.microsoft.com/office/drawing/2016/5/10/chartex" xmlns:cx5="http://schemas.microsoft.com/office/drawing/2016/5/11/chartex" xmlns:cx6="http://schemas.microsoft.com/office/drawing/2016/5/12/chartex" xmlns:cx7="http://schemas.microsoft.com/office/drawing/2016/5/13/chartex" xmlns:cx8="http://schemas.microsoft.com/office/drawing/2016/5/14/chartex" xmlns:mc="http://schemas.openxmlformats.org/markup-compatibility/2006" xmlns:aink="http://schemas.microsoft.com/office/drawing/2016/ink" xmlns:am3d="http://schemas.microsoft.com/office/drawing/2017/model3d" xmlns:o="urn:schemas-microsoft-com:office:office" xmlns:oel="http://schemas.microsoft.com/office/2019/extlst" xmlns:r="http://schemas.openxmlformats.org/officeDocument/2006/relationships" xmlns:m="http://schemas.openxmlformats.org/officeDocument/2006/math" xmlns:v="urn:schemas-microsoft-com:vml" xmlns:wp14="http://schemas.microsoft.com/office/word/2010/wordprocessingDrawing" xmlns:wp="http://schemas.openxmlformats.org/drawingml/2006/wordprocessingDrawing" xmlns:w10="urn:schemas-microsoft-com:office:word" xmlns:w="http://schemas.openxmlformats.org/wordprocessingml/2006/main" xmlns:w14="http://schemas.microsoft.com/office/word/2010/wordml" xmlns:w15="http://schemas.microsoft.com/office/word/2012/wordml" xmlns:w16cex="http://schemas.microsoft.com/office/word/2018/wordml/cex" xmlns:w16cid="http://schemas.microsoft.com/office/word/2016/wordml/cid" xmlns:w16="http://schemas.microsoft.com/office/word/2018/wordml" xmlns:w16sdtdh="http://schemas.microsoft.com/office/word/2020/wordml/sdtdatahash" xmlns:w16se="http://schemas.microsoft.com/office/word/2015/wordml/symex" xmlns:wpg="http://schemas.microsoft.com/office/word/2010/wordprocessingGroup" xmlns:wpi="http://schemas.microsoft.com/office/word/2010/wordprocessingInk" xmlns:wne="http://schemas.microsoft.com/office/word/2006/wordml" xmlns:wps="http://schemas.microsoft.com/office/word/2010/wordprocessingShape" mc:Ignorable="w14 w15 w16se w16cid w16 w16cex w16sdtdh wp14">
+<w:endnotes xmlns:wpc="http://schemas.microsoft.com/office/word/2010/wordprocessingCanvas" xmlns:cx="http://schemas.microsoft.com/office/drawing/2014/chartex" xmlns:cx1="http://schemas.microsoft.com/office/drawing/2015/9/8/chartex" xmlns:cx2="http://schemas.microsoft.com/office/drawing/2015/10/21/chartex" xmlns:cx3="http://schemas.microsoft.com/office/drawing/2016/5/9/chartex" xmlns:cx4="http://schemas.microsoft.com/office/drawing/2016/5/10/chartex" xmlns:cx5="http://schemas.microsoft.com/office/drawing/2016/5/11/chartex" xmlns:cx6="http://schemas.microsoft.com/office/drawing/2016/5/12/chartex" xmlns:cx7="http://schemas.microsoft.com/office/drawing/2016/5/13/chartex" xmlns:cx8="http://schemas.microsoft.com/office/drawing/2016/5/14/chartex" xmlns:mc="http://schemas.openxmlformats.org/markup-compatibility/2006" xmlns:aink="http://schemas.microsoft.com/office/drawing/2016/ink" xmlns:am3d="http://schemas.microsoft.com/office/drawing/2017/model3d" xmlns:o="urn:schemas-microsoft-com:office:office" xmlns:r="http://schemas.openxmlformats.org/officeDocument/2006/relationships" xmlns:m="http://schemas.openxmlformats.org/officeDocument/2006/math" xmlns:v="urn:schemas-microsoft-com:vml" xmlns:wp14="http://schemas.microsoft.com/office/word/2010/wordprocessingDrawing" xmlns:wp="http://schemas.openxmlformats.org/drawingml/2006/wordprocessingDrawing" xmlns:w10="urn:schemas-microsoft-com:office:word" xmlns:w="http://schemas.openxmlformats.org/wordprocessingml/2006/main" xmlns:w14="http://schemas.microsoft.com/office/word/2010/wordml" xmlns:w15="http://schemas.microsoft.com/office/word/2012/wordml" xmlns:w16cid="http://schemas.microsoft.com/office/word/2016/wordml/cid" xmlns:w16se="http://schemas.microsoft.com/office/word/2015/wordml/symex" xmlns:wpg="http://schemas.microsoft.com/office/word/2010/wordprocessingGroup" xmlns:wpi="http://schemas.microsoft.com/office/word/2010/wordprocessingInk" xmlns:wne="http://schemas.microsoft.com/office/word/2006/wordml" xmlns:wps="http://schemas.microsoft.com/office/word/2010/wordprocessingShape" mc:Ignorable="w14 w15 w16se w16cid wp14">
   <w:endnote w:type="separator" w:id="-1">
     <w:p>
       <w:pPr>
@@ -44226,7 +46130,7 @@
 </file>
 
 <file path=word/footnotes.xml><?xml version="1.0" encoding="utf-8"?>
-<w:footnotes xmlns:wpc="http://schemas.microsoft.com/office/word/2010/wordprocessingCanvas" xmlns:cx="http://schemas.microsoft.com/office/drawing/2014/chartex" xmlns:cx1="http://schemas.microsoft.com/office/drawing/2015/9/8/chartex" xmlns:cx2="http://schemas.microsoft.com/office/drawing/2015/10/21/chartex" xmlns:cx3="http://schemas.microsoft.com/office/drawing/2016/5/9/chartex" xmlns:cx4="http://schemas.microsoft.com/office/drawing/2016/5/10/chartex" xmlns:cx5="http://schemas.microsoft.com/office/drawing/2016/5/11/chartex" xmlns:cx6="http://schemas.microsoft.com/office/drawing/2016/5/12/chartex" xmlns:cx7="http://schemas.microsoft.com/office/drawing/2016/5/13/chartex" xmlns:cx8="http://schemas.microsoft.com/office/drawing/2016/5/14/chartex" xmlns:mc="http://schemas.openxmlformats.org/markup-compatibility/2006" xmlns:aink="http://schemas.microsoft.com/office/drawing/2016/ink" xmlns:am3d="http://schemas.microsoft.com/office/drawing/2017/model3d" xmlns:o="urn:schemas-microsoft-com:office:office" xmlns:oel="http://schemas.microsoft.com/office/2019/extlst" xmlns:r="http://schemas.openxmlformats.org/officeDocument/2006/relationships" xmlns:m="http://schemas.openxmlformats.org/officeDocument/2006/math" xmlns:v="urn:schemas-microsoft-com:vml" xmlns:wp14="http://schemas.microsoft.com/office/word/2010/wordprocessingDrawing" xmlns:wp="http://schemas.openxmlformats.org/drawingml/2006/wordprocessingDrawing" xmlns:w10="urn:schemas-microsoft-com:office:word" xmlns:w="http://schemas.openxmlformats.org/wordprocessingml/2006/main" xmlns:w14="http://schemas.microsoft.com/office/word/2010/wordml" xmlns:w15="http://schemas.microsoft.com/office/word/2012/wordml" xmlns:w16cex="http://schemas.microsoft.com/office/word/2018/wordml/cex" xmlns:w16cid="http://schemas.microsoft.com/office/word/2016/wordml/cid" xmlns:w16="http://schemas.microsoft.com/office/word/2018/wordml" xmlns:w16sdtdh="http://schemas.microsoft.com/office/word/2020/wordml/sdtdatahash" xmlns:w16se="http://schemas.microsoft.com/office/word/2015/wordml/symex" xmlns:wpg="http://schemas.microsoft.com/office/word/2010/wordprocessingGroup" xmlns:wpi="http://schemas.microsoft.com/office/word/2010/wordprocessingInk" xmlns:wne="http://schemas.microsoft.com/office/word/2006/wordml" xmlns:wps="http://schemas.microsoft.com/office/word/2010/wordprocessingShape" mc:Ignorable="w14 w15 w16se w16cid w16 w16cex w16sdtdh wp14">
+<w:footnotes xmlns:wpc="http://schemas.microsoft.com/office/word/2010/wordprocessingCanvas" xmlns:cx="http://schemas.microsoft.com/office/drawing/2014/chartex" xmlns:cx1="http://schemas.microsoft.com/office/drawing/2015/9/8/chartex" xmlns:cx2="http://schemas.microsoft.com/office/drawing/2015/10/21/chartex" xmlns:cx3="http://schemas.microsoft.com/office/drawing/2016/5/9/chartex" xmlns:cx4="http://schemas.microsoft.com/office/drawing/2016/5/10/chartex" xmlns:cx5="http://schemas.microsoft.com/office/drawing/2016/5/11/chartex" xmlns:cx6="http://schemas.microsoft.com/office/drawing/2016/5/12/chartex" xmlns:cx7="http://schemas.microsoft.com/office/drawing/2016/5/13/chartex" xmlns:cx8="http://schemas.microsoft.com/office/drawing/2016/5/14/chartex" xmlns:mc="http://schemas.openxmlformats.org/markup-compatibility/2006" xmlns:aink="http://schemas.microsoft.com/office/drawing/2016/ink" xmlns:am3d="http://schemas.microsoft.com/office/drawing/2017/model3d" xmlns:o="urn:schemas-microsoft-com:office:office" xmlns:r="http://schemas.openxmlformats.org/officeDocument/2006/relationships" xmlns:m="http://schemas.openxmlformats.org/officeDocument/2006/math" xmlns:v="urn:schemas-microsoft-com:vml" xmlns:wp14="http://schemas.microsoft.com/office/word/2010/wordprocessingDrawing" xmlns:wp="http://schemas.openxmlformats.org/drawingml/2006/wordprocessingDrawing" xmlns:w10="urn:schemas-microsoft-com:office:word" xmlns:w="http://schemas.openxmlformats.org/wordprocessingml/2006/main" xmlns:w14="http://schemas.microsoft.com/office/word/2010/wordml" xmlns:w15="http://schemas.microsoft.com/office/word/2012/wordml" xmlns:w16cid="http://schemas.microsoft.com/office/word/2016/wordml/cid" xmlns:w16se="http://schemas.microsoft.com/office/word/2015/wordml/symex" xmlns:wpg="http://schemas.microsoft.com/office/word/2010/wordprocessingGroup" xmlns:wpi="http://schemas.microsoft.com/office/word/2010/wordprocessingInk" xmlns:wne="http://schemas.microsoft.com/office/word/2006/wordml" xmlns:wps="http://schemas.microsoft.com/office/word/2010/wordprocessingShape" mc:Ignorable="w14 w15 w16se w16cid wp14">
   <w:footnote w:type="separator" w:id="-1">
     <w:p>
       <w:pPr>
@@ -44251,7 +46155,7 @@
 </file>
 
 <file path=word/header1.xml><?xml version="1.0" encoding="utf-8"?>
-<w:hdr xmlns:wpc="http://schemas.microsoft.com/office/word/2010/wordprocessingCanvas" xmlns:cx="http://schemas.microsoft.com/office/drawing/2014/chartex" xmlns:cx1="http://schemas.microsoft.com/office/drawing/2015/9/8/chartex" xmlns:cx2="http://schemas.microsoft.com/office/drawing/2015/10/21/chartex" xmlns:cx3="http://schemas.microsoft.com/office/drawing/2016/5/9/chartex" xmlns:cx4="http://schemas.microsoft.com/office/drawing/2016/5/10/chartex" xmlns:cx5="http://schemas.microsoft.com/office/drawing/2016/5/11/chartex" xmlns:cx6="http://schemas.microsoft.com/office/drawing/2016/5/12/chartex" xmlns:cx7="http://schemas.microsoft.com/office/drawing/2016/5/13/chartex" xmlns:cx8="http://schemas.microsoft.com/office/drawing/2016/5/14/chartex" xmlns:mc="http://schemas.openxmlformats.org/markup-compatibility/2006" xmlns:aink="http://schemas.microsoft.com/office/drawing/2016/ink" xmlns:am3d="http://schemas.microsoft.com/office/drawing/2017/model3d" xmlns:o="urn:schemas-microsoft-com:office:office" xmlns:oel="http://schemas.microsoft.com/office/2019/extlst" xmlns:r="http://schemas.openxmlformats.org/officeDocument/2006/relationships" xmlns:m="http://schemas.openxmlformats.org/officeDocument/2006/math" xmlns:v="urn:schemas-microsoft-com:vml" xmlns:wp14="http://schemas.microsoft.com/office/word/2010/wordprocessingDrawing" xmlns:wp="http://schemas.openxmlformats.org/drawingml/2006/wordprocessingDrawing" xmlns:w10="urn:schemas-microsoft-com:office:word" xmlns:w="http://schemas.openxmlformats.org/wordprocessingml/2006/main" xmlns:w14="http://schemas.microsoft.com/office/word/2010/wordml" xmlns:w15="http://schemas.microsoft.com/office/word/2012/wordml" xmlns:w16cex="http://schemas.microsoft.com/office/word/2018/wordml/cex" xmlns:w16cid="http://schemas.microsoft.com/office/word/2016/wordml/cid" xmlns:w16="http://schemas.microsoft.com/office/word/2018/wordml" xmlns:w16sdtdh="http://schemas.microsoft.com/office/word/2020/wordml/sdtdatahash" xmlns:w16se="http://schemas.microsoft.com/office/word/2015/wordml/symex" xmlns:wpg="http://schemas.microsoft.com/office/word/2010/wordprocessingGroup" xmlns:wpi="http://schemas.microsoft.com/office/word/2010/wordprocessingInk" xmlns:wne="http://schemas.microsoft.com/office/word/2006/wordml" xmlns:wps="http://schemas.microsoft.com/office/word/2010/wordprocessingShape" mc:Ignorable="w14 w15 w16se w16cid w16 w16cex w16sdtdh wp14">
+<w:hdr xmlns:wpc="http://schemas.microsoft.com/office/word/2010/wordprocessingCanvas" xmlns:cx="http://schemas.microsoft.com/office/drawing/2014/chartex" xmlns:cx1="http://schemas.microsoft.com/office/drawing/2015/9/8/chartex" xmlns:cx2="http://schemas.microsoft.com/office/drawing/2015/10/21/chartex" xmlns:cx3="http://schemas.microsoft.com/office/drawing/2016/5/9/chartex" xmlns:cx4="http://schemas.microsoft.com/office/drawing/2016/5/10/chartex" xmlns:cx5="http://schemas.microsoft.com/office/drawing/2016/5/11/chartex" xmlns:cx6="http://schemas.microsoft.com/office/drawing/2016/5/12/chartex" xmlns:cx7="http://schemas.microsoft.com/office/drawing/2016/5/13/chartex" xmlns:cx8="http://schemas.microsoft.com/office/drawing/2016/5/14/chartex" xmlns:mc="http://schemas.openxmlformats.org/markup-compatibility/2006" xmlns:aink="http://schemas.microsoft.com/office/drawing/2016/ink" xmlns:am3d="http://schemas.microsoft.com/office/drawing/2017/model3d" xmlns:o="urn:schemas-microsoft-com:office:office" xmlns:r="http://schemas.openxmlformats.org/officeDocument/2006/relationships" xmlns:m="http://schemas.openxmlformats.org/officeDocument/2006/math" xmlns:v="urn:schemas-microsoft-com:vml" xmlns:wp14="http://schemas.microsoft.com/office/word/2010/wordprocessingDrawing" xmlns:wp="http://schemas.openxmlformats.org/drawingml/2006/wordprocessingDrawing" xmlns:w10="urn:schemas-microsoft-com:office:word" xmlns:w="http://schemas.openxmlformats.org/wordprocessingml/2006/main" xmlns:w14="http://schemas.microsoft.com/office/word/2010/wordml" xmlns:w15="http://schemas.microsoft.com/office/word/2012/wordml" xmlns:w16cid="http://schemas.microsoft.com/office/word/2016/wordml/cid" xmlns:w16se="http://schemas.microsoft.com/office/word/2015/wordml/symex" xmlns:wpg="http://schemas.microsoft.com/office/word/2010/wordprocessingGroup" xmlns:wpi="http://schemas.microsoft.com/office/word/2010/wordprocessingInk" xmlns:wne="http://schemas.microsoft.com/office/word/2006/wordml" xmlns:wps="http://schemas.microsoft.com/office/word/2010/wordprocessingShape" mc:Ignorable="w14 w15 w16se w16cid wp14">
   <w:p>
     <w:pPr>
       <w:pStyle w:val="Header"/>
@@ -44262,7 +46166,7 @@
         <w:szCs w:val="24"/>
       </w:rPr>
     </w:pPr>
-    <w:del w:id="717" w:author="Maxwell, Nicholas [2]" w:date="2023-06-28T13:51:00Z">
+    <w:del w:id="736" w:author="Maxwell, Nicholas [2]" w:date="2023-06-28T13:51:00Z">
       <w:r>
         <w:rPr>
           <w:rFonts w:ascii="Times New Roman" w:hAnsi="Times New Roman" w:cs="Times New Roman"/>
@@ -44272,7 +46176,7 @@
         <w:delText>MEDIATED ASSOCIATES REACTIVITY</w:delText>
       </w:r>
     </w:del>
-    <w:ins w:id="718" w:author="Maxwell, Nicholas [2]" w:date="2023-06-28T13:51:00Z">
+    <w:ins w:id="737" w:author="Maxwell, Nicholas [2]" w:date="2023-06-28T13:51:00Z">
       <w:r>
         <w:rPr>
           <w:rFonts w:ascii="Times New Roman" w:hAnsi="Times New Roman" w:cs="Times New Roman"/>
@@ -44282,7 +46186,7 @@
         <w:t>JOL REACTIVITY ON MEDIATED ASSOCIATES</w:t>
       </w:r>
     </w:ins>
-    <w:del w:id="719" w:author="Maxwell, Nicholas [2]" w:date="2023-06-28T13:51:00Z">
+    <w:del w:id="738" w:author="Maxwell, Nicholas [2]" w:date="2023-06-28T13:51:00Z">
       <w:r>
         <w:rPr>
           <w:rFonts w:ascii="Times New Roman" w:hAnsi="Times New Roman" w:cs="Times New Roman"/>
@@ -44373,7 +46277,7 @@
 </file>
 
 <file path=word/header2.xml><?xml version="1.0" encoding="utf-8"?>
-<w:hdr xmlns:wpc="http://schemas.microsoft.com/office/word/2010/wordprocessingCanvas" xmlns:cx="http://schemas.microsoft.com/office/drawing/2014/chartex" xmlns:cx1="http://schemas.microsoft.com/office/drawing/2015/9/8/chartex" xmlns:cx2="http://schemas.microsoft.com/office/drawing/2015/10/21/chartex" xmlns:cx3="http://schemas.microsoft.com/office/drawing/2016/5/9/chartex" xmlns:cx4="http://schemas.microsoft.com/office/drawing/2016/5/10/chartex" xmlns:cx5="http://schemas.microsoft.com/office/drawing/2016/5/11/chartex" xmlns:cx6="http://schemas.microsoft.com/office/drawing/2016/5/12/chartex" xmlns:cx7="http://schemas.microsoft.com/office/drawing/2016/5/13/chartex" xmlns:cx8="http://schemas.microsoft.com/office/drawing/2016/5/14/chartex" xmlns:mc="http://schemas.openxmlformats.org/markup-compatibility/2006" xmlns:aink="http://schemas.microsoft.com/office/drawing/2016/ink" xmlns:am3d="http://schemas.microsoft.com/office/drawing/2017/model3d" xmlns:o="urn:schemas-microsoft-com:office:office" xmlns:oel="http://schemas.microsoft.com/office/2019/extlst" xmlns:r="http://schemas.openxmlformats.org/officeDocument/2006/relationships" xmlns:m="http://schemas.openxmlformats.org/officeDocument/2006/math" xmlns:v="urn:schemas-microsoft-com:vml" xmlns:wp14="http://schemas.microsoft.com/office/word/2010/wordprocessingDrawing" xmlns:wp="http://schemas.openxmlformats.org/drawingml/2006/wordprocessingDrawing" xmlns:w10="urn:schemas-microsoft-com:office:word" xmlns:w="http://schemas.openxmlformats.org/wordprocessingml/2006/main" xmlns:w14="http://schemas.microsoft.com/office/word/2010/wordml" xmlns:w15="http://schemas.microsoft.com/office/word/2012/wordml" xmlns:w16cex="http://schemas.microsoft.com/office/word/2018/wordml/cex" xmlns:w16cid="http://schemas.microsoft.com/office/word/2016/wordml/cid" xmlns:w16="http://schemas.microsoft.com/office/word/2018/wordml" xmlns:w16sdtdh="http://schemas.microsoft.com/office/word/2020/wordml/sdtdatahash" xmlns:w16se="http://schemas.microsoft.com/office/word/2015/wordml/symex" xmlns:wpg="http://schemas.microsoft.com/office/word/2010/wordprocessingGroup" xmlns:wpi="http://schemas.microsoft.com/office/word/2010/wordprocessingInk" xmlns:wne="http://schemas.microsoft.com/office/word/2006/wordml" xmlns:wps="http://schemas.microsoft.com/office/word/2010/wordprocessingShape" mc:Ignorable="w14 w15 w16se w16cid w16 w16cex w16sdtdh wp14">
+<w:hdr xmlns:wpc="http://schemas.microsoft.com/office/word/2010/wordprocessingCanvas" xmlns:cx="http://schemas.microsoft.com/office/drawing/2014/chartex" xmlns:cx1="http://schemas.microsoft.com/office/drawing/2015/9/8/chartex" xmlns:cx2="http://schemas.microsoft.com/office/drawing/2015/10/21/chartex" xmlns:cx3="http://schemas.microsoft.com/office/drawing/2016/5/9/chartex" xmlns:cx4="http://schemas.microsoft.com/office/drawing/2016/5/10/chartex" xmlns:cx5="http://schemas.microsoft.com/office/drawing/2016/5/11/chartex" xmlns:cx6="http://schemas.microsoft.com/office/drawing/2016/5/12/chartex" xmlns:cx7="http://schemas.microsoft.com/office/drawing/2016/5/13/chartex" xmlns:cx8="http://schemas.microsoft.com/office/drawing/2016/5/14/chartex" xmlns:mc="http://schemas.openxmlformats.org/markup-compatibility/2006" xmlns:aink="http://schemas.microsoft.com/office/drawing/2016/ink" xmlns:am3d="http://schemas.microsoft.com/office/drawing/2017/model3d" xmlns:o="urn:schemas-microsoft-com:office:office" xmlns:r="http://schemas.openxmlformats.org/officeDocument/2006/relationships" xmlns:m="http://schemas.openxmlformats.org/officeDocument/2006/math" xmlns:v="urn:schemas-microsoft-com:vml" xmlns:wp14="http://schemas.microsoft.com/office/word/2010/wordprocessingDrawing" xmlns:wp="http://schemas.openxmlformats.org/drawingml/2006/wordprocessingDrawing" xmlns:w10="urn:schemas-microsoft-com:office:word" xmlns:w="http://schemas.openxmlformats.org/wordprocessingml/2006/main" xmlns:w14="http://schemas.microsoft.com/office/word/2010/wordml" xmlns:w15="http://schemas.microsoft.com/office/word/2012/wordml" xmlns:w16cid="http://schemas.microsoft.com/office/word/2016/wordml/cid" xmlns:w16se="http://schemas.microsoft.com/office/word/2015/wordml/symex" xmlns:wpg="http://schemas.microsoft.com/office/word/2010/wordprocessingGroup" xmlns:wpi="http://schemas.microsoft.com/office/word/2010/wordprocessingInk" xmlns:wne="http://schemas.microsoft.com/office/word/2006/wordml" xmlns:wps="http://schemas.microsoft.com/office/word/2010/wordprocessingShape" mc:Ignorable="w14 w15 w16se w16cid wp14">
   <w:p>
     <w:pPr>
       <w:pStyle w:val="Header"/>
@@ -44391,7 +46295,7 @@
       </w:rPr>
       <w:t xml:space="preserve">Running Head: </w:t>
     </w:r>
-    <w:del w:id="720" w:author="Maxwell, Nicholas [2]" w:date="2023-06-28T13:51:00Z">
+    <w:del w:id="739" w:author="Maxwell, Nicholas [2]" w:date="2023-06-28T13:51:00Z">
       <w:r>
         <w:rPr>
           <w:rFonts w:ascii="Times New Roman" w:hAnsi="Times New Roman" w:cs="Times New Roman"/>
@@ -44401,7 +46305,7 @@
         <w:delText>MEDIATED ASSOCIATES REACTIVITY:</w:delText>
       </w:r>
     </w:del>
-    <w:ins w:id="721" w:author="Maxwell, Nicholas [2]" w:date="2023-06-28T13:51:00Z">
+    <w:ins w:id="740" w:author="Maxwell, Nicholas [2]" w:date="2023-06-28T13:51:00Z">
       <w:r>
         <w:rPr>
           <w:rFonts w:ascii="Times New Roman" w:hAnsi="Times New Roman" w:cs="Times New Roman"/>
@@ -44492,7 +46396,7 @@
 </file>
 
 <file path=word/people.xml><?xml version="1.0" encoding="utf-8"?>
-<w15:people xmlns:wpc="http://schemas.microsoft.com/office/word/2010/wordprocessingCanvas" xmlns:cx="http://schemas.microsoft.com/office/drawing/2014/chartex" xmlns:cx1="http://schemas.microsoft.com/office/drawing/2015/9/8/chartex" xmlns:cx2="http://schemas.microsoft.com/office/drawing/2015/10/21/chartex" xmlns:cx3="http://schemas.microsoft.com/office/drawing/2016/5/9/chartex" xmlns:cx4="http://schemas.microsoft.com/office/drawing/2016/5/10/chartex" xmlns:cx5="http://schemas.microsoft.com/office/drawing/2016/5/11/chartex" xmlns:cx6="http://schemas.microsoft.com/office/drawing/2016/5/12/chartex" xmlns:cx7="http://schemas.microsoft.com/office/drawing/2016/5/13/chartex" xmlns:cx8="http://schemas.microsoft.com/office/drawing/2016/5/14/chartex" xmlns:mc="http://schemas.openxmlformats.org/markup-compatibility/2006" xmlns:aink="http://schemas.microsoft.com/office/drawing/2016/ink" xmlns:am3d="http://schemas.microsoft.com/office/drawing/2017/model3d" xmlns:o="urn:schemas-microsoft-com:office:office" xmlns:oel="http://schemas.microsoft.com/office/2019/extlst" xmlns:r="http://schemas.openxmlformats.org/officeDocument/2006/relationships" xmlns:m="http://schemas.openxmlformats.org/officeDocument/2006/math" xmlns:v="urn:schemas-microsoft-com:vml" xmlns:wp14="http://schemas.microsoft.com/office/word/2010/wordprocessingDrawing" xmlns:wp="http://schemas.openxmlformats.org/drawingml/2006/wordprocessingDrawing" xmlns:w10="urn:schemas-microsoft-com:office:word" xmlns:w="http://schemas.openxmlformats.org/wordprocessingml/2006/main" xmlns:w14="http://schemas.microsoft.com/office/word/2010/wordml" xmlns:w15="http://schemas.microsoft.com/office/word/2012/wordml" xmlns:w16cex="http://schemas.microsoft.com/office/word/2018/wordml/cex" xmlns:w16cid="http://schemas.microsoft.com/office/word/2016/wordml/cid" xmlns:w16="http://schemas.microsoft.com/office/word/2018/wordml" xmlns:w16sdtdh="http://schemas.microsoft.com/office/word/2020/wordml/sdtdatahash" xmlns:w16se="http://schemas.microsoft.com/office/word/2015/wordml/symex" xmlns:wpg="http://schemas.microsoft.com/office/word/2010/wordprocessingGroup" xmlns:wpi="http://schemas.microsoft.com/office/word/2010/wordprocessingInk" xmlns:wne="http://schemas.microsoft.com/office/word/2006/wordml" xmlns:wps="http://schemas.microsoft.com/office/word/2010/wordprocessingShape" mc:Ignorable="w14 w15 w16se w16cid w16 w16cex w16sdtdh wp14">
+<w15:people xmlns:wpc="http://schemas.microsoft.com/office/word/2010/wordprocessingCanvas" xmlns:cx="http://schemas.microsoft.com/office/drawing/2014/chartex" xmlns:cx1="http://schemas.microsoft.com/office/drawing/2015/9/8/chartex" xmlns:cx2="http://schemas.microsoft.com/office/drawing/2015/10/21/chartex" xmlns:cx3="http://schemas.microsoft.com/office/drawing/2016/5/9/chartex" xmlns:cx4="http://schemas.microsoft.com/office/drawing/2016/5/10/chartex" xmlns:cx5="http://schemas.microsoft.com/office/drawing/2016/5/11/chartex" xmlns:cx6="http://schemas.microsoft.com/office/drawing/2016/5/12/chartex" xmlns:cx7="http://schemas.microsoft.com/office/drawing/2016/5/13/chartex" xmlns:cx8="http://schemas.microsoft.com/office/drawing/2016/5/14/chartex" xmlns:mc="http://schemas.openxmlformats.org/markup-compatibility/2006" xmlns:aink="http://schemas.microsoft.com/office/drawing/2016/ink" xmlns:am3d="http://schemas.microsoft.com/office/drawing/2017/model3d" xmlns:o="urn:schemas-microsoft-com:office:office" xmlns:r="http://schemas.openxmlformats.org/officeDocument/2006/relationships" xmlns:m="http://schemas.openxmlformats.org/officeDocument/2006/math" xmlns:v="urn:schemas-microsoft-com:vml" xmlns:wp14="http://schemas.microsoft.com/office/word/2010/wordprocessingDrawing" xmlns:wp="http://schemas.openxmlformats.org/drawingml/2006/wordprocessingDrawing" xmlns:w10="urn:schemas-microsoft-com:office:word" xmlns:w="http://schemas.openxmlformats.org/wordprocessingml/2006/main" xmlns:w14="http://schemas.microsoft.com/office/word/2010/wordml" xmlns:w15="http://schemas.microsoft.com/office/word/2012/wordml" xmlns:w16cid="http://schemas.microsoft.com/office/word/2016/wordml/cid" xmlns:w16se="http://schemas.microsoft.com/office/word/2015/wordml/symex" xmlns:wpg="http://schemas.microsoft.com/office/word/2010/wordprocessingGroup" xmlns:wpi="http://schemas.microsoft.com/office/word/2010/wordprocessingInk" xmlns:wne="http://schemas.microsoft.com/office/word/2006/wordml" xmlns:wps="http://schemas.microsoft.com/office/word/2010/wordprocessingShape" mc:Ignorable="w14 w15 w16se w16cid wp14">
   <w15:person w15:author="Maxwell, Nicholas">
     <w15:presenceInfo w15:providerId="AD" w15:userId="S::nicholas.maxwell@msutexas.edu::7c2c002a-9062-4224-9563-2aa2a037ce22"/>
   </w15:person>
@@ -44509,7 +46413,7 @@
 </file>
 
 <file path=word/styles.xml><?xml version="1.0" encoding="utf-8"?>
-<w:styles xmlns:mc="http://schemas.openxmlformats.org/markup-compatibility/2006" xmlns:r="http://schemas.openxmlformats.org/officeDocument/2006/relationships" xmlns:w="http://schemas.openxmlformats.org/wordprocessingml/2006/main" xmlns:w14="http://schemas.microsoft.com/office/word/2010/wordml" xmlns:w15="http://schemas.microsoft.com/office/word/2012/wordml" xmlns:w16cex="http://schemas.microsoft.com/office/word/2018/wordml/cex" xmlns:w16cid="http://schemas.microsoft.com/office/word/2016/wordml/cid" xmlns:w16="http://schemas.microsoft.com/office/word/2018/wordml" xmlns:w16sdtdh="http://schemas.microsoft.com/office/word/2020/wordml/sdtdatahash" xmlns:w16se="http://schemas.microsoft.com/office/word/2015/wordml/symex" mc:Ignorable="w14 w15 w16se w16cid w16 w16cex w16sdtdh">
+<w:styles xmlns:mc="http://schemas.openxmlformats.org/markup-compatibility/2006" xmlns:r="http://schemas.openxmlformats.org/officeDocument/2006/relationships" xmlns:w="http://schemas.openxmlformats.org/wordprocessingml/2006/main" xmlns:w14="http://schemas.microsoft.com/office/word/2010/wordml" xmlns:w15="http://schemas.microsoft.com/office/word/2012/wordml" xmlns:w16cid="http://schemas.microsoft.com/office/word/2016/wordml/cid" xmlns:w16se="http://schemas.microsoft.com/office/word/2015/wordml/symex" mc:Ignorable="w14 w15 w16se w16cid">
   <w:docDefaults>
     <w:rPrDefault>
       <w:rPr>
@@ -44525,7 +46429,7 @@
       </w:pPr>
     </w:pPrDefault>
   </w:docDefaults>
-  <w:latentStyles w:defLockedState="0" w:defUIPriority="99" w:defSemiHidden="0" w:defUnhideWhenUsed="0" w:defQFormat="0" w:count="376">
+  <w:latentStyles w:defLockedState="0" w:defUIPriority="99" w:defSemiHidden="0" w:defUnhideWhenUsed="0" w:defQFormat="0" w:count="375">
     <w:lsdException w:name="Normal" w:uiPriority="0" w:qFormat="1"/>
     <w:lsdException w:name="heading 1" w:uiPriority="9" w:qFormat="1"/>
     <w:lsdException w:name="heading 2" w:semiHidden="1" w:uiPriority="9" w:unhideWhenUsed="1" w:qFormat="1"/>
@@ -44901,7 +46805,6 @@
     <w:lsdException w:name="Smart Hyperlink" w:semiHidden="1" w:unhideWhenUsed="1"/>
     <w:lsdException w:name="Hashtag" w:semiHidden="1" w:unhideWhenUsed="1"/>
     <w:lsdException w:name="Unresolved Mention" w:semiHidden="1" w:unhideWhenUsed="1"/>
-    <w:lsdException w:name="Smart Link" w:semiHidden="1" w:unhideWhenUsed="1"/>
   </w:latentStyles>
   <w:style w:type="paragraph" w:default="1" w:styleId="Normal">
     <w:name w:val="Normal"/>
@@ -45450,7 +47353,7 @@
 </file>
 
 <file path=customXml/itemProps1.xml><?xml version="1.0" encoding="utf-8"?>
-<ds:datastoreItem xmlns:ds="http://schemas.openxmlformats.org/officeDocument/2006/customXml" ds:itemID="{9A4EA4CE-1326-4B17-9C06-A0DBFE402CF0}">
+<ds:datastoreItem xmlns:ds="http://schemas.openxmlformats.org/officeDocument/2006/customXml" ds:itemID="{C29A9699-94AC-4E9A-BB9D-FDF78198A3AE}">
   <ds:schemaRefs>
     <ds:schemaRef ds:uri="http://schemas.openxmlformats.org/officeDocument/2006/bibliography"/>
   </ds:schemaRefs>
